--- a/Курсовая работа №2 (1).docx
+++ b/Курсовая работа №2 (1).docx
@@ -174,7 +174,23 @@
                 <w:b/>
                 <w:sz w:val="36"/>
               </w:rPr>
-              <w:t>Разработка мобильной игры «Переливашка»</w:t>
+              <w:t>Разработка мобильной игры «</w:t>
+            </w:r>
+            <w:proofErr w:type="spellStart"/>
+            <w:r>
+              <w:rPr>
+                <w:b/>
+                <w:sz w:val="36"/>
+              </w:rPr>
+              <w:t>Переливашка</w:t>
+            </w:r>
+            <w:proofErr w:type="spellEnd"/>
+            <w:r>
+              <w:rPr>
+                <w:b/>
+                <w:sz w:val="36"/>
+              </w:rPr>
+              <w:t>»</w:t>
             </w:r>
           </w:p>
         </w:tc>
@@ -985,7 +1001,7 @@
           <w:r>
             <w:fldChar w:fldCharType="separate"/>
           </w:r>
-          <w:hyperlink w:anchor="_Toc192141492" w:history="1">
+          <w:hyperlink w:anchor="_Toc192158348" w:history="1">
             <w:r>
               <w:rPr>
                 <w:rStyle w:val="a8"/>
@@ -1012,7 +1028,7 @@
                 <w:noProof/>
                 <w:webHidden/>
               </w:rPr>
-              <w:instrText xml:space="preserve"> PAGEREF _Toc192141492 \h </w:instrText>
+              <w:instrText xml:space="preserve"> PAGEREF _Toc192158348 \h </w:instrText>
             </w:r>
             <w:r>
               <w:rPr>
@@ -1053,7 +1069,7 @@
               <w:szCs w:val="22"/>
             </w:rPr>
           </w:pPr>
-          <w:hyperlink w:anchor="_Toc192141493" w:history="1">
+          <w:hyperlink w:anchor="_Toc192158349" w:history="1">
             <w:r>
               <w:rPr>
                 <w:rStyle w:val="a8"/>
@@ -1080,7 +1096,7 @@
                 <w:noProof/>
                 <w:webHidden/>
               </w:rPr>
-              <w:instrText xml:space="preserve"> PAGEREF _Toc192141493 \h </w:instrText>
+              <w:instrText xml:space="preserve"> PAGEREF _Toc192158349 \h </w:instrText>
             </w:r>
             <w:r>
               <w:rPr>
@@ -1121,7 +1137,7 @@
               <w:szCs w:val="22"/>
             </w:rPr>
           </w:pPr>
-          <w:hyperlink w:anchor="_Toc192141494" w:history="1">
+          <w:hyperlink w:anchor="_Toc192158350" w:history="1">
             <w:r>
               <w:rPr>
                 <w:rStyle w:val="a8"/>
@@ -1148,7 +1164,7 @@
                 <w:noProof/>
                 <w:webHidden/>
               </w:rPr>
-              <w:instrText xml:space="preserve"> PAGEREF _Toc192141494 \h </w:instrText>
+              <w:instrText xml:space="preserve"> PAGEREF _Toc192158350 \h </w:instrText>
             </w:r>
             <w:r>
               <w:rPr>
@@ -1189,7 +1205,7 @@
               <w:szCs w:val="22"/>
             </w:rPr>
           </w:pPr>
-          <w:hyperlink w:anchor="_Toc192141495" w:history="1">
+          <w:hyperlink w:anchor="_Toc192158351" w:history="1">
             <w:r>
               <w:rPr>
                 <w:rStyle w:val="a8"/>
@@ -1216,7 +1232,7 @@
                 <w:noProof/>
                 <w:webHidden/>
               </w:rPr>
-              <w:instrText xml:space="preserve"> PAGEREF _Toc192141495 \h </w:instrText>
+              <w:instrText xml:space="preserve"> PAGEREF _Toc192158351 \h </w:instrText>
             </w:r>
             <w:r>
               <w:rPr>
@@ -1237,6 +1253,90 @@
                 <w:webHidden/>
               </w:rPr>
               <w:t>12</w:t>
+            </w:r>
+            <w:r>
+              <w:rPr>
+                <w:noProof/>
+                <w:webHidden/>
+              </w:rPr>
+              <w:fldChar w:fldCharType="end"/>
+            </w:r>
+          </w:hyperlink>
+        </w:p>
+        <w:p>
+          <w:pPr>
+            <w:pStyle w:val="21"/>
+            <w:rPr>
+              <w:rFonts w:asciiTheme="minorHAnsi" w:eastAsiaTheme="minorEastAsia" w:hAnsiTheme="minorHAnsi" w:cstheme="minorBidi"/>
+              <w:noProof/>
+              <w:sz w:val="22"/>
+              <w:szCs w:val="22"/>
+            </w:rPr>
+          </w:pPr>
+          <w:hyperlink w:anchor="_Toc192158352" w:history="1">
+            <w:r>
+              <w:rPr>
+                <w:rStyle w:val="a8"/>
+                <w:noProof/>
+              </w:rPr>
+              <w:t>1.2.3</w:t>
+            </w:r>
+            <w:r>
+              <w:rPr>
+                <w:rStyle w:val="a8"/>
+                <w:b/>
+                <w:bCs/>
+                <w:noProof/>
+              </w:rPr>
+              <w:t xml:space="preserve"> </w:t>
+            </w:r>
+            <w:r>
+              <w:rPr>
+                <w:rStyle w:val="a8"/>
+                <w:noProof/>
+              </w:rPr>
+              <w:t>Методы решения и выбор языка программирования</w:t>
+            </w:r>
+            <w:r>
+              <w:rPr>
+                <w:noProof/>
+                <w:webHidden/>
+              </w:rPr>
+              <w:tab/>
+            </w:r>
+            <w:r>
+              <w:rPr>
+                <w:noProof/>
+                <w:webHidden/>
+              </w:rPr>
+              <w:fldChar w:fldCharType="begin"/>
+            </w:r>
+            <w:r>
+              <w:rPr>
+                <w:noProof/>
+                <w:webHidden/>
+              </w:rPr>
+              <w:instrText xml:space="preserve"> PAGEREF _Toc192158352 \h </w:instrText>
+            </w:r>
+            <w:r>
+              <w:rPr>
+                <w:noProof/>
+                <w:webHidden/>
+              </w:rPr>
+            </w:r>
+            <w:r>
+              <w:rPr>
+                <w:noProof/>
+                <w:webHidden/>
+              </w:rPr>
+              <w:fldChar w:fldCharType="separate"/>
+            </w:r>
+            <w:r>
+              <w:rPr>
+                <w:noProof/>
+                <w:webHidden/>
+              </w:rPr>
+              <w:t>15</w:t>
             </w:r>
             <w:r>
               <w:rPr>
@@ -1257,7 +1357,7 @@
               <w:szCs w:val="22"/>
             </w:rPr>
           </w:pPr>
-          <w:hyperlink w:anchor="_Toc192141496" w:history="1">
+          <w:hyperlink w:anchor="_Toc192158353" w:history="1">
             <w:r>
               <w:rPr>
                 <w:rStyle w:val="a8"/>
@@ -1284,7 +1384,7 @@
                 <w:noProof/>
                 <w:webHidden/>
               </w:rPr>
-              <w:instrText xml:space="preserve"> PAGEREF _Toc192141496 \h </w:instrText>
+              <w:instrText xml:space="preserve"> PAGEREF _Toc192158353 \h </w:instrText>
             </w:r>
             <w:r>
               <w:rPr>
@@ -1304,7 +1404,7 @@
                 <w:noProof/>
                 <w:webHidden/>
               </w:rPr>
-              <w:t>16</w:t>
+              <w:t>23</w:t>
             </w:r>
             <w:r>
               <w:rPr>
@@ -1325,7 +1425,7 @@
               <w:szCs w:val="22"/>
             </w:rPr>
           </w:pPr>
-          <w:hyperlink w:anchor="_Toc192141497" w:history="1">
+          <w:hyperlink w:anchor="_Toc192158354" w:history="1">
             <w:r>
               <w:rPr>
                 <w:rStyle w:val="a8"/>
@@ -1352,7 +1452,7 @@
                 <w:noProof/>
                 <w:webHidden/>
               </w:rPr>
-              <w:instrText xml:space="preserve"> PAGEREF _Toc192141497 \h </w:instrText>
+              <w:instrText xml:space="preserve"> PAGEREF _Toc192158354 \h </w:instrText>
             </w:r>
             <w:r>
               <w:rPr>
@@ -1372,7 +1472,7 @@
                 <w:noProof/>
                 <w:webHidden/>
               </w:rPr>
-              <w:t>16</w:t>
+              <w:t>23</w:t>
             </w:r>
             <w:r>
               <w:rPr>
@@ -1393,7 +1493,7 @@
               <w:szCs w:val="22"/>
             </w:rPr>
           </w:pPr>
-          <w:hyperlink w:anchor="_Toc192141498" w:history="1">
+          <w:hyperlink w:anchor="_Toc192158355" w:history="1">
             <w:r>
               <w:rPr>
                 <w:rStyle w:val="a8"/>
@@ -1420,7 +1520,7 @@
                 <w:noProof/>
                 <w:webHidden/>
               </w:rPr>
-              <w:instrText xml:space="preserve"> PAGEREF _Toc192141498 \h </w:instrText>
+              <w:instrText xml:space="preserve"> PAGEREF _Toc192158355 \h </w:instrText>
             </w:r>
             <w:r>
               <w:rPr>
@@ -1440,7 +1540,7 @@
                 <w:noProof/>
                 <w:webHidden/>
               </w:rPr>
-              <w:t>17</w:t>
+              <w:t>24</w:t>
             </w:r>
             <w:r>
               <w:rPr>
@@ -1461,7 +1561,7 @@
               <w:szCs w:val="22"/>
             </w:rPr>
           </w:pPr>
-          <w:hyperlink w:anchor="_Toc192141499" w:history="1">
+          <w:hyperlink w:anchor="_Toc192158356" w:history="1">
             <w:r>
               <w:rPr>
                 <w:rStyle w:val="a8"/>
@@ -1488,7 +1588,7 @@
                 <w:noProof/>
                 <w:webHidden/>
               </w:rPr>
-              <w:instrText xml:space="preserve"> PAGEREF _Toc192141499 \h </w:instrText>
+              <w:instrText xml:space="preserve"> PAGEREF _Toc192158356 \h </w:instrText>
             </w:r>
             <w:r>
               <w:rPr>
@@ -1508,7 +1608,75 @@
                 <w:noProof/>
                 <w:webHidden/>
               </w:rPr>
-              <w:t>18</w:t>
+              <w:t>26</w:t>
+            </w:r>
+            <w:r>
+              <w:rPr>
+                <w:noProof/>
+                <w:webHidden/>
+              </w:rPr>
+              <w:fldChar w:fldCharType="end"/>
+            </w:r>
+          </w:hyperlink>
+        </w:p>
+        <w:p>
+          <w:pPr>
+            <w:pStyle w:val="11"/>
+            <w:rPr>
+              <w:rFonts w:asciiTheme="minorHAnsi" w:eastAsiaTheme="minorEastAsia" w:hAnsiTheme="minorHAnsi" w:cstheme="minorBidi"/>
+              <w:noProof/>
+              <w:sz w:val="22"/>
+              <w:szCs w:val="22"/>
+            </w:rPr>
+          </w:pPr>
+          <w:hyperlink w:anchor="_Toc192158357" w:history="1">
+            <w:r>
+              <w:rPr>
+                <w:rStyle w:val="a8"/>
+                <w:noProof/>
+              </w:rPr>
+              <w:t>3 Рабочая документация</w:t>
+            </w:r>
+            <w:r>
+              <w:rPr>
+                <w:noProof/>
+                <w:webHidden/>
+              </w:rPr>
+              <w:tab/>
+            </w:r>
+            <w:r>
+              <w:rPr>
+                <w:noProof/>
+                <w:webHidden/>
+              </w:rPr>
+              <w:fldChar w:fldCharType="begin"/>
+            </w:r>
+            <w:r>
+              <w:rPr>
+                <w:noProof/>
+                <w:webHidden/>
+              </w:rPr>
+              <w:instrText xml:space="preserve"> PAGEREF _Toc192158357 \h </w:instrText>
+            </w:r>
+            <w:r>
+              <w:rPr>
+                <w:noProof/>
+                <w:webHidden/>
+              </w:rPr>
+            </w:r>
+            <w:r>
+              <w:rPr>
+                <w:noProof/>
+                <w:webHidden/>
+              </w:rPr>
+              <w:fldChar w:fldCharType="separate"/>
+            </w:r>
+            <w:r>
+              <w:rPr>
+                <w:noProof/>
+                <w:webHidden/>
+              </w:rPr>
+              <w:t>38</w:t>
             </w:r>
             <w:r>
               <w:rPr>
@@ -1529,13 +1697,13 @@
               <w:szCs w:val="22"/>
             </w:rPr>
           </w:pPr>
-          <w:hyperlink w:anchor="_Toc192141500" w:history="1">
+          <w:hyperlink w:anchor="_Toc192158358" w:history="1">
             <w:r>
               <w:rPr>
                 <w:rStyle w:val="a8"/>
                 <w:noProof/>
               </w:rPr>
-              <w:t>2.4 Описание разработки приложения</w:t>
+              <w:t>3.1 Руководство пользователя</w:t>
             </w:r>
             <w:r>
               <w:rPr>
@@ -1556,7 +1724,7 @@
                 <w:noProof/>
                 <w:webHidden/>
               </w:rPr>
-              <w:instrText xml:space="preserve"> PAGEREF _Toc192141500 \h </w:instrText>
+              <w:instrText xml:space="preserve"> PAGEREF _Toc192158358 \h </w:instrText>
             </w:r>
             <w:r>
               <w:rPr>
@@ -1576,7 +1744,75 @@
                 <w:noProof/>
                 <w:webHidden/>
               </w:rPr>
-              <w:t>22</w:t>
+              <w:t>38</w:t>
+            </w:r>
+            <w:r>
+              <w:rPr>
+                <w:noProof/>
+                <w:webHidden/>
+              </w:rPr>
+              <w:fldChar w:fldCharType="end"/>
+            </w:r>
+          </w:hyperlink>
+        </w:p>
+        <w:p>
+          <w:pPr>
+            <w:pStyle w:val="21"/>
+            <w:rPr>
+              <w:rFonts w:asciiTheme="minorHAnsi" w:eastAsiaTheme="minorEastAsia" w:hAnsiTheme="minorHAnsi" w:cstheme="minorBidi"/>
+              <w:noProof/>
+              <w:sz w:val="22"/>
+              <w:szCs w:val="22"/>
+            </w:rPr>
+          </w:pPr>
+          <w:hyperlink w:anchor="_Toc192158359" w:history="1">
+            <w:r>
+              <w:rPr>
+                <w:rStyle w:val="a8"/>
+                <w:noProof/>
+              </w:rPr>
+              <w:t>3.2 Руководство разработчика</w:t>
+            </w:r>
+            <w:r>
+              <w:rPr>
+                <w:noProof/>
+                <w:webHidden/>
+              </w:rPr>
+              <w:tab/>
+            </w:r>
+            <w:r>
+              <w:rPr>
+                <w:noProof/>
+                <w:webHidden/>
+              </w:rPr>
+              <w:fldChar w:fldCharType="begin"/>
+            </w:r>
+            <w:r>
+              <w:rPr>
+                <w:noProof/>
+                <w:webHidden/>
+              </w:rPr>
+              <w:instrText xml:space="preserve"> PAGEREF _Toc192158359 \h </w:instrText>
+            </w:r>
+            <w:r>
+              <w:rPr>
+                <w:noProof/>
+                <w:webHidden/>
+              </w:rPr>
+            </w:r>
+            <w:r>
+              <w:rPr>
+                <w:noProof/>
+                <w:webHidden/>
+              </w:rPr>
+              <w:fldChar w:fldCharType="separate"/>
+            </w:r>
+            <w:r>
+              <w:rPr>
+                <w:noProof/>
+                <w:webHidden/>
+              </w:rPr>
+              <w:t>49</w:t>
             </w:r>
             <w:r>
               <w:rPr>
@@ -1597,13 +1833,13 @@
               <w:szCs w:val="22"/>
             </w:rPr>
           </w:pPr>
-          <w:hyperlink w:anchor="_Toc192141501" w:history="1">
+          <w:hyperlink w:anchor="_Toc192158360" w:history="1">
             <w:r>
               <w:rPr>
                 <w:rStyle w:val="a8"/>
                 <w:noProof/>
               </w:rPr>
-              <w:t>3 Рабочая документация</w:t>
+              <w:t>Заключение</w:t>
             </w:r>
             <w:r>
               <w:rPr>
@@ -1624,7 +1860,7 @@
                 <w:noProof/>
                 <w:webHidden/>
               </w:rPr>
-              <w:instrText xml:space="preserve"> PAGEREF _Toc192141501 \h </w:instrText>
+              <w:instrText xml:space="preserve"> PAGEREF _Toc192158360 \h </w:instrText>
             </w:r>
             <w:r>
               <w:rPr>
@@ -1644,7 +1880,7 @@
                 <w:noProof/>
                 <w:webHidden/>
               </w:rPr>
-              <w:t>30</w:t>
+              <w:t>53</w:t>
             </w:r>
             <w:r>
               <w:rPr>
@@ -1665,13 +1901,13 @@
               <w:szCs w:val="22"/>
             </w:rPr>
           </w:pPr>
-          <w:hyperlink w:anchor="_Toc192141502" w:history="1">
+          <w:hyperlink w:anchor="_Toc192158361" w:history="1">
             <w:r>
               <w:rPr>
                 <w:rStyle w:val="a8"/>
                 <w:noProof/>
               </w:rPr>
-              <w:t>Заключение</w:t>
+              <w:t>Список использованной литературы</w:t>
             </w:r>
             <w:r>
               <w:rPr>
@@ -1692,7 +1928,7 @@
                 <w:noProof/>
                 <w:webHidden/>
               </w:rPr>
-              <w:instrText xml:space="preserve"> PAGEREF _Toc192141502 \h </w:instrText>
+              <w:instrText xml:space="preserve"> PAGEREF _Toc192158361 \h </w:instrText>
             </w:r>
             <w:r>
               <w:rPr>
@@ -1712,7 +1948,7 @@
                 <w:noProof/>
                 <w:webHidden/>
               </w:rPr>
-              <w:t>30</w:t>
+              <w:t>54</w:t>
             </w:r>
             <w:r>
               <w:rPr>
@@ -1733,75 +1969,7 @@
               <w:szCs w:val="22"/>
             </w:rPr>
           </w:pPr>
-          <w:hyperlink w:anchor="_Toc192141503" w:history="1">
-            <w:r>
-              <w:rPr>
-                <w:rStyle w:val="a8"/>
-                <w:noProof/>
-              </w:rPr>
-              <w:t>Список использованной литературы</w:t>
-            </w:r>
-            <w:r>
-              <w:rPr>
-                <w:noProof/>
-                <w:webHidden/>
-              </w:rPr>
-              <w:tab/>
-            </w:r>
-            <w:r>
-              <w:rPr>
-                <w:noProof/>
-                <w:webHidden/>
-              </w:rPr>
-              <w:fldChar w:fldCharType="begin"/>
-            </w:r>
-            <w:r>
-              <w:rPr>
-                <w:noProof/>
-                <w:webHidden/>
-              </w:rPr>
-              <w:instrText xml:space="preserve"> PAGEREF _Toc192141503 \h </w:instrText>
-            </w:r>
-            <w:r>
-              <w:rPr>
-                <w:noProof/>
-                <w:webHidden/>
-              </w:rPr>
-            </w:r>
-            <w:r>
-              <w:rPr>
-                <w:noProof/>
-                <w:webHidden/>
-              </w:rPr>
-              <w:fldChar w:fldCharType="separate"/>
-            </w:r>
-            <w:r>
-              <w:rPr>
-                <w:noProof/>
-                <w:webHidden/>
-              </w:rPr>
-              <w:t>31</w:t>
-            </w:r>
-            <w:r>
-              <w:rPr>
-                <w:noProof/>
-                <w:webHidden/>
-              </w:rPr>
-              <w:fldChar w:fldCharType="end"/>
-            </w:r>
-          </w:hyperlink>
-        </w:p>
-        <w:p>
-          <w:pPr>
-            <w:pStyle w:val="11"/>
-            <w:rPr>
-              <w:rFonts w:asciiTheme="minorHAnsi" w:eastAsiaTheme="minorEastAsia" w:hAnsiTheme="minorHAnsi" w:cstheme="minorBidi"/>
-              <w:noProof/>
-              <w:sz w:val="22"/>
-              <w:szCs w:val="22"/>
-            </w:rPr>
-          </w:pPr>
-          <w:hyperlink w:anchor="_Toc192141504" w:history="1">
+          <w:hyperlink w:anchor="_Toc192158362" w:history="1">
             <w:r>
               <w:rPr>
                 <w:rStyle w:val="a8"/>
@@ -1843,7 +2011,7 @@
                 <w:noProof/>
                 <w:webHidden/>
               </w:rPr>
-              <w:instrText xml:space="preserve"> PAGEREF _Toc192141504 \h </w:instrText>
+              <w:instrText xml:space="preserve"> PAGEREF _Toc192158362 \h </w:instrText>
             </w:r>
             <w:r>
               <w:rPr>
@@ -1863,7 +2031,7 @@
                 <w:noProof/>
                 <w:webHidden/>
               </w:rPr>
-              <w:t>32</w:t>
+              <w:t>55</w:t>
             </w:r>
             <w:r>
               <w:rPr>
@@ -1950,7 +2118,7 @@
       </w:pPr>
       <w:bookmarkStart w:id="1" w:name="_Toc504410409"/>
       <w:bookmarkStart w:id="2" w:name="_Toc181874433"/>
-      <w:bookmarkStart w:id="3" w:name="_Toc192141492"/>
+      <w:bookmarkStart w:id="3" w:name="_Toc192158348"/>
       <w:r>
         <w:lastRenderedPageBreak/>
         <w:t>Введение</w:t>
@@ -1989,7 +2157,21 @@
         <w:rPr>
           <w:color w:val="1A1A1A"/>
         </w:rPr>
-        <w:t>Создание игр, таких как "переливайка", становится все более популярным среди разработчиков. Эта игра, основанная на решении головоломок, предлагает пользователям уникальный опыт, требующий стратегического мышления и планирования. Разработка игры требует глубокого понимания игровых механик, дизайна уровней и пользовательского интерфейса, чтобы обеспечить интуитивное и увлекательное взаимодействие с игроками.</w:t>
+        <w:t>Создание игр, таких как "</w:t>
+      </w:r>
+      <w:proofErr w:type="spellStart"/>
+      <w:r>
+        <w:rPr>
+          <w:color w:val="1A1A1A"/>
+        </w:rPr>
+        <w:t>переливайка</w:t>
+      </w:r>
+      <w:proofErr w:type="spellEnd"/>
+      <w:r>
+        <w:rPr>
+          <w:color w:val="1A1A1A"/>
+        </w:rPr>
+        <w:t>", становится все более популярным среди разработчиков. Эта игра, основанная на решении головоломок, предлагает пользователям уникальный опыт, требующий стратегического мышления и планирования. Разработка игры требует глубокого понимания игровых механик, дизайна уровней и пользовательского интерфейса, чтобы обеспечить интуитивное и увлекательное взаимодействие с игроками.</w:t>
       </w:r>
     </w:p>
     <w:p>
@@ -2003,7 +2185,21 @@
         <w:rPr>
           <w:color w:val="1A1A1A"/>
         </w:rPr>
-        <w:t>Целью моего курсового проекта является разработка игры "переливайка", которая будет привлекать пользователей своей простотой и интересными задачами. Основные задачи проекта включают:</w:t>
+        <w:t>Целью моего курсового проекта является разработка игры "</w:t>
+      </w:r>
+      <w:proofErr w:type="spellStart"/>
+      <w:r>
+        <w:rPr>
+          <w:color w:val="1A1A1A"/>
+        </w:rPr>
+        <w:t>переливайка</w:t>
+      </w:r>
+      <w:proofErr w:type="spellEnd"/>
+      <w:r>
+        <w:rPr>
+          <w:color w:val="1A1A1A"/>
+        </w:rPr>
+        <w:t>", которая будет привлекать пользователей своей простотой и интересными задачами. Основные задачи проекта включают:</w:t>
       </w:r>
     </w:p>
     <w:p>
@@ -2048,7 +2244,7 @@
         <w:pStyle w:val="afa"/>
       </w:pPr>
       <w:bookmarkStart w:id="4" w:name="_Toc181874434"/>
-      <w:bookmarkStart w:id="5" w:name="_Toc192141493"/>
+      <w:bookmarkStart w:id="5" w:name="_Toc192158349"/>
       <w:r>
         <w:lastRenderedPageBreak/>
         <w:t>1 Концептуальное проектирование</w:t>
@@ -2061,7 +2257,7 @@
         <w:pStyle w:val="afd"/>
       </w:pPr>
       <w:bookmarkStart w:id="6" w:name="_Toc181874435"/>
-      <w:bookmarkStart w:id="7" w:name="_Toc192141494"/>
+      <w:bookmarkStart w:id="7" w:name="_Toc192158350"/>
       <w:r>
         <w:t>1.1 Теоретический вопрос</w:t>
       </w:r>
@@ -2113,7 +2309,15 @@
         </w:numPr>
       </w:pPr>
       <w:r>
-        <w:t>Определить необходимую функциональность: Концептуальное проектирование помогает выявить основные функции, которые необходимы для реализации цели проекта. В случае с игрой "Переливайка" это такие функции, как создание уровней с различной сложностью, система подсказок, управление игровыми ресурсами (например, количеством доступных переливаний) и возмож</w:t>
+        <w:t>Определить необходимую функциональность: Концептуальное проектирование помогает выявить основные функции, которые необходимы для реализации цели проекта. В случае с игрой "</w:t>
+      </w:r>
+      <w:proofErr w:type="spellStart"/>
+      <w:r>
+        <w:t>Переливайка</w:t>
+      </w:r>
+      <w:proofErr w:type="spellEnd"/>
+      <w:r>
+        <w:t>" это такие функции, как создание уровней с различной сложностью, система подсказок, управление игровыми ресурсами (например, количеством доступных переливаний) и возмож</w:t>
       </w:r>
       <w:r>
         <w:lastRenderedPageBreak/>
@@ -2212,7 +2416,15 @@
         <w:pStyle w:val="ParagraphMain"/>
       </w:pPr>
       <w:r>
-        <w:t>Таким образом, концептуальное проектирование игры "Переливайка" позволяет создать четкое видение структуры и функциональности приложения, ориентированное на пользовательские потребности. Этот этап является основой для более детального проектирования архитектуры, интерфейса и логики игры, обеспечивая цельность и последовательность в процессе разработки.</w:t>
+        <w:t>Таким образом, концептуальное проектирование игры "</w:t>
+      </w:r>
+      <w:proofErr w:type="spellStart"/>
+      <w:r>
+        <w:t>Переливайка</w:t>
+      </w:r>
+      <w:proofErr w:type="spellEnd"/>
+      <w:r>
+        <w:t>" позволяет создать четкое видение структуры и функциональности приложения, ориентированное на пользовательские потребности. Этот этап является основой для более детального проектирования архитектуры, интерфейса и логики игры, обеспечивая цельность и последовательность в процессе разработки.</w:t>
       </w:r>
       <w:r>
         <w:br w:type="page"/>
@@ -2232,7 +2444,15 @@
         <w:pStyle w:val="ParagraphMain"/>
       </w:pPr>
       <w:r>
-        <w:t>В основе разработки игры "Переливайка" лежит предметная область развлечений и интерактивного взаимодействия. В современном обществе существует высокий спрос на игры, которые развлекают и одновременно тренируют логическое мышление игроков. Поэтому задача приложения заключается в создании увлекательного и интуитивно понятного игрового процесса, который позволит пользователям решать головоломки, используя различные уровни сложности и уникальные механики.</w:t>
+        <w:t>В основе разработки игры "</w:t>
+      </w:r>
+      <w:proofErr w:type="spellStart"/>
+      <w:r>
+        <w:t>Переливайка</w:t>
+      </w:r>
+      <w:proofErr w:type="spellEnd"/>
+      <w:r>
+        <w:t>" лежит предметная область развлечений и интерактивного взаимодействия. В современном обществе существует высокий спрос на игры, которые развлекают и одновременно тренируют логическое мышление игроков. Поэтому задача приложения заключается в создании увлекательного и интуитивно понятного игрового процесса, который позволит пользователям решать головоломки, используя различные уровни сложности и уникальные механики.</w:t>
       </w:r>
     </w:p>
     <w:p>
@@ -2248,7 +2468,15 @@
         <w:t>Предметная область</w:t>
       </w:r>
       <w:r>
-        <w:t> – разработка мобильной игры-головоломки "Переливашка".</w:t>
+        <w:t> – разработка мобильной игры-головоломки "</w:t>
+      </w:r>
+      <w:proofErr w:type="spellStart"/>
+      <w:r>
+        <w:t>Переливашка</w:t>
+      </w:r>
+      <w:proofErr w:type="spellEnd"/>
+      <w:r>
+        <w:t>".</w:t>
       </w:r>
     </w:p>
     <w:p>
@@ -2315,7 +2543,15 @@
         <w:t>Цель ИС</w:t>
       </w:r>
       <w:r>
-        <w:t> – создание мобильного приложения для платформы Android, которое предоставляет пользователям увлекательную и интерактивную головоломку, где необходимо переливать жидкости между сосудами для достижения цели.</w:t>
+        <w:t xml:space="preserve"> – создание мобильного приложения для платформы </w:t>
+      </w:r>
+      <w:proofErr w:type="spellStart"/>
+      <w:r>
+        <w:t>Android</w:t>
+      </w:r>
+      <w:proofErr w:type="spellEnd"/>
+      <w:r>
+        <w:t>, которое предоставляет пользователям увлекательную и интерактивную головоломку, где необходимо переливать жидкости между сосудами для достижения цели.</w:t>
       </w:r>
     </w:p>
     <w:p>
@@ -2461,8 +2697,21 @@
               </w:rPr>
             </w:pPr>
             <w:r>
-              <w:t>Water Sort Puzzle</w:t>
-            </w:r>
+              <w:t xml:space="preserve">Water </w:t>
+            </w:r>
+            <w:proofErr w:type="spellStart"/>
+            <w:r>
+              <w:t>Sort</w:t>
+            </w:r>
+            <w:proofErr w:type="spellEnd"/>
+            <w:r>
+              <w:t xml:space="preserve"> </w:t>
+            </w:r>
+            <w:proofErr w:type="spellStart"/>
+            <w:r>
+              <w:t>Puzzle</w:t>
+            </w:r>
+            <w:proofErr w:type="spellEnd"/>
           </w:p>
         </w:tc>
         <w:tc>
@@ -2959,7 +3208,15 @@
         <w:pStyle w:val="a0"/>
       </w:pPr>
       <w:r>
-        <w:t>Тестовые устройства (смартфоны и планшеты на Android).</w:t>
+        <w:t xml:space="preserve">Тестовые устройства (смартфоны и планшеты на </w:t>
+      </w:r>
+      <w:proofErr w:type="spellStart"/>
+      <w:r>
+        <w:t>Android</w:t>
+      </w:r>
+      <w:proofErr w:type="spellEnd"/>
+      <w:r>
+        <w:t>).</w:t>
       </w:r>
     </w:p>
     <w:p>
@@ -3069,7 +3326,15 @@
       </w:pPr>
       <w:r>
         <w:lastRenderedPageBreak/>
-        <w:t>ПО для дизайна (например, Adobe Photoshop, Figma) для создания графики и макетов.</w:t>
+        <w:t xml:space="preserve">ПО для дизайна (например, Adobe Photoshop, </w:t>
+      </w:r>
+      <w:proofErr w:type="spellStart"/>
+      <w:r>
+        <w:t>Figma</w:t>
+      </w:r>
+      <w:proofErr w:type="spellEnd"/>
+      <w:r>
+        <w:t>) для создания графики и макетов.</w:t>
       </w:r>
     </w:p>
     <w:p>
@@ -3107,7 +3372,15 @@
         <w:pStyle w:val="a0"/>
       </w:pPr>
       <w:r>
-        <w:t>ОС Android предоставляет инструменты для взаимодействия с сенсорами устройства и API для работы с графикой и звуком.</w:t>
+        <w:t xml:space="preserve">ОС </w:t>
+      </w:r>
+      <w:proofErr w:type="spellStart"/>
+      <w:r>
+        <w:t>Android</w:t>
+      </w:r>
+      <w:proofErr w:type="spellEnd"/>
+      <w:r>
+        <w:t xml:space="preserve"> предоставляет инструменты для взаимодействия с сенсорами устройства и API для работы с графикой и звуком.</w:t>
       </w:r>
     </w:p>
     <w:p>
@@ -3128,8 +3401,29 @@
       <w:pPr>
         <w:pStyle w:val="a0"/>
       </w:pPr>
-      <w:r>
-        <w:t>Android SDK и Android Studio – основная платформа для разработки под Android.</w:t>
+      <w:proofErr w:type="spellStart"/>
+      <w:r>
+        <w:t>Android</w:t>
+      </w:r>
+      <w:proofErr w:type="spellEnd"/>
+      <w:r>
+        <w:t xml:space="preserve"> SDK и </w:t>
+      </w:r>
+      <w:proofErr w:type="spellStart"/>
+      <w:r>
+        <w:t>Android</w:t>
+      </w:r>
+      <w:proofErr w:type="spellEnd"/>
+      <w:r>
+        <w:t xml:space="preserve"> Studio – основная платформа для разработки под </w:t>
+      </w:r>
+      <w:proofErr w:type="spellStart"/>
+      <w:r>
+        <w:t>Android</w:t>
+      </w:r>
+      <w:proofErr w:type="spellEnd"/>
+      <w:r>
+        <w:t>.</w:t>
       </w:r>
     </w:p>
     <w:p>
@@ -3137,7 +3431,15 @@
         <w:pStyle w:val="a0"/>
       </w:pPr>
       <w:r>
-        <w:t>Язык программирования: Java или Kotlin.</w:t>
+        <w:t xml:space="preserve">Язык программирования: Java или </w:t>
+      </w:r>
+      <w:proofErr w:type="spellStart"/>
+      <w:r>
+        <w:t>Kotlin</w:t>
+      </w:r>
+      <w:proofErr w:type="spellEnd"/>
+      <w:r>
+        <w:t>.</w:t>
       </w:r>
     </w:p>
     <w:p>
@@ -3162,8 +3464,13 @@
       <w:pPr>
         <w:pStyle w:val="a0"/>
       </w:pPr>
-      <w:r>
-        <w:t>VirtualBox для создания виртуальных машин на этапе разработки и тестирования.</w:t>
+      <w:proofErr w:type="spellStart"/>
+      <w:r>
+        <w:t>VirtualBox</w:t>
+      </w:r>
+      <w:proofErr w:type="spellEnd"/>
+      <w:r>
+        <w:t xml:space="preserve"> для создания виртуальных машин на этапе разработки и тестирования.</w:t>
       </w:r>
     </w:p>
     <w:p>
@@ -3171,7 +3478,15 @@
         <w:pStyle w:val="a0"/>
       </w:pPr>
       <w:r>
-        <w:t>Эмуляторы Android для тестирования на различных устройствах.</w:t>
+        <w:t xml:space="preserve">Эмуляторы </w:t>
+      </w:r>
+      <w:proofErr w:type="spellStart"/>
+      <w:r>
+        <w:t>Android</w:t>
+      </w:r>
+      <w:proofErr w:type="spellEnd"/>
+      <w:r>
+        <w:t xml:space="preserve"> для тестирования на различных устройствах.</w:t>
       </w:r>
     </w:p>
     <w:p>
@@ -3197,12 +3512,28 @@
         <w:pStyle w:val="a0"/>
       </w:pPr>
       <w:r>
-        <w:t>Google Play Console предоставляет механизмы автоматического обновления приложений.</w:t>
-      </w:r>
-    </w:p>
-    <w:p>
-      <w:r>
-        <w:t>Основные особенности проекта "Переливашка":</w:t>
+        <w:t xml:space="preserve">Google Play </w:t>
+      </w:r>
+      <w:proofErr w:type="spellStart"/>
+      <w:r>
+        <w:t>Console</w:t>
+      </w:r>
+      <w:proofErr w:type="spellEnd"/>
+      <w:r>
+        <w:t xml:space="preserve"> предоставляет механизмы автоматического обновления приложений.</w:t>
+      </w:r>
+    </w:p>
+    <w:p>
+      <w:r>
+        <w:t>Основные особенности проекта "</w:t>
+      </w:r>
+      <w:proofErr w:type="spellStart"/>
+      <w:r>
+        <w:t>Переливашка</w:t>
+      </w:r>
+      <w:proofErr w:type="spellEnd"/>
+      <w:r>
+        <w:t>":</w:t>
       </w:r>
     </w:p>
     <w:p>
@@ -3313,7 +3644,21 @@
         <w:rPr>
           <w:color w:val="1A1A1A"/>
         </w:rPr>
-        <w:t>Цель данного проекта состоит в создании качественной и увлекательной игры "Переливайка", которая будет развлекать пользователей и предоставлять им возможность развивать свои логические навыки через интересные и разнообразные задачи.</w:t>
+        <w:t>Цель данного проекта состоит в создании качественной и увлекательной игры "</w:t>
+      </w:r>
+      <w:proofErr w:type="spellStart"/>
+      <w:r>
+        <w:rPr>
+          <w:color w:val="1A1A1A"/>
+        </w:rPr>
+        <w:t>Переливайка</w:t>
+      </w:r>
+      <w:proofErr w:type="spellEnd"/>
+      <w:r>
+        <w:rPr>
+          <w:color w:val="1A1A1A"/>
+        </w:rPr>
+        <w:t>", которая будет развлекать пользователей и предоставлять им возможность развивать свои логические навыки через интересные и разнообразные задачи.</w:t>
       </w:r>
     </w:p>
     <w:p>
@@ -3343,7 +3688,49 @@
         <w:rPr>
           <w:color w:val="1A1A1A"/>
         </w:rPr>
-        <w:t>На рынке существует множество игр, основанных на механике сортировки и переливания жидкостей, таких как "Water Sort Puzzle" и "Color Sort". Эти игры предлагают игрокам увлекательные головоломки, где необходимо переливать жидкости между бутылками, чтобы достичь определенной цели. Однако у этих игр есть свои недостатки, такие как сложные уровни, перегруженность интерфейса и отсутствие возможности настройки сложности.</w:t>
+        <w:t xml:space="preserve">На рынке существует множество игр, основанных на механике сортировки и переливания жидкостей, таких как "Water </w:t>
+      </w:r>
+      <w:proofErr w:type="spellStart"/>
+      <w:r>
+        <w:rPr>
+          <w:color w:val="1A1A1A"/>
+        </w:rPr>
+        <w:t>Sort</w:t>
+      </w:r>
+      <w:proofErr w:type="spellEnd"/>
+      <w:r>
+        <w:rPr>
+          <w:color w:val="1A1A1A"/>
+        </w:rPr>
+        <w:t xml:space="preserve"> </w:t>
+      </w:r>
+      <w:proofErr w:type="spellStart"/>
+      <w:r>
+        <w:rPr>
+          <w:color w:val="1A1A1A"/>
+        </w:rPr>
+        <w:t>Puzzle</w:t>
+      </w:r>
+      <w:proofErr w:type="spellEnd"/>
+      <w:r>
+        <w:rPr>
+          <w:color w:val="1A1A1A"/>
+        </w:rPr>
+        <w:t xml:space="preserve">" и "Color </w:t>
+      </w:r>
+      <w:proofErr w:type="spellStart"/>
+      <w:r>
+        <w:rPr>
+          <w:color w:val="1A1A1A"/>
+        </w:rPr>
+        <w:t>Sort</w:t>
+      </w:r>
+      <w:proofErr w:type="spellEnd"/>
+      <w:r>
+        <w:rPr>
+          <w:color w:val="1A1A1A"/>
+        </w:rPr>
+        <w:t>". Эти игры предлагают игрокам увлекательные головоломки, где необходимо переливать жидкости между бутылками, чтобы достичь определенной цели. Однако у этих игр есть свои недостатки, такие как сложные уровни, перегруженность интерфейса и отсутствие возможности настройки сложности.</w:t>
       </w:r>
     </w:p>
     <w:p>
@@ -3357,7 +3744,21 @@
         <w:rPr>
           <w:color w:val="1A1A1A"/>
         </w:rPr>
-        <w:t>В отличие от существующих игр, разрабатываемая игра "Переливайка" будет ориентирована на минимализм, удобство и простоту использования, а также на возможность точной настройки уровней и механики игры. Особое внимание будет уделено интуитивно понятному интерфейсу и адаптации игрового процесса под конкретные предпочтения пользователей.</w:t>
+        <w:t>В отличие от существующих игр, разрабатываемая игра "</w:t>
+      </w:r>
+      <w:proofErr w:type="spellStart"/>
+      <w:r>
+        <w:rPr>
+          <w:color w:val="1A1A1A"/>
+        </w:rPr>
+        <w:t>Переливайка</w:t>
+      </w:r>
+      <w:proofErr w:type="spellEnd"/>
+      <w:r>
+        <w:rPr>
+          <w:color w:val="1A1A1A"/>
+        </w:rPr>
+        <w:t>" будет ориентирована на минимализм, удобство и простоту использования, а также на возможность точной настройки уровней и механики игры. Особое внимание будет уделено интуитивно понятному интерфейсу и адаптации игрового процесса под конкретные предпочтения пользователей.</w:t>
       </w:r>
     </w:p>
     <w:p>
@@ -3379,7 +3780,7 @@
       <w:pPr>
         <w:pStyle w:val="afd"/>
       </w:pPr>
-      <w:bookmarkStart w:id="8" w:name="_Toc192141495"/>
+      <w:bookmarkStart w:id="8" w:name="_Toc192158351"/>
       <w:r>
         <w:lastRenderedPageBreak/>
         <w:t>1.2 Спецификация требований программного обеспечения</w:t>
@@ -3469,7 +3870,15 @@
         <w:t xml:space="preserve">Игровые режимы для тренировки скорости и </w:t>
       </w:r>
       <w:r>
-        <w:t>точности (викторины, челленджи);</w:t>
+        <w:t xml:space="preserve">точности (викторины, </w:t>
+      </w:r>
+      <w:proofErr w:type="spellStart"/>
+      <w:r>
+        <w:t>челленджи</w:t>
+      </w:r>
+      <w:proofErr w:type="spellEnd"/>
+      <w:r>
+        <w:t>);</w:t>
       </w:r>
     </w:p>
     <w:p>
@@ -3495,8 +3904,13 @@
       <w:pPr>
         <w:pStyle w:val="a0"/>
       </w:pPr>
-      <w:r>
-        <w:t>Трекер прогресса пользователя (завершен</w:t>
+      <w:proofErr w:type="spellStart"/>
+      <w:r>
+        <w:t>Трекер</w:t>
+      </w:r>
+      <w:proofErr w:type="spellEnd"/>
+      <w:r>
+        <w:t xml:space="preserve"> прогресса пользователя (завершен</w:t>
       </w:r>
       <w:r>
         <w:t>ные уровни, правильные решения);</w:t>
@@ -3564,7 +3978,21 @@
         <w:rPr>
           <w:lang w:eastAsia="ru-RU"/>
         </w:rPr>
-        <w:t>Возможность отключения или настройки звука и анимаций.</w:t>
+        <w:t xml:space="preserve">Возможность отключения или настройки звука и </w:t>
+      </w:r>
+      <w:proofErr w:type="spellStart"/>
+      <w:r>
+        <w:rPr>
+          <w:lang w:eastAsia="ru-RU"/>
+        </w:rPr>
+        <w:t>анимаций</w:t>
+      </w:r>
+      <w:proofErr w:type="spellEnd"/>
+      <w:r>
+        <w:rPr>
+          <w:lang w:eastAsia="ru-RU"/>
+        </w:rPr>
+        <w:t>.</w:t>
       </w:r>
     </w:p>
     <w:p>
@@ -3643,7 +4071,15 @@
         <w:pStyle w:val="a0"/>
       </w:pPr>
       <w:r>
-        <w:t>Воспроизведение звуков и анимаций должно происходить без задержек.</w:t>
+        <w:t xml:space="preserve">Воспроизведение звуков и </w:t>
+      </w:r>
+      <w:proofErr w:type="spellStart"/>
+      <w:r>
+        <w:t>анимаций</w:t>
+      </w:r>
+      <w:proofErr w:type="spellEnd"/>
+      <w:r>
+        <w:t xml:space="preserve"> должно происходить без задержек.</w:t>
       </w:r>
     </w:p>
     <w:p>
@@ -3755,7 +4191,15 @@
         <w:pStyle w:val="a0"/>
       </w:pPr>
       <w:r>
-        <w:t>Совместимость с ОС Android (версии 8.0 и выше).</w:t>
+        <w:t xml:space="preserve">Совместимость с ОС </w:t>
+      </w:r>
+      <w:proofErr w:type="spellStart"/>
+      <w:r>
+        <w:t>Android</w:t>
+      </w:r>
+      <w:proofErr w:type="spellEnd"/>
+      <w:r>
+        <w:t xml:space="preserve"> (версии 8.0 и выше).</w:t>
       </w:r>
     </w:p>
     <w:p>
@@ -3782,6 +4226,9 @@
       <w:r>
         <w:t>Эскизный проект</w:t>
       </w:r>
+    </w:p>
+    <w:p>
+      <w:bookmarkStart w:id="9" w:name="_Toc192158352"/>
     </w:p>
     <w:tbl>
       <w:tblPr>
@@ -3855,6 +4302,7 @@
               </w:rPr>
               <w:t>Методы решения и выбор языка программирования</w:t>
             </w:r>
+            <w:bookmarkEnd w:id="9"/>
           </w:p>
           <w:p>
             <w:pPr>
@@ -3892,7 +4340,23 @@
               <w:t>Инструмент:</w:t>
             </w:r>
             <w:r>
-              <w:t xml:space="preserve"> Android Studio — официальная среда разработки для Android-приложений, предоставляющая удобный инструментальный набор и эмуляторы для тестирования.</w:t>
+              <w:t xml:space="preserve"> </w:t>
+            </w:r>
+            <w:proofErr w:type="spellStart"/>
+            <w:r>
+              <w:t>Android</w:t>
+            </w:r>
+            <w:proofErr w:type="spellEnd"/>
+            <w:r>
+              <w:t xml:space="preserve"> Studio — официальная среда разработки для </w:t>
+            </w:r>
+            <w:proofErr w:type="spellStart"/>
+            <w:r>
+              <w:t>Android</w:t>
+            </w:r>
+            <w:proofErr w:type="spellEnd"/>
+            <w:r>
+              <w:t>-приложений, предоставляющая удобный инструментальный набор и эмуляторы для тестирования.</w:t>
             </w:r>
           </w:p>
           <w:p>
@@ -3910,7 +4374,15 @@
               <w:t>Тип приложения:</w:t>
             </w:r>
             <w:r>
-              <w:t xml:space="preserve"> Нативное приложение (под Android).</w:t>
+              <w:t xml:space="preserve"> Нативное приложение (под </w:t>
+            </w:r>
+            <w:proofErr w:type="spellStart"/>
+            <w:r>
+              <w:t>Android</w:t>
+            </w:r>
+            <w:proofErr w:type="spellEnd"/>
+            <w:r>
+              <w:t>).</w:t>
             </w:r>
           </w:p>
           <w:p>
@@ -3935,6 +4407,7 @@
             <w:pPr>
               <w:pStyle w:val="a0"/>
             </w:pPr>
+            <w:proofErr w:type="spellStart"/>
             <w:r>
               <w:rPr>
                 <w:rStyle w:val="aa"/>
@@ -3943,7 +4416,18 @@
                 <w:color w:val="000000" w:themeColor="text1"/>
                 <w:szCs w:val="28"/>
               </w:rPr>
-              <w:t>Kotlin:</w:t>
+              <w:t>Kotlin</w:t>
+            </w:r>
+            <w:proofErr w:type="spellEnd"/>
+            <w:r>
+              <w:rPr>
+                <w:rStyle w:val="aa"/>
+                <w:b w:val="0"/>
+                <w:bCs w:val="0"/>
+                <w:color w:val="000000" w:themeColor="text1"/>
+                <w:szCs w:val="28"/>
+              </w:rPr>
+              <w:t>:</w:t>
             </w:r>
             <w:r>
               <w:rPr>
@@ -3954,7 +4438,39 @@
               <w:t xml:space="preserve"> </w:t>
             </w:r>
             <w:r>
-              <w:t>Современный язык разработки для Android с лаконичным синтаксисом. Полная поддержка Android API. Удобная работа с многопоточностью (например, для работы с анимациями и звуком). Высокая производительность и безопасность (Null-Safe).</w:t>
+              <w:t xml:space="preserve">Современный язык разработки для </w:t>
+            </w:r>
+            <w:proofErr w:type="spellStart"/>
+            <w:r>
+              <w:t>Android</w:t>
+            </w:r>
+            <w:proofErr w:type="spellEnd"/>
+            <w:r>
+              <w:t xml:space="preserve"> с лаконичным синтаксисом. Полная поддержка </w:t>
+            </w:r>
+            <w:proofErr w:type="spellStart"/>
+            <w:r>
+              <w:t>Android</w:t>
+            </w:r>
+            <w:proofErr w:type="spellEnd"/>
+            <w:r>
+              <w:t xml:space="preserve"> API. Удобная работа с многопоточностью (например, для работы с </w:t>
+            </w:r>
+            <w:proofErr w:type="spellStart"/>
+            <w:r>
+              <w:t>анимациями</w:t>
+            </w:r>
+            <w:proofErr w:type="spellEnd"/>
+            <w:r>
+              <w:t xml:space="preserve"> и звуком). Высокая производительность и безопасность (</w:t>
+            </w:r>
+            <w:proofErr w:type="spellStart"/>
+            <w:r>
+              <w:t>Null</w:t>
+            </w:r>
+            <w:proofErr w:type="spellEnd"/>
+            <w:r>
+              <w:t>-Safe).</w:t>
             </w:r>
           </w:p>
           <w:p>
@@ -4005,7 +4521,15 @@
               <w:t>Обучение:</w:t>
             </w:r>
             <w:r>
-              <w:t> Интерактивные уроки по основам игры "Переливашка". Визуализация различных уровней сложности и правил игры. Режим практики: возможность играть с подсказками и без них.</w:t>
+              <w:t> Интерактивные уроки по основам игры "</w:t>
+            </w:r>
+            <w:proofErr w:type="spellStart"/>
+            <w:r>
+              <w:t>Переливашка</w:t>
+            </w:r>
+            <w:proofErr w:type="spellEnd"/>
+            <w:r>
+              <w:t>". Визуализация различных уровней сложности и правил игры. Режим практики: возможность играть с подсказками и без них.</w:t>
             </w:r>
           </w:p>
           <w:p>
@@ -4019,7 +4543,15 @@
               <w:t>Геймификация:</w:t>
             </w:r>
             <w:r>
-              <w:t> Викторины и мини-игры для проверки знаний о правилах и механике игры. Награды и достижения за успешное выполнение заданий. Трекер прогресса (количество завершенных уровней, время на выполнение задач).</w:t>
+              <w:t xml:space="preserve"> Викторины и мини-игры для проверки знаний о правилах и механике игры. Награды и достижения за успешное выполнение заданий. </w:t>
+            </w:r>
+            <w:proofErr w:type="spellStart"/>
+            <w:r>
+              <w:t>Трекер</w:t>
+            </w:r>
+            <w:proofErr w:type="spellEnd"/>
+            <w:r>
+              <w:t xml:space="preserve"> прогресса (количество завершенных уровней, время на выполнение задач).</w:t>
             </w:r>
           </w:p>
           <w:p>
@@ -4033,7 +4565,15 @@
               <w:t>Настройки:</w:t>
             </w:r>
             <w:r>
-              <w:t> Регулировка сложности игры (количество стаканов, объем жидкости). Переключение звуковых эффектов и анимаций. Управление профилем (сброс прогресса, изменение имени пользователя).</w:t>
+              <w:t xml:space="preserve"> Регулировка сложности игры (количество стаканов, объем жидкости). Переключение звуковых эффектов и </w:t>
+            </w:r>
+            <w:proofErr w:type="spellStart"/>
+            <w:r>
+              <w:t>анимаций</w:t>
+            </w:r>
+            <w:proofErr w:type="spellEnd"/>
+            <w:r>
+              <w:t>. Управление профилем (сброс прогресса, изменение имени пользователя).</w:t>
             </w:r>
           </w:p>
           <w:p>
@@ -4064,15 +4604,25 @@
               <w:pStyle w:val="a"/>
             </w:pPr>
             <w:r>
-              <w:t>Model: бизнес-логика, обработка данных .</w:t>
-            </w:r>
+              <w:t xml:space="preserve">Model: бизнес-логика, обработка </w:t>
+            </w:r>
+            <w:proofErr w:type="gramStart"/>
+            <w:r>
+              <w:t>данных .</w:t>
+            </w:r>
+            <w:proofErr w:type="gramEnd"/>
           </w:p>
           <w:p>
             <w:pPr>
               <w:pStyle w:val="a0"/>
             </w:pPr>
-            <w:r>
-              <w:t>ViewModel: управление состоянием данных для интерфейса.</w:t>
+            <w:proofErr w:type="spellStart"/>
+            <w:r>
+              <w:t>ViewModel</w:t>
+            </w:r>
+            <w:proofErr w:type="spellEnd"/>
+            <w:r>
+              <w:t>: управление состоянием данных для интерфейса.</w:t>
             </w:r>
           </w:p>
           <w:p>
@@ -4099,7 +4649,15 @@
               </w:rPr>
             </w:pPr>
             <w:r>
-              <w:t>Игровой процесс: Игрок выбирает сосуд и переливает жидкость в другой сосуд. Приложение симулирует физику переливания (например, уровень жидкости изменяется в зависимости от объёма).Игрок достигает цели уровня (например, сортировка жидкостей по цветам).Система проверяет выполнение условий уровня и начисляет очки.</w:t>
+              <w:t>Игровой процесс: Игрок выбирает сосуд и переливает жидкость в другой сосуд. Приложение симулирует физику переливания (например, уровень жидкости изменяется в зависимости от объёма</w:t>
+            </w:r>
+            <w:proofErr w:type="gramStart"/>
+            <w:r>
+              <w:t>).Игрок</w:t>
+            </w:r>
+            <w:proofErr w:type="gramEnd"/>
+            <w:r>
+              <w:t xml:space="preserve"> достигает цели уровня (например, сортировка жидкостей по цветам).Система проверяет выполнение условий уровня и начисляет очки.</w:t>
             </w:r>
           </w:p>
           <w:p>
@@ -4276,6 +4834,87 @@
               </w:drawing>
             </w:r>
           </w:p>
+          <w:p>
+            <w:pPr>
+              <w:pStyle w:val="Listnums"/>
+              <w:numPr>
+                <w:ilvl w:val="0"/>
+                <w:numId w:val="0"/>
+              </w:numPr>
+              <w:ind w:left="709"/>
+              <w:jc w:val="center"/>
+              <w:rPr>
+                <w:szCs w:val="28"/>
+              </w:rPr>
+            </w:pPr>
+          </w:p>
+          <w:p>
+            <w:pPr>
+              <w:pStyle w:val="a"/>
+            </w:pPr>
+            <w:r>
+              <w:t>Диаграмма БД: описывает структуру таблиц и их связи.</w:t>
+            </w:r>
+          </w:p>
+          <w:p>
+            <w:pPr>
+              <w:pStyle w:val="af8"/>
+            </w:pPr>
+            <w:r>
+              <w:rPr>
+                <w:noProof/>
+              </w:rPr>
+              <w:lastRenderedPageBreak/>
+              <w:drawing>
+                <wp:inline distT="0" distB="0" distL="0" distR="0" wp14:anchorId="2BF12C0E" wp14:editId="07B614DE">
+                  <wp:extent cx="3781425" cy="3533463"/>
+                  <wp:effectExtent l="0" t="0" r="0" b="1270"/>
+                  <wp:docPr id="21" name="Рисунок 21"/>
+                  <wp:cNvGraphicFramePr>
+                    <a:graphicFrameLocks xmlns:a="http://schemas.openxmlformats.org/drawingml/2006/main" noChangeAspect="1"/>
+                  </wp:cNvGraphicFramePr>
+                  <a:graphic xmlns:a="http://schemas.openxmlformats.org/drawingml/2006/main">
+                    <a:graphicData uri="http://schemas.openxmlformats.org/drawingml/2006/picture">
+                      <pic:pic xmlns:pic="http://schemas.openxmlformats.org/drawingml/2006/picture">
+                        <pic:nvPicPr>
+                          <pic:cNvPr id="0" name="Picture 1"/>
+                          <pic:cNvPicPr>
+                            <a:picLocks noChangeAspect="1" noChangeArrowheads="1"/>
+                          </pic:cNvPicPr>
+                        </pic:nvPicPr>
+                        <pic:blipFill>
+                          <a:blip r:embed="rId15">
+                            <a:extLst>
+                              <a:ext uri="{28A0092B-C50C-407E-A947-70E740481C1C}">
+                                <a14:useLocalDpi xmlns:a14="http://schemas.microsoft.com/office/drawing/2010/main" val="0"/>
+                              </a:ext>
+                            </a:extLst>
+                          </a:blip>
+                          <a:srcRect/>
+                          <a:stretch>
+                            <a:fillRect/>
+                          </a:stretch>
+                        </pic:blipFill>
+                        <pic:spPr bwMode="auto">
+                          <a:xfrm>
+                            <a:off x="0" y="0"/>
+                            <a:ext cx="3781425" cy="3533463"/>
+                          </a:xfrm>
+                          <a:prstGeom prst="rect">
+                            <a:avLst/>
+                          </a:prstGeom>
+                          <a:noFill/>
+                          <a:ln>
+                            <a:noFill/>
+                          </a:ln>
+                        </pic:spPr>
+                      </pic:pic>
+                    </a:graphicData>
+                  </a:graphic>
+                </wp:inline>
+              </w:drawing>
+            </w:r>
+          </w:p>
         </w:tc>
       </w:tr>
     </w:tbl>
@@ -4353,79 +4992,79 @@
         <w:pStyle w:val="a0"/>
       </w:pPr>
       <w:r>
+        <w:t>Управление состоянием сосудов</w:t>
+      </w:r>
+    </w:p>
+    <w:p>
+      <w:pPr>
+        <w:pStyle w:val="a0"/>
+      </w:pPr>
+      <w:r>
+        <w:t>Расчет возможных переливаний</w:t>
+      </w:r>
+    </w:p>
+    <w:p>
+      <w:pPr>
+        <w:pStyle w:val="a0"/>
+      </w:pPr>
+      <w:r>
+        <w:t>Проверка достижения цели уровня</w:t>
+      </w:r>
+    </w:p>
+    <w:p>
+      <w:pPr>
+        <w:pStyle w:val="a0"/>
+      </w:pPr>
+      <w:r>
+        <w:t>Подсчет количества ходов</w:t>
+      </w:r>
+    </w:p>
+    <w:p>
+      <w:pPr>
+        <w:pStyle w:val="a0"/>
+      </w:pPr>
+      <w:r>
+        <w:t>Сохранение/загрузка состояния игры</w:t>
+      </w:r>
+    </w:p>
+    <w:p>
+      <w:pPr>
+        <w:pStyle w:val="a"/>
+      </w:pPr>
+      <w:r>
+        <w:t>Модуль уровней:</w:t>
+      </w:r>
+    </w:p>
+    <w:p>
+      <w:pPr>
+        <w:pStyle w:val="a0"/>
+      </w:pPr>
+      <w:r>
+        <w:t>Генерация начальных состояний сосудов</w:t>
+      </w:r>
+    </w:p>
+    <w:p>
+      <w:pPr>
+        <w:pStyle w:val="a0"/>
+      </w:pPr>
+      <w:r>
+        <w:t>Хранение целевых состояний</w:t>
+      </w:r>
+    </w:p>
+    <w:p>
+      <w:pPr>
+        <w:pStyle w:val="a0"/>
+      </w:pPr>
+      <w:r>
+        <w:t>Проверка решаемости уровня</w:t>
+      </w:r>
+    </w:p>
+    <w:p>
+      <w:pPr>
+        <w:pStyle w:val="a0"/>
+      </w:pPr>
+      <w:r>
         <w:lastRenderedPageBreak/>
-        <w:t>Управление состоянием сосудов</w:t>
-      </w:r>
-    </w:p>
-    <w:p>
-      <w:pPr>
-        <w:pStyle w:val="a0"/>
-      </w:pPr>
-      <w:r>
-        <w:t>Расчет возможных переливаний</w:t>
-      </w:r>
-    </w:p>
-    <w:p>
-      <w:pPr>
-        <w:pStyle w:val="a0"/>
-      </w:pPr>
-      <w:r>
-        <w:t>Проверка достижения цели уровня</w:t>
-      </w:r>
-    </w:p>
-    <w:p>
-      <w:pPr>
-        <w:pStyle w:val="a0"/>
-      </w:pPr>
-      <w:r>
-        <w:t>Подсчет количества ходов</w:t>
-      </w:r>
-    </w:p>
-    <w:p>
-      <w:pPr>
-        <w:pStyle w:val="a0"/>
-      </w:pPr>
-      <w:r>
-        <w:t>Сохранение/загрузка состояния игры</w:t>
-      </w:r>
-    </w:p>
-    <w:p>
-      <w:pPr>
-        <w:pStyle w:val="a"/>
-      </w:pPr>
-      <w:r>
-        <w:t>Модуль уровней:</w:t>
-      </w:r>
-    </w:p>
-    <w:p>
-      <w:pPr>
-        <w:pStyle w:val="a0"/>
-      </w:pPr>
-      <w:r>
-        <w:t>Генерация начальных состояний сосудов</w:t>
-      </w:r>
-    </w:p>
-    <w:p>
-      <w:pPr>
-        <w:pStyle w:val="a0"/>
-      </w:pPr>
-      <w:r>
-        <w:t>Хранение целевых состояний</w:t>
-      </w:r>
-    </w:p>
-    <w:p>
-      <w:pPr>
-        <w:pStyle w:val="a0"/>
-      </w:pPr>
-      <w:r>
-        <w:t>Проверка решаемости уровня</w:t>
-      </w:r>
-    </w:p>
-    <w:p>
-      <w:pPr>
-        <w:pStyle w:val="a0"/>
-      </w:pPr>
-      <w:r>
         <w:t>Система прогрессии сложности</w:t>
       </w:r>
     </w:p>
@@ -4542,7 +5181,15 @@
         </w:numPr>
       </w:pPr>
       <w:r>
-        <w:t xml:space="preserve">Структурная карта Константайна – </w:t>
+        <w:t xml:space="preserve">Структурная карта </w:t>
+      </w:r>
+      <w:proofErr w:type="spellStart"/>
+      <w:r>
+        <w:t>Константайна</w:t>
+      </w:r>
+      <w:proofErr w:type="spellEnd"/>
+      <w:r>
+        <w:t xml:space="preserve"> – </w:t>
       </w:r>
       <w:r>
         <w:t>отображает иерархическую организацию экранов и модулей приложения. Она помогает визуализировать функциональную структуру и показать, как пользователь взаимодействует с системой.</w:t>
@@ -4556,7 +5203,6 @@
         <w:rPr>
           <w:noProof/>
         </w:rPr>
-        <w:lastRenderedPageBreak/>
         <w:drawing>
           <wp:inline distT="0" distB="0" distL="0" distR="0" wp14:anchorId="74C606C4" wp14:editId="6BFE7607">
             <wp:extent cx="2640168" cy="3103932"/>
@@ -4573,7 +5219,7 @@
                     <pic:cNvPicPr/>
                   </pic:nvPicPr>
                   <pic:blipFill>
-                    <a:blip r:embed="rId15" cstate="print">
+                    <a:blip r:embed="rId16" cstate="print">
                       <a:extLst>
                         <a:ext uri="{28A0092B-C50C-407E-A947-70E740481C1C}">
                           <a14:useLocalDpi xmlns:a14="http://schemas.microsoft.com/office/drawing/2010/main" val="0"/>
@@ -4605,6 +5251,7 @@
         <w:pStyle w:val="a"/>
       </w:pPr>
       <w:r>
+        <w:lastRenderedPageBreak/>
         <w:t xml:space="preserve">Структурная карта Джексона – </w:t>
       </w:r>
       <w:r>
@@ -4635,7 +5282,7 @@
                     <pic:cNvPicPr/>
                   </pic:nvPicPr>
                   <pic:blipFill>
-                    <a:blip r:embed="rId16" cstate="print">
+                    <a:blip r:embed="rId17" cstate="print">
                       <a:extLst>
                         <a:ext uri="{28A0092B-C50C-407E-A947-70E740481C1C}">
                           <a14:useLocalDpi xmlns:a14="http://schemas.microsoft.com/office/drawing/2010/main" val="0"/>
@@ -4846,7 +5493,39 @@
                 <w:sz w:val="24"/>
                 <w:szCs w:val="24"/>
               </w:rPr>
-              <w:t>Наименование системы: Мобильная игра-головоломка "Переливашка" (рабочее название: "Переливашка").</w:t>
+              <w:t>Наименование системы: Мобильная игра-головоломка "</w:t>
+            </w:r>
+            <w:proofErr w:type="spellStart"/>
+            <w:r>
+              <w:rPr>
+                <w:sz w:val="24"/>
+                <w:szCs w:val="24"/>
+              </w:rPr>
+              <w:t>Переливашка</w:t>
+            </w:r>
+            <w:proofErr w:type="spellEnd"/>
+            <w:r>
+              <w:rPr>
+                <w:sz w:val="24"/>
+                <w:szCs w:val="24"/>
+              </w:rPr>
+              <w:t>" (рабочее название: "</w:t>
+            </w:r>
+            <w:proofErr w:type="spellStart"/>
+            <w:r>
+              <w:rPr>
+                <w:sz w:val="24"/>
+                <w:szCs w:val="24"/>
+              </w:rPr>
+              <w:t>Переливашка</w:t>
+            </w:r>
+            <w:proofErr w:type="spellEnd"/>
+            <w:r>
+              <w:rPr>
+                <w:sz w:val="24"/>
+                <w:szCs w:val="24"/>
+              </w:rPr>
+              <w:t>").</w:t>
             </w:r>
           </w:p>
           <w:p>
@@ -4894,7 +5573,23 @@
                 <w:sz w:val="24"/>
                 <w:szCs w:val="24"/>
               </w:rPr>
-              <w:t>Наименование: Разработка мобильной игры-головоломки "Переливашка".</w:t>
+              <w:t>Наименование: Разработка мобильной игры-головоломки "</w:t>
+            </w:r>
+            <w:proofErr w:type="spellStart"/>
+            <w:r>
+              <w:rPr>
+                <w:sz w:val="24"/>
+                <w:szCs w:val="24"/>
+              </w:rPr>
+              <w:t>Переливашка</w:t>
+            </w:r>
+            <w:proofErr w:type="spellEnd"/>
+            <w:r>
+              <w:rPr>
+                <w:sz w:val="24"/>
+                <w:szCs w:val="24"/>
+              </w:rPr>
+              <w:t>".</w:t>
             </w:r>
           </w:p>
           <w:p>
@@ -4910,7 +5605,23 @@
                 <w:sz w:val="24"/>
                 <w:szCs w:val="24"/>
               </w:rPr>
-              <w:t>Условное обозначение: "Переливашка v1.0".</w:t>
+              <w:t>Условное обозначение: "</w:t>
+            </w:r>
+            <w:proofErr w:type="spellStart"/>
+            <w:r>
+              <w:rPr>
+                <w:sz w:val="24"/>
+                <w:szCs w:val="24"/>
+              </w:rPr>
+              <w:t>Переливашка</w:t>
+            </w:r>
+            <w:proofErr w:type="spellEnd"/>
+            <w:r>
+              <w:rPr>
+                <w:sz w:val="24"/>
+                <w:szCs w:val="24"/>
+              </w:rPr>
+              <w:t xml:space="preserve"> v1.0".</w:t>
             </w:r>
           </w:p>
           <w:p>
@@ -5093,7 +5804,23 @@
                 <w:sz w:val="24"/>
                 <w:szCs w:val="24"/>
               </w:rPr>
-              <w:t>Назначение системы: Игра "Переливашка" предназначена для пользователей, которые хотят развивать логическое мышление, концентрацию и навыки решения задач через увлекательную головоломку. Приложение предоставляет возможность переливать жидкости между сосудами, решая задачи различной сложности, а также включает элементы геймификации для повышения мотивации и вовлеченности игроков.</w:t>
+              <w:t>Назначение системы: Игра "</w:t>
+            </w:r>
+            <w:proofErr w:type="spellStart"/>
+            <w:r>
+              <w:rPr>
+                <w:sz w:val="24"/>
+                <w:szCs w:val="24"/>
+              </w:rPr>
+              <w:t>Переливашка</w:t>
+            </w:r>
+            <w:proofErr w:type="spellEnd"/>
+            <w:r>
+              <w:rPr>
+                <w:sz w:val="24"/>
+                <w:szCs w:val="24"/>
+              </w:rPr>
+              <w:t>" предназначена для пользователей, которые хотят развивать логическое мышление, концентрацию и навыки решения задач через увлекательную головоломку. Приложение предоставляет возможность переливать жидкости между сосудами, решая задачи различной сложности, а также включает элементы геймификации для повышения мотивации и вовлеченности игроков.</w:t>
             </w:r>
           </w:p>
           <w:p>
@@ -5141,7 +5868,39 @@
                 <w:sz w:val="24"/>
                 <w:szCs w:val="24"/>
               </w:rPr>
-              <w:t>Обеспечить кроссплатформенность (доступность на Android и iOS).</w:t>
+              <w:t xml:space="preserve">Обеспечить кроссплатформенность (доступность на </w:t>
+            </w:r>
+            <w:proofErr w:type="spellStart"/>
+            <w:r>
+              <w:rPr>
+                <w:sz w:val="24"/>
+                <w:szCs w:val="24"/>
+              </w:rPr>
+              <w:t>Android</w:t>
+            </w:r>
+            <w:proofErr w:type="spellEnd"/>
+            <w:r>
+              <w:rPr>
+                <w:sz w:val="24"/>
+                <w:szCs w:val="24"/>
+              </w:rPr>
+              <w:t xml:space="preserve"> и </w:t>
+            </w:r>
+            <w:proofErr w:type="spellStart"/>
+            <w:r>
+              <w:rPr>
+                <w:sz w:val="24"/>
+                <w:szCs w:val="24"/>
+              </w:rPr>
+              <w:t>iOS</w:t>
+            </w:r>
+            <w:proofErr w:type="spellEnd"/>
+            <w:r>
+              <w:rPr>
+                <w:sz w:val="24"/>
+                <w:szCs w:val="24"/>
+              </w:rPr>
+              <w:t>).</w:t>
             </w:r>
           </w:p>
           <w:p>
@@ -5217,7 +5976,6 @@
                 <w:sz w:val="24"/>
                 <w:szCs w:val="24"/>
               </w:rPr>
-              <w:lastRenderedPageBreak/>
               <w:t>3</w:t>
             </w:r>
           </w:p>
@@ -5356,12 +6114,21 @@
                 <w:szCs w:val="24"/>
               </w:rPr>
             </w:pPr>
+            <w:proofErr w:type="spellStart"/>
             <w:r>
               <w:rPr>
                 <w:sz w:val="24"/>
                 <w:szCs w:val="24"/>
               </w:rPr>
-              <w:t>Челленджи (например, пройти уровень за минимальное количество ходов).</w:t>
+              <w:t>Челленджи</w:t>
+            </w:r>
+            <w:proofErr w:type="spellEnd"/>
+            <w:r>
+              <w:rPr>
+                <w:sz w:val="24"/>
+                <w:szCs w:val="24"/>
+              </w:rPr>
+              <w:t xml:space="preserve"> (например, пройти уровень за минимальное количество ходов).</w:t>
             </w:r>
           </w:p>
           <w:p>
@@ -5373,13 +6140,23 @@
                 <w:szCs w:val="24"/>
               </w:rPr>
             </w:pPr>
+            <w:proofErr w:type="spellStart"/>
             <w:r>
               <w:rPr>
                 <w:rFonts w:eastAsia="Times New Roman"/>
                 <w:sz w:val="24"/>
                 <w:szCs w:val="24"/>
               </w:rPr>
-              <w:t>Трекер прогресса:</w:t>
+              <w:t>Трекер</w:t>
+            </w:r>
+            <w:proofErr w:type="spellEnd"/>
+            <w:r>
+              <w:rPr>
+                <w:rFonts w:eastAsia="Times New Roman"/>
+                <w:sz w:val="24"/>
+                <w:szCs w:val="24"/>
+              </w:rPr>
+              <w:t xml:space="preserve"> прогресса:</w:t>
             </w:r>
           </w:p>
           <w:p>
@@ -5511,7 +6288,23 @@
                 <w:sz w:val="24"/>
                 <w:szCs w:val="24"/>
               </w:rPr>
-              <w:t xml:space="preserve">Платформы: Android (версии от 8.0 и выше) </w:t>
+              <w:t xml:space="preserve">Платформы: </w:t>
+            </w:r>
+            <w:proofErr w:type="spellStart"/>
+            <w:r>
+              <w:rPr>
+                <w:sz w:val="24"/>
+                <w:szCs w:val="24"/>
+              </w:rPr>
+              <w:t>Android</w:t>
+            </w:r>
+            <w:proofErr w:type="spellEnd"/>
+            <w:r>
+              <w:rPr>
+                <w:sz w:val="24"/>
+                <w:szCs w:val="24"/>
+              </w:rPr>
+              <w:t xml:space="preserve"> (версии от 8.0 и выше) </w:t>
             </w:r>
           </w:p>
           <w:p>
@@ -5527,7 +6320,39 @@
                 <w:sz w:val="24"/>
                 <w:szCs w:val="24"/>
               </w:rPr>
-              <w:t>Языки программирования: Kotlin/Java для Android.</w:t>
+              <w:t xml:space="preserve">Языки программирования: </w:t>
+            </w:r>
+            <w:proofErr w:type="spellStart"/>
+            <w:r>
+              <w:rPr>
+                <w:sz w:val="24"/>
+                <w:szCs w:val="24"/>
+              </w:rPr>
+              <w:t>Kotlin</w:t>
+            </w:r>
+            <w:proofErr w:type="spellEnd"/>
+            <w:r>
+              <w:rPr>
+                <w:sz w:val="24"/>
+                <w:szCs w:val="24"/>
+              </w:rPr>
+              <w:t xml:space="preserve">/Java для </w:t>
+            </w:r>
+            <w:proofErr w:type="spellStart"/>
+            <w:r>
+              <w:rPr>
+                <w:sz w:val="24"/>
+                <w:szCs w:val="24"/>
+              </w:rPr>
+              <w:t>Android</w:t>
+            </w:r>
+            <w:proofErr w:type="spellEnd"/>
+            <w:r>
+              <w:rPr>
+                <w:sz w:val="24"/>
+                <w:szCs w:val="24"/>
+              </w:rPr>
+              <w:t>.</w:t>
             </w:r>
           </w:p>
           <w:p>
@@ -5784,7 +6609,23 @@
                 <w:sz w:val="24"/>
                 <w:szCs w:val="24"/>
               </w:rPr>
-              <w:t>Простое взаимодействие с сосудами и жидкостями (тапы, свайпы).</w:t>
+              <w:t xml:space="preserve">Простое взаимодействие с сосудами и жидкостями (тапы, </w:t>
+            </w:r>
+            <w:proofErr w:type="spellStart"/>
+            <w:r>
+              <w:rPr>
+                <w:sz w:val="24"/>
+                <w:szCs w:val="24"/>
+              </w:rPr>
+              <w:t>свайпы</w:t>
+            </w:r>
+            <w:proofErr w:type="spellEnd"/>
+            <w:r>
+              <w:rPr>
+                <w:sz w:val="24"/>
+                <w:szCs w:val="24"/>
+              </w:rPr>
+              <w:t>).</w:t>
             </w:r>
           </w:p>
           <w:p>
@@ -5842,7 +6683,6 @@
                 <w:sz w:val="24"/>
                 <w:szCs w:val="24"/>
               </w:rPr>
-              <w:lastRenderedPageBreak/>
               <w:t>4</w:t>
             </w:r>
           </w:p>
@@ -6238,7 +7078,6 @@
                 <w:sz w:val="24"/>
                 <w:szCs w:val="24"/>
               </w:rPr>
-              <w:lastRenderedPageBreak/>
               <w:t>6</w:t>
             </w:r>
           </w:p>
@@ -6417,19 +7256,19 @@
       <w:pPr>
         <w:pStyle w:val="afa"/>
       </w:pPr>
-      <w:bookmarkStart w:id="9" w:name="_Toc181874437"/>
-      <w:bookmarkStart w:id="10" w:name="_Toc192141496"/>
+      <w:bookmarkStart w:id="10" w:name="_Toc181874437"/>
+      <w:bookmarkStart w:id="11" w:name="_Toc192158353"/>
       <w:r>
         <w:t>2 Техно-рабочий проект</w:t>
       </w:r>
-      <w:bookmarkEnd w:id="9"/>
       <w:bookmarkEnd w:id="10"/>
+      <w:bookmarkEnd w:id="11"/>
     </w:p>
     <w:p>
       <w:pPr>
         <w:pStyle w:val="afd"/>
       </w:pPr>
-      <w:bookmarkStart w:id="11" w:name="_Toc192141497"/>
+      <w:bookmarkStart w:id="12" w:name="_Toc192158354"/>
       <w:r>
         <w:t>2.1 Алгоритм решения поставле</w:t>
       </w:r>
@@ -6442,7 +7281,7 @@
       <w:r>
         <w:t xml:space="preserve"> задачи программного продукта</w:t>
       </w:r>
-      <w:bookmarkEnd w:id="11"/>
+      <w:bookmarkEnd w:id="12"/>
     </w:p>
     <w:p>
       <w:pPr>
@@ -6457,7 +7296,23 @@
           <w:sz w:val="28"/>
           <w:szCs w:val="28"/>
         </w:rPr>
-        <w:t>Разработка игры "Переливашка" требует четкого алгоритма, который позволит реализовать все функциональные требования и обеспечить корректную работу приложения. В данном разделе описывается последовательность действий, необходимых для создания игры, а также представлена диаграмма прецедентов, которая визуализирует взаимодействие пользователя с системой.</w:t>
+        <w:t>Разработка игры "</w:t>
+      </w:r>
+      <w:proofErr w:type="spellStart"/>
+      <w:r>
+        <w:rPr>
+          <w:sz w:val="28"/>
+          <w:szCs w:val="28"/>
+        </w:rPr>
+        <w:t>Переливашка</w:t>
+      </w:r>
+      <w:proofErr w:type="spellEnd"/>
+      <w:r>
+        <w:rPr>
+          <w:sz w:val="28"/>
+          <w:szCs w:val="28"/>
+        </w:rPr>
+        <w:t>" требует четкого алгоритма, который позволит реализовать все функциональные требования и обеспечить корректную работу приложения. В данном разделе описывается последовательность действий, необходимых для создания игры, а также представлена диаграмма прецедентов, которая визуализирует взаимодействие пользователя с системой.</w:t>
       </w:r>
     </w:p>
     <w:p>
@@ -6794,8 +7649,8 @@
       <w:pPr>
         <w:pStyle w:val="afd"/>
       </w:pPr>
-      <w:bookmarkStart w:id="12" w:name="_Toc181874438"/>
-      <w:bookmarkStart w:id="13" w:name="_Toc192141498"/>
+      <w:bookmarkStart w:id="13" w:name="_Toc181874438"/>
+      <w:bookmarkStart w:id="14" w:name="_Toc192158355"/>
       <w:r>
         <w:t>2</w:t>
       </w:r>
@@ -6817,8 +7672,8 @@
         </w:rPr>
         <w:t xml:space="preserve"> Обоснование выбора средств разработки</w:t>
       </w:r>
-      <w:bookmarkEnd w:id="12"/>
       <w:bookmarkEnd w:id="13"/>
+      <w:bookmarkEnd w:id="14"/>
       <w:r>
         <w:t xml:space="preserve"> </w:t>
       </w:r>
@@ -6828,7 +7683,31 @@
         <w:ind w:firstLine="709"/>
       </w:pPr>
       <w:r>
-        <w:t>Для разработки приложения для планирования задач с функцией уведомления я решил использовать Android Studio и язык программирования Kotlin. Это современный и широко используемый стек для создания приложений под платформу Android, обладающий рядом преимуществ:</w:t>
+        <w:t xml:space="preserve">Для разработки приложения для планирования задач с функцией уведомления я решил использовать </w:t>
+      </w:r>
+      <w:proofErr w:type="spellStart"/>
+      <w:r>
+        <w:t>Android</w:t>
+      </w:r>
+      <w:proofErr w:type="spellEnd"/>
+      <w:r>
+        <w:t xml:space="preserve"> Studio и язык программирования </w:t>
+      </w:r>
+      <w:proofErr w:type="spellStart"/>
+      <w:r>
+        <w:t>Kotlin</w:t>
+      </w:r>
+      <w:proofErr w:type="spellEnd"/>
+      <w:r>
+        <w:t xml:space="preserve">. Это современный и широко используемый стек для создания приложений под платформу </w:t>
+      </w:r>
+      <w:proofErr w:type="spellStart"/>
+      <w:r>
+        <w:t>Android</w:t>
+      </w:r>
+      <w:proofErr w:type="spellEnd"/>
+      <w:r>
+        <w:t>, обладающий рядом преимуществ:</w:t>
       </w:r>
     </w:p>
     <w:p>
@@ -6847,9 +7726,22 @@
       <w:pPr>
         <w:pStyle w:val="af7"/>
       </w:pPr>
+      <w:proofErr w:type="spellStart"/>
       <w:r>
         <w:lastRenderedPageBreak/>
-        <w:t>Android Studio является официальной средой разработки для Android-приложений, что гарантирует оптимизацию под платформу, регулярные обновления, поддержку современных библиотек и инструментов. Это обеспечивает актуальность проекта и доступ к современным возможностям.</w:t>
+        <w:t>Android</w:t>
+      </w:r>
+      <w:proofErr w:type="spellEnd"/>
+      <w:r>
+        <w:t xml:space="preserve"> Studio является официальной средой разработки для </w:t>
+      </w:r>
+      <w:proofErr w:type="spellStart"/>
+      <w:r>
+        <w:t>Android</w:t>
+      </w:r>
+      <w:proofErr w:type="spellEnd"/>
+      <w:r>
+        <w:t>-приложений, что гарантирует оптимизацию под платформу, регулярные обновления, поддержку современных библиотек и инструментов. Это обеспечивает актуальность проекта и доступ к современным возможностям.</w:t>
       </w:r>
     </w:p>
     <w:p>
@@ -6864,33 +7756,82 @@
       <w:pPr>
         <w:pStyle w:val="af7"/>
       </w:pPr>
-      <w:r>
-        <w:t>Android Stud</w:t>
-      </w:r>
+      <w:proofErr w:type="spellStart"/>
+      <w:r>
+        <w:t>Android</w:t>
+      </w:r>
+      <w:proofErr w:type="spellEnd"/>
+      <w:r>
+        <w:t xml:space="preserve"> </w:t>
+      </w:r>
+      <w:proofErr w:type="spellStart"/>
+      <w:r>
+        <w:t>Stud</w:t>
+      </w:r>
+      <w:proofErr w:type="spellEnd"/>
       <w:r>
         <w:rPr>
           <w:lang w:val="en-US"/>
         </w:rPr>
         <w:t>w</w:t>
       </w:r>
-      <w:r>
-        <w:t>io предлагает мощные инструменты для разработки, такие как встроенный эмулятор, инспектор памяти и профайлер, которые упрощают тестирование и отладку. Среда предоставляет стабильную производительность и помогает оптимизировать приложение для плавной работы на различных устройствах.</w:t>
+      <w:proofErr w:type="spellStart"/>
+      <w:r>
+        <w:t>io</w:t>
+      </w:r>
+      <w:proofErr w:type="spellEnd"/>
+      <w:r>
+        <w:t xml:space="preserve"> предлагает мощные инструменты для разработки, такие как встроенный эмулятор, инспектор памяти и профайлер, которые упрощают тестирование и отладку. Среда предоставляет стабильную производительность и помогает оптимизировать приложение для плавной работы на различных устройствах.</w:t>
       </w:r>
     </w:p>
     <w:p>
       <w:pPr>
         <w:pStyle w:val="a"/>
       </w:pPr>
-      <w:r>
-        <w:t>Kotlin – современный и безопасный язык:</w:t>
+      <w:proofErr w:type="spellStart"/>
+      <w:r>
+        <w:t>Kotlin</w:t>
+      </w:r>
+      <w:proofErr w:type="spellEnd"/>
+      <w:r>
+        <w:t xml:space="preserve"> – современный и безопасный язык:</w:t>
       </w:r>
     </w:p>
     <w:p>
       <w:pPr>
         <w:pStyle w:val="af7"/>
       </w:pPr>
-      <w:r>
-        <w:t>Kotlin стал официальным языком для Android-разработки и предлагает удобный, лаконичный синтаксис, повышая скорость написания кода и снижая вероятность ошибок. Благодаря поддержке null-безопасности и расширенной совместимости с Java, Kotlin обеспечивает высокую стабильность кода и облегчает поддержку.</w:t>
+      <w:proofErr w:type="spellStart"/>
+      <w:r>
+        <w:t>Kotlin</w:t>
+      </w:r>
+      <w:proofErr w:type="spellEnd"/>
+      <w:r>
+        <w:t xml:space="preserve"> стал официальным языком для </w:t>
+      </w:r>
+      <w:proofErr w:type="spellStart"/>
+      <w:r>
+        <w:t>Android</w:t>
+      </w:r>
+      <w:proofErr w:type="spellEnd"/>
+      <w:r>
+        <w:t xml:space="preserve">-разработки и предлагает удобный, лаконичный синтаксис, повышая скорость написания кода и снижая вероятность ошибок. Благодаря поддержке </w:t>
+      </w:r>
+      <w:proofErr w:type="spellStart"/>
+      <w:r>
+        <w:t>null</w:t>
+      </w:r>
+      <w:proofErr w:type="spellEnd"/>
+      <w:r>
+        <w:t xml:space="preserve">-безопасности и расширенной совместимости с Java, </w:t>
+      </w:r>
+      <w:proofErr w:type="spellStart"/>
+      <w:r>
+        <w:t>Kotlin</w:t>
+      </w:r>
+      <w:proofErr w:type="spellEnd"/>
+      <w:r>
+        <w:t xml:space="preserve"> обеспечивает высокую стабильность кода и облегчает поддержку.</w:t>
       </w:r>
     </w:p>
     <w:p>
@@ -6906,7 +7847,23 @@
         <w:pStyle w:val="af7"/>
       </w:pPr>
       <w:r>
-        <w:t>Вокруг Android Studio и Kotlin сложилось большое сообщество разработчиков, что облегчает доступ к руководствам, примерам кода и форумам. Это помогает решать проблемы и позволяет находить решения для нестандартных задач.</w:t>
+        <w:t xml:space="preserve">Вокруг </w:t>
+      </w:r>
+      <w:proofErr w:type="spellStart"/>
+      <w:r>
+        <w:t>Android</w:t>
+      </w:r>
+      <w:proofErr w:type="spellEnd"/>
+      <w:r>
+        <w:t xml:space="preserve"> Studio и </w:t>
+      </w:r>
+      <w:proofErr w:type="spellStart"/>
+      <w:r>
+        <w:t>Kotlin</w:t>
+      </w:r>
+      <w:proofErr w:type="spellEnd"/>
+      <w:r>
+        <w:t xml:space="preserve"> сложилось большое сообщество разработчиков, что облегчает доступ к руководствам, примерам кода и форумам. Это помогает решать проблемы и позволяет находить решения для нестандартных задач.</w:t>
       </w:r>
     </w:p>
     <w:p>
@@ -6921,8 +7878,21 @@
       <w:pPr>
         <w:pStyle w:val="af7"/>
       </w:pPr>
-      <w:r>
-        <w:t>Android Studio поддерживает инструменты визуального дизайна интерфейсов, такие как Layout Editor, что помогает создавать и настраивать интерфейс с минимальным количеством ручного кода. Эта функция особенно полезна для обеспечения удобства использования приложения.</w:t>
+      <w:proofErr w:type="spellStart"/>
+      <w:r>
+        <w:t>Android</w:t>
+      </w:r>
+      <w:proofErr w:type="spellEnd"/>
+      <w:r>
+        <w:t xml:space="preserve"> Studio поддерживает инструменты визуального дизайна интерфейсов, такие как </w:t>
+      </w:r>
+      <w:proofErr w:type="spellStart"/>
+      <w:r>
+        <w:t>Layout</w:t>
+      </w:r>
+      <w:proofErr w:type="spellEnd"/>
+      <w:r>
+        <w:t xml:space="preserve"> Editor, что помогает создавать и настраивать интерфейс с минимальным количеством ручного кода. Эта функция особенно полезна для обеспечения удобства использования приложения.</w:t>
       </w:r>
     </w:p>
     <w:p>
@@ -6937,12 +7907,41 @@
       <w:pPr>
         <w:pStyle w:val="af7"/>
       </w:pPr>
-      <w:r>
-        <w:t xml:space="preserve">Android Studio поддерживает широкий спектр библиотек и фреймворков для разработки мобильных приложений, таких как Jetpack Compose для создания </w:t>
+      <w:proofErr w:type="spellStart"/>
+      <w:r>
+        <w:t>Android</w:t>
+      </w:r>
+      <w:proofErr w:type="spellEnd"/>
+      <w:r>
+        <w:t xml:space="preserve"> Studio поддерживает широкий спектр библиотек и фреймворков для разработки мобильных приложений, таких как </w:t>
+      </w:r>
+      <w:proofErr w:type="spellStart"/>
+      <w:r>
+        <w:t>Jetpack</w:t>
+      </w:r>
+      <w:proofErr w:type="spellEnd"/>
+      <w:r>
+        <w:t xml:space="preserve"> </w:t>
+      </w:r>
+      <w:proofErr w:type="spellStart"/>
+      <w:r>
+        <w:t>Compose</w:t>
+      </w:r>
+      <w:proofErr w:type="spellEnd"/>
+      <w:r>
+        <w:t xml:space="preserve"> для создания </w:t>
       </w:r>
       <w:r>
         <w:lastRenderedPageBreak/>
-        <w:t>пользовательских интерфейсов и WorkManager для управления задачами. Это делает разработку приложения гибкой и позволяет добавлять дополнительный функционал без значительных затрат времени.</w:t>
+        <w:t xml:space="preserve">пользовательских интерфейсов и </w:t>
+      </w:r>
+      <w:proofErr w:type="spellStart"/>
+      <w:r>
+        <w:t>WorkManager</w:t>
+      </w:r>
+      <w:proofErr w:type="spellEnd"/>
+      <w:r>
+        <w:t xml:space="preserve"> для управления задачами. Это делает разработку приложения гибкой и позволяет добавлять дополнительный функционал без значительных затрат времени.</w:t>
       </w:r>
     </w:p>
     <w:p>
@@ -6951,7 +7950,23 @@
         <w:ind w:firstLine="709"/>
       </w:pPr>
       <w:r>
-        <w:t>Исходя из этих аргументов, выбор Android Studio и Kotlin в качестве инструментов разработки для проекта является обоснованным и позволяет эффективно реализовать поставленные цели, обеспечивая гибкость, надежность и высокую производительность приложения</w:t>
+        <w:t xml:space="preserve">Исходя из этих аргументов, выбор </w:t>
+      </w:r>
+      <w:proofErr w:type="spellStart"/>
+      <w:r>
+        <w:t>Android</w:t>
+      </w:r>
+      <w:proofErr w:type="spellEnd"/>
+      <w:r>
+        <w:t xml:space="preserve"> Studio и </w:t>
+      </w:r>
+      <w:proofErr w:type="spellStart"/>
+      <w:r>
+        <w:t>Kotlin</w:t>
+      </w:r>
+      <w:proofErr w:type="spellEnd"/>
+      <w:r>
+        <w:t xml:space="preserve"> в качестве инструментов разработки для проекта является обоснованным и позволяет эффективно реализовать поставленные цели, обеспечивая гибкость, надежность и высокую производительность приложения</w:t>
       </w:r>
       <w:r>
         <w:t>.</w:t>
@@ -6961,8 +7976,8 @@
       <w:pPr>
         <w:pStyle w:val="afd"/>
       </w:pPr>
-      <w:bookmarkStart w:id="14" w:name="_Toc181874439"/>
-      <w:bookmarkStart w:id="15" w:name="_Toc192141499"/>
+      <w:bookmarkStart w:id="15" w:name="_Toc181874439"/>
+      <w:bookmarkStart w:id="16" w:name="_Toc192158356"/>
       <w:r>
         <w:t>2.</w:t>
       </w:r>
@@ -6972,8 +7987,8 @@
       <w:r>
         <w:t xml:space="preserve"> Разработка макета приложения</w:t>
       </w:r>
-      <w:bookmarkEnd w:id="14"/>
       <w:bookmarkEnd w:id="15"/>
+      <w:bookmarkEnd w:id="16"/>
     </w:p>
     <w:p>
       <w:pPr>
@@ -7009,7 +8024,7 @@
                     </pic:cNvPicPr>
                   </pic:nvPicPr>
                   <pic:blipFill>
-                    <a:blip r:embed="rId17" cstate="print">
+                    <a:blip r:embed="rId18" cstate="print">
                       <a:extLst>
                         <a:ext uri="{28A0092B-C50C-407E-A947-70E740481C1C}">
                           <a14:useLocalDpi xmlns:a14="http://schemas.microsoft.com/office/drawing/2010/main" val="0"/>
@@ -7171,7 +8186,7 @@
                     <pic:cNvPicPr/>
                   </pic:nvPicPr>
                   <pic:blipFill>
-                    <a:blip r:embed="rId18"/>
+                    <a:blip r:embed="rId19"/>
                     <a:stretch>
                       <a:fillRect/>
                     </a:stretch>
@@ -7259,7 +8274,7 @@
                     <pic:cNvPicPr/>
                   </pic:nvPicPr>
                   <pic:blipFill>
-                    <a:blip r:embed="rId19"/>
+                    <a:blip r:embed="rId20"/>
                     <a:stretch>
                       <a:fillRect/>
                     </a:stretch>
@@ -7371,7 +8386,7 @@
                     <pic:cNvPicPr/>
                   </pic:nvPicPr>
                   <pic:blipFill>
-                    <a:blip r:embed="rId20"/>
+                    <a:blip r:embed="rId21"/>
                     <a:stretch>
                       <a:fillRect/>
                     </a:stretch>
@@ -7403,13 +8418,11 @@
       <w:r>
         <w:br w:type="page"/>
       </w:r>
-      <w:bookmarkStart w:id="16" w:name="_Toc181874441"/>
-      <w:bookmarkStart w:id="17" w:name="_Toc192141500"/>
+      <w:bookmarkStart w:id="17" w:name="_Toc181874441"/>
       <w:r>
         <w:lastRenderedPageBreak/>
         <w:t>2.4 Описание разработки приложения</w:t>
       </w:r>
-      <w:bookmarkEnd w:id="16"/>
       <w:bookmarkEnd w:id="17"/>
     </w:p>
     <w:p>
@@ -7467,7 +8480,31 @@
         </w:rPr>
       </w:pPr>
       <w:r>
-        <w:t>Начнем с того что, создаем новый интерфейс screens.kt. В этом классе мы создаем функцию MainMenu которая</w:t>
+        <w:t xml:space="preserve">Начнем с </w:t>
+      </w:r>
+      <w:proofErr w:type="gramStart"/>
+      <w:r>
+        <w:t>того</w:t>
+      </w:r>
+      <w:proofErr w:type="gramEnd"/>
+      <w:r>
+        <w:t xml:space="preserve"> что, создаем новый интерфейс </w:t>
+      </w:r>
+      <w:proofErr w:type="spellStart"/>
+      <w:r>
+        <w:t>screens.kt</w:t>
+      </w:r>
+      <w:proofErr w:type="spellEnd"/>
+      <w:r>
+        <w:t xml:space="preserve">. В этом классе мы создаем функцию </w:t>
+      </w:r>
+      <w:proofErr w:type="spellStart"/>
+      <w:r>
+        <w:t>MainMenu</w:t>
+      </w:r>
+      <w:proofErr w:type="spellEnd"/>
+      <w:r>
+        <w:t xml:space="preserve"> которая</w:t>
       </w:r>
       <w:r>
         <w:rPr>
@@ -7481,7 +8518,35 @@
         <w:rPr>
           <w:color w:val="1A1A1A"/>
         </w:rPr>
-        <w:t>отвечает за создание главного меню. Она принимает два параметра: функции обратного вызова onStartGame и onSettings, которые будут вызваны при нажатии соответствующих кнопок и ещё используется</w:t>
+        <w:t>отвечает за создание главного меню. Она принимает два параметра: функции обратного вызова </w:t>
+      </w:r>
+      <w:proofErr w:type="spellStart"/>
+      <w:r>
+        <w:rPr>
+          <w:color w:val="1A1A1A"/>
+        </w:rPr>
+        <w:t>onStartGame</w:t>
+      </w:r>
+      <w:proofErr w:type="spellEnd"/>
+      <w:r>
+        <w:rPr>
+          <w:color w:val="1A1A1A"/>
+        </w:rPr>
+        <w:t> и </w:t>
+      </w:r>
+      <w:proofErr w:type="spellStart"/>
+      <w:r>
+        <w:rPr>
+          <w:color w:val="1A1A1A"/>
+        </w:rPr>
+        <w:t>onSettings</w:t>
+      </w:r>
+      <w:proofErr w:type="spellEnd"/>
+      <w:r>
+        <w:rPr>
+          <w:color w:val="1A1A1A"/>
+        </w:rPr>
+        <w:t>, которые будут вызваны при нажатии соответствующих кнопок и ещё используется</w:t>
       </w:r>
       <w:r>
         <w:rPr>
@@ -7491,11 +8556,47 @@
         </w:rPr>
         <w:t> </w:t>
       </w:r>
+      <w:proofErr w:type="spellStart"/>
       <w:r>
         <w:rPr>
           <w:color w:val="1A1A1A"/>
         </w:rPr>
-        <w:t>LaunchedEffect для установки видимости меню, что позволяет анимировать его появление. Меню состоит из Box, который заполняет весь экран и имеет градиентный фон. Внутри Box находится AnimatedVisibility, который управляет анимацией появления и исчезновения меню. Мы используем градиентный фон который использует вертикальный градиент для создания привлекательного фона и текст заголовка с помощь которого заголовок игры отображается в центре экрана.</w:t>
+        <w:t>LaunchedEffect</w:t>
+      </w:r>
+      <w:proofErr w:type="spellEnd"/>
+      <w:r>
+        <w:rPr>
+          <w:color w:val="1A1A1A"/>
+        </w:rPr>
+        <w:t> для установки видимости меню, что позволяет анимировать его появление. Меню состоит из Box, который заполняет весь экран и имеет градиентный фон. Внутри Box находится </w:t>
+      </w:r>
+      <w:proofErr w:type="spellStart"/>
+      <w:r>
+        <w:rPr>
+          <w:color w:val="1A1A1A"/>
+        </w:rPr>
+        <w:t>AnimatedVisibility</w:t>
+      </w:r>
+      <w:proofErr w:type="spellEnd"/>
+      <w:r>
+        <w:rPr>
+          <w:color w:val="1A1A1A"/>
+        </w:rPr>
+        <w:t xml:space="preserve">, который управляет анимацией появления и исчезновения меню. Мы используем </w:t>
+      </w:r>
+      <w:proofErr w:type="gramStart"/>
+      <w:r>
+        <w:rPr>
+          <w:color w:val="1A1A1A"/>
+        </w:rPr>
+        <w:t>градиентный фон</w:t>
+      </w:r>
+      <w:proofErr w:type="gramEnd"/>
+      <w:r>
+        <w:rPr>
+          <w:color w:val="1A1A1A"/>
+        </w:rPr>
+        <w:t xml:space="preserve"> который использует вертикальный градиент для создания привлекательного фона и текст заголовка с помощь которого заголовок игры отображается в центре экрана.</w:t>
       </w:r>
     </w:p>
     <w:p>
@@ -7509,7 +8610,113 @@
         <w:rPr>
           <w:color w:val="1A1A1A"/>
         </w:rPr>
-        <w:t xml:space="preserve"> Кнопки создаются с помощью функции MenuButton, которая принимает текст и действие при нажатии. Кнопки создаются с помощью функции MenuButton, которая принимает текст и действие при нажатии. Кнопка сжимается при нажатии, что создает эффект взаимодейств ия. Используется animateFloatAsState для анимации изменения масштаба кнопки. Кнопка имеет закругленные углы, тень и зеленый цвет фона, что делает её визуально привлекательной. Кнопка "Выход" завершает работу приложения, вызывая метод finish() у текущей активности. С помощью LaunchedEffect реализована задержка, которая сбрасывает состояние нажатия кнопки после 100 миллисекунд. </w:t>
+        <w:t xml:space="preserve"> Кнопки создаются с помощью функции </w:t>
+      </w:r>
+      <w:proofErr w:type="spellStart"/>
+      <w:r>
+        <w:rPr>
+          <w:color w:val="1A1A1A"/>
+        </w:rPr>
+        <w:t>MenuButton</w:t>
+      </w:r>
+      <w:proofErr w:type="spellEnd"/>
+      <w:r>
+        <w:rPr>
+          <w:color w:val="1A1A1A"/>
+        </w:rPr>
+        <w:t>, которая принимает текст и действие при нажатии. Кнопки создаются с помощью функции </w:t>
+      </w:r>
+      <w:proofErr w:type="spellStart"/>
+      <w:r>
+        <w:rPr>
+          <w:color w:val="1A1A1A"/>
+        </w:rPr>
+        <w:t>MenuButton</w:t>
+      </w:r>
+      <w:proofErr w:type="spellEnd"/>
+      <w:r>
+        <w:rPr>
+          <w:color w:val="1A1A1A"/>
+        </w:rPr>
+        <w:t xml:space="preserve">, которая принимает текст и действие при нажатии. Кнопка сжимается при нажатии, что создает эффект </w:t>
+      </w:r>
+      <w:proofErr w:type="spellStart"/>
+      <w:r>
+        <w:rPr>
+          <w:color w:val="1A1A1A"/>
+        </w:rPr>
+        <w:t>взаимодейств</w:t>
+      </w:r>
+      <w:proofErr w:type="spellEnd"/>
+      <w:r>
+        <w:rPr>
+          <w:color w:val="1A1A1A"/>
+        </w:rPr>
+        <w:t xml:space="preserve"> </w:t>
+      </w:r>
+      <w:proofErr w:type="spellStart"/>
+      <w:r>
+        <w:rPr>
+          <w:color w:val="1A1A1A"/>
+        </w:rPr>
+        <w:t>ия</w:t>
+      </w:r>
+      <w:proofErr w:type="spellEnd"/>
+      <w:r>
+        <w:rPr>
+          <w:color w:val="1A1A1A"/>
+        </w:rPr>
+        <w:t>. Используется </w:t>
+      </w:r>
+      <w:proofErr w:type="spellStart"/>
+      <w:r>
+        <w:rPr>
+          <w:color w:val="1A1A1A"/>
+        </w:rPr>
+        <w:t>animateFloatAsState</w:t>
+      </w:r>
+      <w:proofErr w:type="spellEnd"/>
+      <w:r>
+        <w:rPr>
+          <w:color w:val="1A1A1A"/>
+        </w:rPr>
+        <w:t> для анимации изменения масштаба кнопки. Кнопка имеет закругленные углы, тень и зеленый цвет фона, что делает её визуально привлекательной. Кнопка "Выход" завершает работу приложения, вызывая метод </w:t>
+      </w:r>
+      <w:proofErr w:type="spellStart"/>
+      <w:proofErr w:type="gramStart"/>
+      <w:r>
+        <w:rPr>
+          <w:color w:val="1A1A1A"/>
+        </w:rPr>
+        <w:t>finish</w:t>
+      </w:r>
+      <w:proofErr w:type="spellEnd"/>
+      <w:r>
+        <w:rPr>
+          <w:color w:val="1A1A1A"/>
+        </w:rPr>
+        <w:t>(</w:t>
+      </w:r>
+      <w:proofErr w:type="gramEnd"/>
+      <w:r>
+        <w:rPr>
+          <w:color w:val="1A1A1A"/>
+        </w:rPr>
+        <w:t>) у текущей активности. С помощью </w:t>
+      </w:r>
+      <w:proofErr w:type="spellStart"/>
+      <w:r>
+        <w:rPr>
+          <w:color w:val="1A1A1A"/>
+        </w:rPr>
+        <w:t>LaunchedEffect</w:t>
+      </w:r>
+      <w:proofErr w:type="spellEnd"/>
+      <w:r>
+        <w:rPr>
+          <w:color w:val="1A1A1A"/>
+        </w:rPr>
+        <w:t xml:space="preserve"> реализована задержка, которая сбрасывает состояние нажатия кнопки после 100 миллисекунд. </w:t>
       </w:r>
     </w:p>
     <w:p>
@@ -7523,14 +8730,98 @@
         <w:rPr>
           <w:color w:val="1A1A1A"/>
         </w:rPr>
-        <w:t xml:space="preserve">Функция SettingsScreen отвечает за создание экрана настроек. Она принимает функцию обратного вызова onBack, которая будет вызвана при нажатии кнопки "Назад". Используется LaunchedEffect для установки видимости экрана </w:t>
-      </w:r>
+        <w:t>Функция </w:t>
+      </w:r>
+      <w:proofErr w:type="spellStart"/>
       <w:r>
         <w:rPr>
           <w:color w:val="1A1A1A"/>
         </w:rPr>
+        <w:t>SettingsScreen</w:t>
+      </w:r>
+      <w:proofErr w:type="spellEnd"/>
+      <w:r>
+        <w:rPr>
+          <w:color w:val="1A1A1A"/>
+        </w:rPr>
+        <w:t> отвечает за создание экрана настроек. Она принимает функцию обратного вызова </w:t>
+      </w:r>
+      <w:proofErr w:type="spellStart"/>
+      <w:r>
+        <w:rPr>
+          <w:color w:val="1A1A1A"/>
+        </w:rPr>
+        <w:t>onBack</w:t>
+      </w:r>
+      <w:proofErr w:type="spellEnd"/>
+      <w:r>
+        <w:rPr>
+          <w:color w:val="1A1A1A"/>
+        </w:rPr>
+        <w:t>, которая будет вызвана при нажатии кнопки "Назад". Используется </w:t>
+      </w:r>
+      <w:proofErr w:type="spellStart"/>
+      <w:r>
+        <w:rPr>
+          <w:color w:val="1A1A1A"/>
+        </w:rPr>
+        <w:t>LaunchedEffect</w:t>
+      </w:r>
+      <w:proofErr w:type="spellEnd"/>
+      <w:r>
+        <w:rPr>
+          <w:color w:val="1A1A1A"/>
+        </w:rPr>
+        <w:t xml:space="preserve"> для установки видимости экрана </w:t>
+      </w:r>
+      <w:r>
+        <w:rPr>
+          <w:color w:val="1A1A1A"/>
+        </w:rPr>
         <w:lastRenderedPageBreak/>
-        <w:t xml:space="preserve">настроек, что позволяет анимировать его появление. Экран настроек состоит из Box, который заполняет весь экран и имеет градиентный фон. Внутри Box находится AnimatedVisibility, который управляет анимацией появления и исчезновения экрана. Используется вертикальный градиент для создания привлекательного фона экрана настроек. Заголовок "Settings" отображается в центре экрана, что делает его заметным для пользователя. С помощью кнопки назад позволяет пользователю вернуться на главное меню, вызывая функцию onBack. </w:t>
+        <w:t>настроек, что позволяет анимировать его появление. Экран настроек состоит из Box, который заполняет весь экран и имеет градиентный фон. Внутри Box находится </w:t>
+      </w:r>
+      <w:proofErr w:type="spellStart"/>
+      <w:r>
+        <w:rPr>
+          <w:color w:val="1A1A1A"/>
+        </w:rPr>
+        <w:t>AnimatedVisibility</w:t>
+      </w:r>
+      <w:proofErr w:type="spellEnd"/>
+      <w:r>
+        <w:rPr>
+          <w:color w:val="1A1A1A"/>
+        </w:rPr>
+        <w:t>, который управляет анимацией появления и исчезновения экрана. Используется вертикальный градиент для создания привлекательного фона экрана настроек. Заголовок "</w:t>
+      </w:r>
+      <w:proofErr w:type="spellStart"/>
+      <w:r>
+        <w:rPr>
+          <w:color w:val="1A1A1A"/>
+        </w:rPr>
+        <w:t>Settings</w:t>
+      </w:r>
+      <w:proofErr w:type="spellEnd"/>
+      <w:r>
+        <w:rPr>
+          <w:color w:val="1A1A1A"/>
+        </w:rPr>
+        <w:t>" отображается в центре экрана, что делает его заметным для пользователя. С помощью кнопки назад позволяет пользователю вернуться на главное меню, вызывая функцию </w:t>
+      </w:r>
+      <w:proofErr w:type="spellStart"/>
+      <w:r>
+        <w:rPr>
+          <w:color w:val="1A1A1A"/>
+        </w:rPr>
+        <w:t>onBack</w:t>
+      </w:r>
+      <w:proofErr w:type="spellEnd"/>
+      <w:r>
+        <w:rPr>
+          <w:color w:val="1A1A1A"/>
+        </w:rPr>
+        <w:t xml:space="preserve">. </w:t>
       </w:r>
     </w:p>
     <w:p>
@@ -7544,7 +8835,133 @@
         <w:rPr>
           <w:color w:val="1A1A1A"/>
         </w:rPr>
-        <w:t xml:space="preserve">Функция LevelSelectScreen отвечает за создание экрана выбора уровня. Она принимает два параметра: onLevelSelected, который вызывается при выборе уровня, и onBack, который возвращает игрока на предыдущий экран.  Используется LaunchedEffect для установки видимости экрана выбора уровня, что позволяет анимировать его появление. Экран выбора уровня состоит из Box, который заполняет весь экран и имеет градиентный фон. Внутри Box находится AnimatedVisibility, который управляет анимацией появления и исчезновения экрана. Уровни отображаются в виде сетки с использованием LazyVerticalGrid, что позволяет удобно размещать карточки уровней. Функция AnimatedLevelCard создает карточку для каждого уровня. Она принимает уровень и функцию обратного вызова onLevelSelected. Каждая карточка уровня появляется с задержкой, основанной на индексе уровня, что создает эффект последовательного появления. Карточка уровня создается с использованием компонента Card, который имеет стильный дизайн и интерактивность. Каждая карточка уровня реагирует на нажатие, вызывая функцию onLevelSelected, что позволяет игроку выбрать уровень. </w:t>
+        <w:t>Функция </w:t>
+      </w:r>
+      <w:proofErr w:type="spellStart"/>
+      <w:r>
+        <w:rPr>
+          <w:color w:val="1A1A1A"/>
+        </w:rPr>
+        <w:t>LevelSelectScreen</w:t>
+      </w:r>
+      <w:proofErr w:type="spellEnd"/>
+      <w:r>
+        <w:rPr>
+          <w:color w:val="1A1A1A"/>
+        </w:rPr>
+        <w:t> отвечает за создание экрана выбора уровня. Она принимает два параметра: </w:t>
+      </w:r>
+      <w:proofErr w:type="spellStart"/>
+      <w:r>
+        <w:rPr>
+          <w:color w:val="1A1A1A"/>
+        </w:rPr>
+        <w:t>onLevelSelected</w:t>
+      </w:r>
+      <w:proofErr w:type="spellEnd"/>
+      <w:r>
+        <w:rPr>
+          <w:color w:val="1A1A1A"/>
+        </w:rPr>
+        <w:t>, который вызывается при выборе уровня, и </w:t>
+      </w:r>
+      <w:proofErr w:type="spellStart"/>
+      <w:r>
+        <w:rPr>
+          <w:color w:val="1A1A1A"/>
+        </w:rPr>
+        <w:t>onBack</w:t>
+      </w:r>
+      <w:proofErr w:type="spellEnd"/>
+      <w:r>
+        <w:rPr>
+          <w:color w:val="1A1A1A"/>
+        </w:rPr>
+        <w:t>, который возвращает игрока на предыдущий экран.  Используется </w:t>
+      </w:r>
+      <w:proofErr w:type="spellStart"/>
+      <w:r>
+        <w:rPr>
+          <w:color w:val="1A1A1A"/>
+        </w:rPr>
+        <w:t>LaunchedEffect</w:t>
+      </w:r>
+      <w:proofErr w:type="spellEnd"/>
+      <w:r>
+        <w:rPr>
+          <w:color w:val="1A1A1A"/>
+        </w:rPr>
+        <w:t> для установки видимости экрана выбора уровня, что позволяет анимировать его появление. Экран выбора уровня состоит из Box, который заполняет весь экран и имеет градиентный фон. Внутри Box находится </w:t>
+      </w:r>
+      <w:proofErr w:type="spellStart"/>
+      <w:r>
+        <w:rPr>
+          <w:color w:val="1A1A1A"/>
+        </w:rPr>
+        <w:t>AnimatedVisibility</w:t>
+      </w:r>
+      <w:proofErr w:type="spellEnd"/>
+      <w:r>
+        <w:rPr>
+          <w:color w:val="1A1A1A"/>
+        </w:rPr>
+        <w:t>, который управляет анимацией появления и исчезновения экрана. Уровни отображаются в виде сетки с использованием </w:t>
+      </w:r>
+      <w:proofErr w:type="spellStart"/>
+      <w:r>
+        <w:rPr>
+          <w:color w:val="1A1A1A"/>
+        </w:rPr>
+        <w:t>LazyVerticalGrid</w:t>
+      </w:r>
+      <w:proofErr w:type="spellEnd"/>
+      <w:r>
+        <w:rPr>
+          <w:color w:val="1A1A1A"/>
+        </w:rPr>
+        <w:t>, что позволяет удобно размещать карточки уровней. Функция </w:t>
+      </w:r>
+      <w:proofErr w:type="spellStart"/>
+      <w:r>
+        <w:rPr>
+          <w:color w:val="1A1A1A"/>
+        </w:rPr>
+        <w:t>AnimatedLevelCard</w:t>
+      </w:r>
+      <w:proofErr w:type="spellEnd"/>
+      <w:r>
+        <w:rPr>
+          <w:color w:val="1A1A1A"/>
+        </w:rPr>
+        <w:t> создает карточку для каждого уровня. Она принимает уровень и функцию обратного вызова </w:t>
+      </w:r>
+      <w:proofErr w:type="spellStart"/>
+      <w:r>
+        <w:rPr>
+          <w:color w:val="1A1A1A"/>
+        </w:rPr>
+        <w:t>onLevelSelected</w:t>
+      </w:r>
+      <w:proofErr w:type="spellEnd"/>
+      <w:r>
+        <w:rPr>
+          <w:color w:val="1A1A1A"/>
+        </w:rPr>
+        <w:t>. Каждая карточка уровня появляется с задержкой, основанной на индексе уровня, что создает эффект последовательного появления. Карточка уровня создается с использованием компонента Card, который имеет стильный дизайн и интерактивность. Каждая карточка уровня реагирует на нажатие, вызывая функцию </w:t>
+      </w:r>
+      <w:proofErr w:type="spellStart"/>
+      <w:r>
+        <w:rPr>
+          <w:color w:val="1A1A1A"/>
+        </w:rPr>
+        <w:t>onLevelSelected</w:t>
+      </w:r>
+      <w:proofErr w:type="spellEnd"/>
+      <w:r>
+        <w:rPr>
+          <w:color w:val="1A1A1A"/>
+        </w:rPr>
+        <w:t xml:space="preserve">, что позволяет игроку выбрать уровень. </w:t>
       </w:r>
     </w:p>
     <w:p>
@@ -7555,14 +8972,72 @@
         <w:rPr>
           <w:color w:val="1A1A1A"/>
         </w:rPr>
-        <w:t xml:space="preserve">Функция PaintSortGame отвечает за создание игрового экрана. Она принимает состояние игры и функцию для возврата в меню.  Используется LaunchedEffect для установки видимости игрового экрана, что позволяет анимировать его появление. Игровой экран состоит из Box, который заполняет весь экран и имеет градиентный фон. Внутри Box находится AnimatedVisibility, </w:t>
-      </w:r>
+        <w:t>Функция </w:t>
+      </w:r>
+      <w:proofErr w:type="spellStart"/>
       <w:r>
         <w:rPr>
           <w:color w:val="1A1A1A"/>
         </w:rPr>
+        <w:t>PaintSortGame</w:t>
+      </w:r>
+      <w:proofErr w:type="spellEnd"/>
+      <w:r>
+        <w:rPr>
+          <w:color w:val="1A1A1A"/>
+        </w:rPr>
+        <w:t> отвечает за создание игрового экрана. Она принимает состояние игры и функцию для возврата в меню.  Используется </w:t>
+      </w:r>
+      <w:proofErr w:type="spellStart"/>
+      <w:r>
+        <w:rPr>
+          <w:color w:val="1A1A1A"/>
+        </w:rPr>
+        <w:t>LaunchedEffect</w:t>
+      </w:r>
+      <w:proofErr w:type="spellEnd"/>
+      <w:r>
+        <w:rPr>
+          <w:color w:val="1A1A1A"/>
+        </w:rPr>
+        <w:t> для установки видимости игрового экрана, что позволяет анимировать его появление. Игровой экран состоит из Box, который заполняет весь экран и имеет градиентный фон. Внутри Box находится </w:t>
+      </w:r>
+      <w:proofErr w:type="spellStart"/>
+      <w:r>
+        <w:rPr>
+          <w:color w:val="1A1A1A"/>
+        </w:rPr>
+        <w:t>AnimatedVisibility</w:t>
+      </w:r>
+      <w:proofErr w:type="spellEnd"/>
+      <w:r>
+        <w:rPr>
+          <w:color w:val="1A1A1A"/>
+        </w:rPr>
+        <w:t xml:space="preserve">, </w:t>
+      </w:r>
+      <w:r>
+        <w:rPr>
+          <w:color w:val="1A1A1A"/>
+        </w:rPr>
         <w:lastRenderedPageBreak/>
-        <w:t>который управляет анимацией появления и исчезновения экрана.Игровой экран отображает количество ходов, лимит ходов и оставшееся время, что позволяет игроку отслеживать прогресс.</w:t>
+        <w:t xml:space="preserve">который управляет анимацией появления и исчезновения </w:t>
+      </w:r>
+      <w:proofErr w:type="spellStart"/>
+      <w:proofErr w:type="gramStart"/>
+      <w:r>
+        <w:rPr>
+          <w:color w:val="1A1A1A"/>
+        </w:rPr>
+        <w:t>экрана.Игровой</w:t>
+      </w:r>
+      <w:proofErr w:type="spellEnd"/>
+      <w:proofErr w:type="gramEnd"/>
+      <w:r>
+        <w:rPr>
+          <w:color w:val="1A1A1A"/>
+        </w:rPr>
+        <w:t xml:space="preserve"> экран отображает количество ходов, лимит ходов и оставшееся время, что позволяет игроку отслеживать прогресс.</w:t>
       </w:r>
       <w:r>
         <w:t xml:space="preserve"> </w:t>
@@ -7571,7 +9046,63 @@
         <w:rPr>
           <w:color w:val="1A1A1A"/>
         </w:rPr>
-        <w:t xml:space="preserve">Используется LazyVerticalGrid для отображения бутылок, что позволяет удобно организовать элементы игры. Кнопки "Reset", "Undo" и "Menu" предоставляют игроку возможность управлять игрой и возвращаться в меню.  </w:t>
+        <w:t>Используется </w:t>
+      </w:r>
+      <w:proofErr w:type="spellStart"/>
+      <w:r>
+        <w:rPr>
+          <w:color w:val="1A1A1A"/>
+        </w:rPr>
+        <w:t>LazyVerticalGrid</w:t>
+      </w:r>
+      <w:proofErr w:type="spellEnd"/>
+      <w:r>
+        <w:rPr>
+          <w:color w:val="1A1A1A"/>
+        </w:rPr>
+        <w:t> для отображения бутылок, что позволяет удобно организовать элементы игры. Кнопки "</w:t>
+      </w:r>
+      <w:proofErr w:type="spellStart"/>
+      <w:r>
+        <w:rPr>
+          <w:color w:val="1A1A1A"/>
+        </w:rPr>
+        <w:t>Reset</w:t>
+      </w:r>
+      <w:proofErr w:type="spellEnd"/>
+      <w:r>
+        <w:rPr>
+          <w:color w:val="1A1A1A"/>
+        </w:rPr>
+        <w:t>", "</w:t>
+      </w:r>
+      <w:proofErr w:type="spellStart"/>
+      <w:r>
+        <w:rPr>
+          <w:color w:val="1A1A1A"/>
+        </w:rPr>
+        <w:t>Undo</w:t>
+      </w:r>
+      <w:proofErr w:type="spellEnd"/>
+      <w:r>
+        <w:rPr>
+          <w:color w:val="1A1A1A"/>
+        </w:rPr>
+        <w:t>" и "</w:t>
+      </w:r>
+      <w:proofErr w:type="spellStart"/>
+      <w:r>
+        <w:rPr>
+          <w:color w:val="1A1A1A"/>
+        </w:rPr>
+        <w:t>Menu</w:t>
+      </w:r>
+      <w:proofErr w:type="spellEnd"/>
+      <w:r>
+        <w:rPr>
+          <w:color w:val="1A1A1A"/>
+        </w:rPr>
+        <w:t xml:space="preserve">" предоставляют игроку возможность управлять игрой и возвращаться в меню.  </w:t>
       </w:r>
     </w:p>
     <w:p>
@@ -7582,13 +9113,71 @@
         </w:rPr>
       </w:pPr>
       <w:r>
-        <w:t xml:space="preserve">После этого создаем класс Components.kt в нем я </w:t>
-      </w:r>
+        <w:t xml:space="preserve">После этого создаем класс </w:t>
+      </w:r>
+      <w:proofErr w:type="spellStart"/>
+      <w:r>
+        <w:t>Components.kt</w:t>
+      </w:r>
+      <w:proofErr w:type="spellEnd"/>
+      <w:r>
+        <w:t xml:space="preserve"> в нем я </w:t>
+      </w:r>
+      <w:proofErr w:type="spellStart"/>
       <w:r>
         <w:rPr>
           <w:color w:val="1A1A1A"/>
         </w:rPr>
-        <w:t>разробатываю ключевые компоненты интерфейса для игры. Функция TimeProgressBar отвечает за отображение прогресс-бара, который показывает оставшееся время в игре. Функция принимает два параметра: timeLeft (оставшееся время) и totalTime (общее время).</w:t>
+        <w:t>разробатываю</w:t>
+      </w:r>
+      <w:proofErr w:type="spellEnd"/>
+      <w:r>
+        <w:rPr>
+          <w:color w:val="1A1A1A"/>
+        </w:rPr>
+        <w:t xml:space="preserve"> ключевые компоненты интерфейса для игры. Функция </w:t>
+      </w:r>
+      <w:proofErr w:type="spellStart"/>
+      <w:r>
+        <w:rPr>
+          <w:color w:val="1A1A1A"/>
+        </w:rPr>
+        <w:t>TimeProgressBar</w:t>
+      </w:r>
+      <w:proofErr w:type="spellEnd"/>
+      <w:r>
+        <w:rPr>
+          <w:color w:val="1A1A1A"/>
+        </w:rPr>
+        <w:t> отвечает за отображение прогресс-бара, который показывает оставшееся время в игре. Функция принимает два параметра: </w:t>
+      </w:r>
+      <w:proofErr w:type="spellStart"/>
+      <w:r>
+        <w:rPr>
+          <w:color w:val="1A1A1A"/>
+        </w:rPr>
+        <w:t>timeLeft</w:t>
+      </w:r>
+      <w:proofErr w:type="spellEnd"/>
+      <w:r>
+        <w:rPr>
+          <w:color w:val="1A1A1A"/>
+        </w:rPr>
+        <w:t> (оставшееся время) и </w:t>
+      </w:r>
+      <w:proofErr w:type="spellStart"/>
+      <w:r>
+        <w:rPr>
+          <w:color w:val="1A1A1A"/>
+        </w:rPr>
+        <w:t>totalTime</w:t>
+      </w:r>
+      <w:proofErr w:type="spellEnd"/>
+      <w:r>
+        <w:rPr>
+          <w:color w:val="1A1A1A"/>
+        </w:rPr>
+        <w:t> (общее время).</w:t>
       </w:r>
     </w:p>
     <w:p>
@@ -7602,7 +9191,191 @@
         <w:rPr>
           <w:color w:val="1A1A1A"/>
         </w:rPr>
-        <w:t>Используется LinearProgressIndicator для визуализации прогресса. Прогресс рассчитывается как отношение оставшегося времени к общему времени.Функция BottlesGrid создает сетку бутылок, отображая текущее состояние игры. Используется LazyVerticalGrid для отображения бутылок в виде сетки, что позволяет удобно организовать элементы интерфейса. Каждая бутылка отображается с помощью функции Bottle, которая принимает состояние бутылки и индекс. Функция Bottle отвечает за отображение отдельной бутылки, включая анимацию наливания. Используется LaunchedEffect для запуска анимации наливания, если бутылка находится в состоянии наливания. Внутри функции Bottle создается визуальное представление бутылки с использованием Canvas. Используется Canvas для рисования бутылки, ее содержимого и анимации наливания. Бутылка имеет градиентный цвет и эффект блеска, что делает ее более реалистичной. Функция LevelCompletedAlert создает диалоговое окно, которое уведомляет игрока о завершении уровня. : В диалоговом окне используется анимация Lottie для создания визуально привлекательного эффекта, который подчеркивает завершение уровня. Отображается сообщение о завершении уровня, количество использованных ходов и кнопка для перехода к следующему уровню.</w:t>
+        <w:t>Используется </w:t>
+      </w:r>
+      <w:proofErr w:type="spellStart"/>
+      <w:r>
+        <w:rPr>
+          <w:color w:val="1A1A1A"/>
+        </w:rPr>
+        <w:t>LinearProgressIndicator</w:t>
+      </w:r>
+      <w:proofErr w:type="spellEnd"/>
+      <w:r>
+        <w:rPr>
+          <w:color w:val="1A1A1A"/>
+        </w:rPr>
+        <w:t xml:space="preserve"> для визуализации прогресса. Прогресс рассчитывается как отношение оставшегося времени к общему </w:t>
+      </w:r>
+      <w:proofErr w:type="spellStart"/>
+      <w:proofErr w:type="gramStart"/>
+      <w:r>
+        <w:rPr>
+          <w:color w:val="1A1A1A"/>
+        </w:rPr>
+        <w:t>времени.Функция</w:t>
+      </w:r>
+      <w:proofErr w:type="spellEnd"/>
+      <w:proofErr w:type="gramEnd"/>
+      <w:r>
+        <w:rPr>
+          <w:color w:val="1A1A1A"/>
+        </w:rPr>
+        <w:t> </w:t>
+      </w:r>
+      <w:proofErr w:type="spellStart"/>
+      <w:r>
+        <w:rPr>
+          <w:color w:val="1A1A1A"/>
+        </w:rPr>
+        <w:t>BottlesGrid</w:t>
+      </w:r>
+      <w:proofErr w:type="spellEnd"/>
+      <w:r>
+        <w:rPr>
+          <w:color w:val="1A1A1A"/>
+        </w:rPr>
+        <w:t> создает сетку бутылок, отображая текущее состояние игры. Используется </w:t>
+      </w:r>
+      <w:proofErr w:type="spellStart"/>
+      <w:r>
+        <w:rPr>
+          <w:color w:val="1A1A1A"/>
+        </w:rPr>
+        <w:t>LazyVerticalGrid</w:t>
+      </w:r>
+      <w:proofErr w:type="spellEnd"/>
+      <w:r>
+        <w:rPr>
+          <w:color w:val="1A1A1A"/>
+        </w:rPr>
+        <w:t> для отображения бутылок в виде сетки, что позволяет удобно организовать элементы интерфейса. Каждая бутылка отображается с помощью функции </w:t>
+      </w:r>
+      <w:proofErr w:type="spellStart"/>
+      <w:r>
+        <w:rPr>
+          <w:color w:val="1A1A1A"/>
+        </w:rPr>
+        <w:t>Bottle</w:t>
+      </w:r>
+      <w:proofErr w:type="spellEnd"/>
+      <w:r>
+        <w:rPr>
+          <w:color w:val="1A1A1A"/>
+        </w:rPr>
+        <w:t>, которая принимает состояние бутылки и индекс. Функция </w:t>
+      </w:r>
+      <w:proofErr w:type="spellStart"/>
+      <w:r>
+        <w:rPr>
+          <w:color w:val="1A1A1A"/>
+        </w:rPr>
+        <w:t>Bottle</w:t>
+      </w:r>
+      <w:proofErr w:type="spellEnd"/>
+      <w:r>
+        <w:rPr>
+          <w:color w:val="1A1A1A"/>
+        </w:rPr>
+        <w:t> отвечает за отображение отдельной бутылки, включая анимацию наливания. Используется </w:t>
+      </w:r>
+      <w:proofErr w:type="spellStart"/>
+      <w:r>
+        <w:rPr>
+          <w:color w:val="1A1A1A"/>
+        </w:rPr>
+        <w:t>LaunchedEffect</w:t>
+      </w:r>
+      <w:proofErr w:type="spellEnd"/>
+      <w:r>
+        <w:rPr>
+          <w:color w:val="1A1A1A"/>
+        </w:rPr>
+        <w:t> для запуска анимации наливания, если бутылка находится в состоянии наливания. Внутри функции </w:t>
+      </w:r>
+      <w:proofErr w:type="spellStart"/>
+      <w:r>
+        <w:rPr>
+          <w:color w:val="1A1A1A"/>
+        </w:rPr>
+        <w:t>Bottle</w:t>
+      </w:r>
+      <w:proofErr w:type="spellEnd"/>
+      <w:r>
+        <w:rPr>
+          <w:color w:val="1A1A1A"/>
+        </w:rPr>
+        <w:t> создается визуальное представление бутылки с использованием </w:t>
+      </w:r>
+      <w:proofErr w:type="spellStart"/>
+      <w:r>
+        <w:rPr>
+          <w:color w:val="1A1A1A"/>
+        </w:rPr>
+        <w:t>Canvas</w:t>
+      </w:r>
+      <w:proofErr w:type="spellEnd"/>
+      <w:r>
+        <w:rPr>
+          <w:color w:val="1A1A1A"/>
+        </w:rPr>
+        <w:t>. Используется </w:t>
+      </w:r>
+      <w:proofErr w:type="spellStart"/>
+      <w:r>
+        <w:rPr>
+          <w:color w:val="1A1A1A"/>
+        </w:rPr>
+        <w:t>Canvas</w:t>
+      </w:r>
+      <w:proofErr w:type="spellEnd"/>
+      <w:r>
+        <w:rPr>
+          <w:color w:val="1A1A1A"/>
+        </w:rPr>
+        <w:t> для рисования бутылки, ее содержимого и анимации наливания. Бутылка имеет градиентный цвет и эффект блеска, что делает ее более реалистичной. Функция </w:t>
+      </w:r>
+      <w:proofErr w:type="spellStart"/>
+      <w:r>
+        <w:rPr>
+          <w:color w:val="1A1A1A"/>
+        </w:rPr>
+        <w:t>LevelCompletedAlert</w:t>
+      </w:r>
+      <w:proofErr w:type="spellEnd"/>
+      <w:r>
+        <w:rPr>
+          <w:color w:val="1A1A1A"/>
+        </w:rPr>
+        <w:t> создает диалоговое окно, которое уведомляет игрока о завершении уровня</w:t>
+      </w:r>
+      <w:proofErr w:type="gramStart"/>
+      <w:r>
+        <w:rPr>
+          <w:color w:val="1A1A1A"/>
+        </w:rPr>
+        <w:t>. :</w:t>
+      </w:r>
+      <w:proofErr w:type="gramEnd"/>
+      <w:r>
+        <w:rPr>
+          <w:color w:val="1A1A1A"/>
+        </w:rPr>
+        <w:t xml:space="preserve"> В диалоговом окне используется анимация </w:t>
+      </w:r>
+      <w:proofErr w:type="spellStart"/>
+      <w:r>
+        <w:rPr>
+          <w:color w:val="1A1A1A"/>
+        </w:rPr>
+        <w:t>Lottie</w:t>
+      </w:r>
+      <w:proofErr w:type="spellEnd"/>
+      <w:r>
+        <w:rPr>
+          <w:color w:val="1A1A1A"/>
+        </w:rPr>
+        <w:t xml:space="preserve"> для создания визуально привлекательного эффекта, который подчеркивает завершение уровня. Отображается сообщение о завершении уровня, количество использованных ходов и кнопка для перехода к следующему уровню.</w:t>
       </w:r>
     </w:p>
     <w:p>
@@ -7621,77 +9394,205 @@
         <w:t>С</w:t>
       </w:r>
       <w:r>
-        <w:t xml:space="preserve">оздаем класс GameState.kt. В этом классе я </w:t>
-      </w:r>
+        <w:t xml:space="preserve">оздаем класс </w:t>
+      </w:r>
+      <w:proofErr w:type="spellStart"/>
+      <w:r>
+        <w:t>GameState.kt</w:t>
+      </w:r>
+      <w:proofErr w:type="spellEnd"/>
+      <w:r>
+        <w:t xml:space="preserve">. В этом классе я </w:t>
+      </w:r>
+      <w:proofErr w:type="spellStart"/>
       <w:r>
         <w:rPr>
           <w:color w:val="1A1A1A"/>
         </w:rPr>
-        <w:t>разробатываю основная механику игры.Класс Bottle представляет собой бутылку, содержащую цветные жидкости. В классе есть параметтры capacity - максимальная вместимость бутылки и contents - список цветов, находящихся в бутылке. Перечисление Level определяет различные уровни игры, каждый из которых имеет свои параметры:</w:t>
+        <w:t>разробатываю</w:t>
+      </w:r>
+      <w:proofErr w:type="spellEnd"/>
+      <w:r>
+        <w:rPr>
+          <w:color w:val="1A1A1A"/>
+        </w:rPr>
+        <w:t xml:space="preserve"> основная механику </w:t>
+      </w:r>
+      <w:proofErr w:type="spellStart"/>
+      <w:proofErr w:type="gramStart"/>
+      <w:r>
+        <w:rPr>
+          <w:color w:val="1A1A1A"/>
+        </w:rPr>
+        <w:t>игры.Класс</w:t>
+      </w:r>
+      <w:proofErr w:type="spellEnd"/>
+      <w:proofErr w:type="gramEnd"/>
+      <w:r>
+        <w:rPr>
+          <w:color w:val="1A1A1A"/>
+        </w:rPr>
+        <w:t> </w:t>
+      </w:r>
+      <w:proofErr w:type="spellStart"/>
+      <w:r>
+        <w:rPr>
+          <w:color w:val="1A1A1A"/>
+        </w:rPr>
+        <w:t>Bottle</w:t>
+      </w:r>
+      <w:proofErr w:type="spellEnd"/>
+      <w:r>
+        <w:rPr>
+          <w:color w:val="1A1A1A"/>
+        </w:rPr>
+        <w:t xml:space="preserve"> представляет собой бутылку, содержащую цветные жидкости. В классе есть </w:t>
+      </w:r>
+      <w:proofErr w:type="spellStart"/>
+      <w:r>
+        <w:rPr>
+          <w:color w:val="1A1A1A"/>
+        </w:rPr>
+        <w:t>параметтры</w:t>
+      </w:r>
+      <w:proofErr w:type="spellEnd"/>
+      <w:r>
+        <w:rPr>
+          <w:color w:val="1A1A1A"/>
+        </w:rPr>
+        <w:t xml:space="preserve"> </w:t>
+      </w:r>
+      <w:proofErr w:type="spellStart"/>
+      <w:r>
+        <w:rPr>
+          <w:color w:val="1A1A1A"/>
+        </w:rPr>
+        <w:t>capacity</w:t>
+      </w:r>
+      <w:proofErr w:type="spellEnd"/>
+      <w:r>
+        <w:rPr>
+          <w:color w:val="1A1A1A"/>
+        </w:rPr>
+        <w:t xml:space="preserve"> - максимальная вместимость бутылки и </w:t>
+      </w:r>
+      <w:proofErr w:type="spellStart"/>
+      <w:r>
+        <w:rPr>
+          <w:color w:val="1A1A1A"/>
+        </w:rPr>
+        <w:t>contents</w:t>
+      </w:r>
+      <w:proofErr w:type="spellEnd"/>
+      <w:r>
+        <w:rPr>
+          <w:color w:val="1A1A1A"/>
+        </w:rPr>
+        <w:t xml:space="preserve"> - список цветов, находящихся в бутылке. Перечисление Level определяет различные уровни игры, каждый из которых имеет свои параметры:</w:t>
       </w:r>
     </w:p>
     <w:p>
       <w:pPr>
         <w:pStyle w:val="a0"/>
       </w:pPr>
-      <w:r>
-        <w:t>bottleCount: количество бутылок на уровне.</w:t>
+      <w:proofErr w:type="spellStart"/>
+      <w:r>
+        <w:t>bottleCount</w:t>
+      </w:r>
+      <w:proofErr w:type="spellEnd"/>
+      <w:r>
+        <w:t>: количество бутылок на уровне.</w:t>
       </w:r>
     </w:p>
     <w:p>
       <w:pPr>
         <w:pStyle w:val="a0"/>
       </w:pPr>
-      <w:r>
-        <w:t>colorCount: количество различных цветов.</w:t>
+      <w:proofErr w:type="spellStart"/>
+      <w:r>
+        <w:t>colorCount</w:t>
+      </w:r>
+      <w:proofErr w:type="spellEnd"/>
+      <w:r>
+        <w:t>: количество различных цветов.</w:t>
       </w:r>
     </w:p>
     <w:p>
       <w:pPr>
         <w:pStyle w:val="a0"/>
       </w:pPr>
-      <w:r>
-        <w:t>fullBottles: количество полных бутылок.</w:t>
+      <w:proofErr w:type="spellStart"/>
+      <w:r>
+        <w:t>fullBottles</w:t>
+      </w:r>
+      <w:proofErr w:type="spellEnd"/>
+      <w:r>
+        <w:t>: количество полных бутылок.</w:t>
       </w:r>
     </w:p>
     <w:p>
       <w:pPr>
         <w:pStyle w:val="a0"/>
       </w:pPr>
-      <w:r>
-        <w:t>emptyBottles: количество пустых бутылок.</w:t>
+      <w:proofErr w:type="spellStart"/>
+      <w:r>
+        <w:t>emptyBottles</w:t>
+      </w:r>
+      <w:proofErr w:type="spellEnd"/>
+      <w:r>
+        <w:t>: количество пустых бутылок.</w:t>
       </w:r>
     </w:p>
     <w:p>
       <w:pPr>
         <w:pStyle w:val="a0"/>
       </w:pPr>
-      <w:r>
-        <w:t>moveLimit: ограничение по количеству ходов (опционально).</w:t>
+      <w:proofErr w:type="spellStart"/>
+      <w:r>
+        <w:t>moveLimit</w:t>
+      </w:r>
+      <w:proofErr w:type="spellEnd"/>
+      <w:r>
+        <w:t>: ограничение по количеству ходов (опционально).</w:t>
       </w:r>
     </w:p>
     <w:p>
       <w:pPr>
         <w:pStyle w:val="a0"/>
       </w:pPr>
-      <w:r>
-        <w:t>timeLimit: ограничение по времени (опционально).</w:t>
+      <w:proofErr w:type="spellStart"/>
+      <w:r>
+        <w:t>timeLimit</w:t>
+      </w:r>
+      <w:proofErr w:type="spellEnd"/>
+      <w:r>
+        <w:t>: ограничение по времени (опционально).</w:t>
       </w:r>
     </w:p>
     <w:p>
       <w:pPr>
         <w:pStyle w:val="a0"/>
       </w:pPr>
-      <w:r>
-        <w:t>specialColors: список специальных цветов (опционально).</w:t>
+      <w:proofErr w:type="spellStart"/>
+      <w:r>
+        <w:t>specialColors</w:t>
+      </w:r>
+      <w:proofErr w:type="spellEnd"/>
+      <w:r>
+        <w:t>: список специальных цветов (опционально).</w:t>
       </w:r>
     </w:p>
     <w:p>
       <w:pPr>
         <w:pStyle w:val="a0"/>
       </w:pPr>
-      <w:r>
-        <w:t>stars: количество звезд, присуждаемых за завершение уровня.</w:t>
+      <w:proofErr w:type="spellStart"/>
+      <w:r>
+        <w:t>stars</w:t>
+      </w:r>
+      <w:proofErr w:type="spellEnd"/>
+      <w:r>
+        <w:t>: количество звезд, присуждаемых за завершение уровня.</w:t>
       </w:r>
     </w:p>
     <w:p>
@@ -7706,55 +9607,115 @@
         <w:rPr>
           <w:color w:val="1A1A1A"/>
         </w:rPr>
-        <w:t xml:space="preserve"> Класс GameState управляет состоянием игры, включая бутылки, выбранные бутылки, количество ходов и другие параметры:</w:t>
+        <w:t xml:space="preserve"> Класс </w:t>
+      </w:r>
+      <w:proofErr w:type="spellStart"/>
+      <w:r>
+        <w:rPr>
+          <w:color w:val="1A1A1A"/>
+        </w:rPr>
+        <w:t>GameState</w:t>
+      </w:r>
+      <w:proofErr w:type="spellEnd"/>
+      <w:r>
+        <w:rPr>
+          <w:color w:val="1A1A1A"/>
+        </w:rPr>
+        <w:t> управляет состоянием игры, включая бутылки, выбранные бутылки, количество ходов и другие параметры:</w:t>
       </w:r>
     </w:p>
     <w:p>
       <w:pPr>
         <w:pStyle w:val="a0"/>
       </w:pPr>
-      <w:r>
-        <w:t>bottles: список бутылок в игре.</w:t>
+      <w:proofErr w:type="spellStart"/>
+      <w:r>
+        <w:t>bottles</w:t>
+      </w:r>
+      <w:proofErr w:type="spellEnd"/>
+      <w:r>
+        <w:t>: список бутылок в игре.</w:t>
       </w:r>
     </w:p>
     <w:p>
       <w:pPr>
         <w:pStyle w:val="a0"/>
       </w:pPr>
-      <w:r>
-        <w:t>selectedBottle: индекс выбранной бутылки.</w:t>
+      <w:proofErr w:type="spellStart"/>
+      <w:r>
+        <w:t>selectedBottle</w:t>
+      </w:r>
+      <w:proofErr w:type="spellEnd"/>
+      <w:r>
+        <w:t>: индекс выбранной бутылки.</w:t>
       </w:r>
     </w:p>
     <w:p>
       <w:pPr>
         <w:pStyle w:val="a0"/>
       </w:pPr>
-      <w:r>
-        <w:t>moves: количество сделанных ходов.</w:t>
+      <w:proofErr w:type="spellStart"/>
+      <w:r>
+        <w:t>moves</w:t>
+      </w:r>
+      <w:proofErr w:type="spellEnd"/>
+      <w:r>
+        <w:t>: количество сделанных ходов.</w:t>
       </w:r>
     </w:p>
     <w:p>
       <w:pPr>
         <w:pStyle w:val="a0"/>
       </w:pPr>
-      <w:r>
-        <w:t>undoStack: стек для отмены действий.</w:t>
+      <w:proofErr w:type="spellStart"/>
+      <w:r>
+        <w:t>undoStack</w:t>
+      </w:r>
+      <w:proofErr w:type="spellEnd"/>
+      <w:r>
+        <w:t>: стек для отмены действий.</w:t>
       </w:r>
     </w:p>
     <w:p>
       <w:pPr>
         <w:pStyle w:val="a0"/>
       </w:pPr>
-      <w:r>
-        <w:t>moveLimit и timeLeft: ограничения по ходам и времени.</w:t>
+      <w:proofErr w:type="spellStart"/>
+      <w:r>
+        <w:t>moveLimit</w:t>
+      </w:r>
+      <w:proofErr w:type="spellEnd"/>
+      <w:r>
+        <w:t> и </w:t>
+      </w:r>
+      <w:proofErr w:type="spellStart"/>
+      <w:r>
+        <w:t>timeLeft</w:t>
+      </w:r>
+      <w:proofErr w:type="spellEnd"/>
+      <w:r>
+        <w:t>: ограничения по ходам и времени.</w:t>
       </w:r>
     </w:p>
     <w:p>
       <w:pPr>
         <w:pStyle w:val="a0"/>
       </w:pPr>
-      <w:r>
-        <w:t>isGameOver и isLevelCompleted: флаги для проверки состояния игры.</w:t>
+      <w:proofErr w:type="spellStart"/>
+      <w:r>
+        <w:t>isGameOver</w:t>
+      </w:r>
+      <w:proofErr w:type="spellEnd"/>
+      <w:r>
+        <w:t> и </w:t>
+      </w:r>
+      <w:proofErr w:type="spellStart"/>
+      <w:r>
+        <w:t>isLevelCompleted</w:t>
+      </w:r>
+      <w:proofErr w:type="spellEnd"/>
+      <w:r>
+        <w:t>: флаги для проверки состояния игры.</w:t>
       </w:r>
     </w:p>
     <w:p>
@@ -7769,14 +9730,140 @@
         <w:rPr>
           <w:color w:val="1A1A1A"/>
         </w:rPr>
-        <w:t xml:space="preserve">Метод initializeLevel создает бутылки и заполняет их цветами в зависимости от параметров уровня. Метод generateColors создает список цветов, включая специальные цвета. Метод generateContents заполняет бутылки цветами, перемешивая их для случайности. Метод selectBottle обрабатывает выбор бутылки и наливание между бутылками. Метод pourBetweenBottles выполняет наливание из одной бутылки в другую, проверяя условия, такие как наличие содержимого </w:t>
-      </w:r>
+        <w:t>Метод </w:t>
+      </w:r>
+      <w:proofErr w:type="spellStart"/>
       <w:r>
         <w:rPr>
           <w:color w:val="1A1A1A"/>
         </w:rPr>
+        <w:t>initializeLevel</w:t>
+      </w:r>
+      <w:proofErr w:type="spellEnd"/>
+      <w:r>
+        <w:rPr>
+          <w:color w:val="1A1A1A"/>
+        </w:rPr>
+        <w:t> создает бутылки и заполняет их цветами в зависимости от параметров уровня. Метод </w:t>
+      </w:r>
+      <w:proofErr w:type="spellStart"/>
+      <w:r>
+        <w:rPr>
+          <w:color w:val="1A1A1A"/>
+        </w:rPr>
+        <w:t>generateColors</w:t>
+      </w:r>
+      <w:proofErr w:type="spellEnd"/>
+      <w:r>
+        <w:rPr>
+          <w:color w:val="1A1A1A"/>
+        </w:rPr>
+        <w:t> создает список цветов, включая специальные цвета. Метод </w:t>
+      </w:r>
+      <w:proofErr w:type="spellStart"/>
+      <w:r>
+        <w:rPr>
+          <w:color w:val="1A1A1A"/>
+        </w:rPr>
+        <w:t>generateContents</w:t>
+      </w:r>
+      <w:proofErr w:type="spellEnd"/>
+      <w:r>
+        <w:rPr>
+          <w:color w:val="1A1A1A"/>
+        </w:rPr>
+        <w:t> заполняет бутылки цветами, перемешивая их для случайности. Метод </w:t>
+      </w:r>
+      <w:proofErr w:type="spellStart"/>
+      <w:r>
+        <w:rPr>
+          <w:color w:val="1A1A1A"/>
+        </w:rPr>
+        <w:t>selectBottle</w:t>
+      </w:r>
+      <w:proofErr w:type="spellEnd"/>
+      <w:r>
+        <w:rPr>
+          <w:color w:val="1A1A1A"/>
+        </w:rPr>
+        <w:t> обрабатывает выбор бутылки и наливание между бутылками. Метод </w:t>
+      </w:r>
+      <w:proofErr w:type="spellStart"/>
+      <w:r>
+        <w:rPr>
+          <w:color w:val="1A1A1A"/>
+        </w:rPr>
+        <w:t>pourBetweenBottles</w:t>
+      </w:r>
+      <w:proofErr w:type="spellEnd"/>
+      <w:r>
+        <w:rPr>
+          <w:color w:val="1A1A1A"/>
+        </w:rPr>
+        <w:t xml:space="preserve"> выполняет наливание из одной бутылки в другую, проверяя условия, такие как наличие содержимого </w:t>
+      </w:r>
+      <w:r>
+        <w:rPr>
+          <w:color w:val="1A1A1A"/>
+        </w:rPr>
         <w:lastRenderedPageBreak/>
-        <w:t>и вместимость. Метод checkLevelComplete проверяет, завершен ли уровень.  Уровень считается завершенным, если все бутылки пустые или заполнены одним цветом. Метод updateTimeLeft обновляет оставшееся время и проверяет, не истекло ли оно. Если время истекло, вызывается метод checkGameOver. Метод navigateToNextLevel позволяет игроку перейти к следующему уровню после завершения текущего. ровни циклически переключаются, что позволяет игроку продолжать игру, пока не достигнет последнего уровня.</w:t>
+        <w:t>и вместимость. Метод </w:t>
+      </w:r>
+      <w:proofErr w:type="spellStart"/>
+      <w:r>
+        <w:rPr>
+          <w:color w:val="1A1A1A"/>
+        </w:rPr>
+        <w:t>checkLevelComplete</w:t>
+      </w:r>
+      <w:proofErr w:type="spellEnd"/>
+      <w:r>
+        <w:rPr>
+          <w:color w:val="1A1A1A"/>
+        </w:rPr>
+        <w:t> проверяет, завершен ли уровень.  Уровень считается завершенным, если все бутылки пустые или заполнены одним цветом. Метод </w:t>
+      </w:r>
+      <w:proofErr w:type="spellStart"/>
+      <w:r>
+        <w:rPr>
+          <w:color w:val="1A1A1A"/>
+        </w:rPr>
+        <w:t>updateTimeLeft</w:t>
+      </w:r>
+      <w:proofErr w:type="spellEnd"/>
+      <w:r>
+        <w:rPr>
+          <w:color w:val="1A1A1A"/>
+        </w:rPr>
+        <w:t> обновляет оставшееся время и проверяет, не истекло ли оно. Если время истекло, вызывается метод </w:t>
+      </w:r>
+      <w:proofErr w:type="spellStart"/>
+      <w:r>
+        <w:rPr>
+          <w:color w:val="1A1A1A"/>
+        </w:rPr>
+        <w:t>checkGameOver</w:t>
+      </w:r>
+      <w:proofErr w:type="spellEnd"/>
+      <w:r>
+        <w:rPr>
+          <w:color w:val="1A1A1A"/>
+        </w:rPr>
+        <w:t>. Метод </w:t>
+      </w:r>
+      <w:proofErr w:type="spellStart"/>
+      <w:r>
+        <w:rPr>
+          <w:color w:val="1A1A1A"/>
+        </w:rPr>
+        <w:t>navigateToNextLevel</w:t>
+      </w:r>
+      <w:proofErr w:type="spellEnd"/>
+      <w:r>
+        <w:rPr>
+          <w:color w:val="1A1A1A"/>
+        </w:rPr>
+        <w:t> позволяет игроку перейти к следующему уровню после завершения текущего. ровни циклически переключаются, что позволяет игроку продолжать игру, пока не достигнет последнего уровня.</w:t>
       </w:r>
       <w:bookmarkStart w:id="18" w:name="_Toc181874442"/>
     </w:p>
@@ -7821,7 +9908,7 @@
                     <pic:cNvPicPr/>
                   </pic:nvPicPr>
                   <pic:blipFill>
-                    <a:blip r:embed="rId21"/>
+                    <a:blip r:embed="rId22"/>
                     <a:stretch>
                       <a:fillRect/>
                     </a:stretch>
@@ -7883,7 +9970,7 @@
                     <pic:cNvPicPr/>
                   </pic:nvPicPr>
                   <pic:blipFill>
-                    <a:blip r:embed="rId22"/>
+                    <a:blip r:embed="rId23"/>
                     <a:stretch>
                       <a:fillRect/>
                     </a:stretch>
@@ -7955,7 +10042,7 @@
                     <pic:cNvPicPr/>
                   </pic:nvPicPr>
                   <pic:blipFill>
-                    <a:blip r:embed="rId23"/>
+                    <a:blip r:embed="rId24"/>
                     <a:stretch>
                       <a:fillRect/>
                     </a:stretch>
@@ -8026,7 +10113,7 @@
                     <pic:cNvPicPr/>
                   </pic:nvPicPr>
                   <pic:blipFill>
-                    <a:blip r:embed="rId24"/>
+                    <a:blip r:embed="rId25"/>
                     <a:stretch>
                       <a:fillRect/>
                     </a:stretch>
@@ -8064,7 +10151,7 @@
         <w:pStyle w:val="afa"/>
       </w:pPr>
       <w:bookmarkStart w:id="19" w:name="_Toc181874440"/>
-      <w:bookmarkStart w:id="20" w:name="_Toc192141501"/>
+      <w:bookmarkStart w:id="20" w:name="_Toc192158357"/>
       <w:r>
         <w:lastRenderedPageBreak/>
         <w:t>3 Рабочая документация</w:t>
@@ -8076,12 +10163,14 @@
       <w:pPr>
         <w:pStyle w:val="14"/>
       </w:pPr>
+      <w:bookmarkStart w:id="21" w:name="_Toc192158358"/>
       <w:r>
         <w:t xml:space="preserve">3.1 </w:t>
       </w:r>
       <w:r>
         <w:t>Руководство пользователя</w:t>
       </w:r>
+      <w:bookmarkEnd w:id="21"/>
     </w:p>
     <w:p>
       <w:pPr>
@@ -8106,7 +10195,63 @@
         <w:rPr>
           <w:szCs w:val="28"/>
         </w:rPr>
-        <w:t xml:space="preserve"> для приложения "Paint Sort: Coloring Puzzle" представляет собой визуальное описание взаимодействия пользователя с системой. Она включает ключевые функции приложения и их взаимосвязи. Основным актором в данной диаграмме является Пользователь, который взаимодействует с игрой для выполнения различных задач.</w:t>
+        <w:t xml:space="preserve"> для приложения "Paint </w:t>
+      </w:r>
+      <w:proofErr w:type="spellStart"/>
+      <w:r>
+        <w:rPr>
+          <w:szCs w:val="28"/>
+        </w:rPr>
+        <w:t>Sort</w:t>
+      </w:r>
+      <w:proofErr w:type="spellEnd"/>
+      <w:r>
+        <w:rPr>
+          <w:szCs w:val="28"/>
+        </w:rPr>
+        <w:t xml:space="preserve">: </w:t>
+      </w:r>
+      <w:proofErr w:type="spellStart"/>
+      <w:r>
+        <w:rPr>
+          <w:szCs w:val="28"/>
+        </w:rPr>
+        <w:t>Coloring</w:t>
+      </w:r>
+      <w:proofErr w:type="spellEnd"/>
+      <w:r>
+        <w:rPr>
+          <w:szCs w:val="28"/>
+        </w:rPr>
+        <w:t xml:space="preserve"> </w:t>
+      </w:r>
+      <w:proofErr w:type="spellStart"/>
+      <w:r>
+        <w:rPr>
+          <w:szCs w:val="28"/>
+        </w:rPr>
+        <w:t>Puzzle</w:t>
+      </w:r>
+      <w:proofErr w:type="spellEnd"/>
+      <w:r>
+        <w:rPr>
+          <w:szCs w:val="28"/>
+        </w:rPr>
+        <w:t xml:space="preserve">" представляет собой визуальное описание взаимодействия пользователя с системой. Она включает ключевые функции приложения и их взаимосвязи. Основным </w:t>
+      </w:r>
+      <w:proofErr w:type="spellStart"/>
+      <w:r>
+        <w:rPr>
+          <w:szCs w:val="28"/>
+        </w:rPr>
+        <w:t>актором</w:t>
+      </w:r>
+      <w:proofErr w:type="spellEnd"/>
+      <w:r>
+        <w:rPr>
+          <w:szCs w:val="28"/>
+        </w:rPr>
+        <w:t xml:space="preserve"> в данной диаграмме является Пользователь, который взаимодействует с игрой для выполнения различных задач.</w:t>
       </w:r>
     </w:p>
     <w:p>
@@ -8323,6 +10468,7 @@
           <w:szCs w:val="28"/>
         </w:rPr>
       </w:pPr>
+      <w:proofErr w:type="spellStart"/>
       <w:r>
         <w:rPr>
           <w:rStyle w:val="aa"/>
@@ -8332,6 +10478,7 @@
         </w:rPr>
         <w:t>Include</w:t>
       </w:r>
+      <w:proofErr w:type="spellEnd"/>
       <w:r>
         <w:rPr>
           <w:szCs w:val="28"/>
@@ -8413,7 +10560,7 @@
                     </pic:cNvPicPr>
                   </pic:nvPicPr>
                   <pic:blipFill>
-                    <a:blip r:embed="rId25">
+                    <a:blip r:embed="rId26">
                       <a:extLst>
                         <a:ext uri="{28A0092B-C50C-407E-A947-70E740481C1C}">
                           <a14:useLocalDpi xmlns:a14="http://schemas.microsoft.com/office/drawing/2010/main" val="0"/>
@@ -8448,14 +10595,27 @@
       <w:r>
         <w:t xml:space="preserve">Рисунок </w:t>
       </w:r>
-      <w:fldSimple w:instr=" SEQ Рисунок \* ARABIC ">
-        <w:r>
-          <w:rPr>
-            <w:noProof/>
-          </w:rPr>
-          <w:t>1</w:t>
-        </w:r>
-      </w:fldSimple>
+      <w:r>
+        <w:fldChar w:fldCharType="begin"/>
+      </w:r>
+      <w:r>
+        <w:instrText xml:space="preserve"> SEQ Рисунок \* ARABIC </w:instrText>
+      </w:r>
+      <w:r>
+        <w:fldChar w:fldCharType="separate"/>
+      </w:r>
+      <w:r>
+        <w:rPr>
+          <w:noProof/>
+        </w:rPr>
+        <w:t>1</w:t>
+      </w:r>
+      <w:r>
+        <w:rPr>
+          <w:noProof/>
+        </w:rPr>
+        <w:fldChar w:fldCharType="end"/>
+      </w:r>
       <w:r>
         <w:t>- Диаграмма использования</w:t>
       </w:r>
@@ -8479,7 +10639,15 @@
         <w:pStyle w:val="af7"/>
       </w:pPr>
       <w:r>
-        <w:t>В диаграмме присутствуют следующие акторы и объекты:</w:t>
+        <w:t xml:space="preserve">В диаграмме присутствуют следующие </w:t>
+      </w:r>
+      <w:proofErr w:type="spellStart"/>
+      <w:r>
+        <w:t>акторы</w:t>
+      </w:r>
+      <w:proofErr w:type="spellEnd"/>
+      <w:r>
+        <w:t xml:space="preserve"> и объекты:</w:t>
       </w:r>
     </w:p>
     <w:tbl>
@@ -8597,6 +10765,7 @@
                 <w:szCs w:val="24"/>
               </w:rPr>
             </w:pPr>
+            <w:proofErr w:type="spellStart"/>
             <w:r>
               <w:rPr>
                 <w:sz w:val="24"/>
@@ -8604,6 +10773,7 @@
               </w:rPr>
               <w:t>Актор</w:t>
             </w:r>
+            <w:proofErr w:type="spellEnd"/>
           </w:p>
         </w:tc>
         <w:tc>
@@ -9252,7 +11422,7 @@
                     <pic:cNvPicPr/>
                   </pic:nvPicPr>
                   <pic:blipFill>
-                    <a:blip r:embed="rId26">
+                    <a:blip r:embed="rId27">
                       <a:extLst>
                         <a:ext uri="{28A0092B-C50C-407E-A947-70E740481C1C}">
                           <a14:useLocalDpi xmlns:a14="http://schemas.microsoft.com/office/drawing/2010/main" val="0"/>
@@ -9286,19 +11456,29 @@
       <w:r>
         <w:t xml:space="preserve">Рисунок </w:t>
       </w:r>
-      <w:fldSimple w:instr=" SEQ Рисунок \* ARABIC ">
-        <w:r>
-          <w:rPr>
-            <w:noProof/>
-          </w:rPr>
-          <w:t>2</w:t>
-        </w:r>
-      </w:fldSimple>
-      <w:r>
-        <w:t xml:space="preserve"> - </w:t>
-      </w:r>
-      <w:r>
-        <w:t>Диаграмма последовательностей</w:t>
+      <w:r>
+        <w:fldChar w:fldCharType="begin"/>
+      </w:r>
+      <w:r>
+        <w:instrText xml:space="preserve"> SEQ Рисунок \* ARABIC </w:instrText>
+      </w:r>
+      <w:r>
+        <w:fldChar w:fldCharType="separate"/>
+      </w:r>
+      <w:r>
+        <w:rPr>
+          <w:noProof/>
+        </w:rPr>
+        <w:t>2</w:t>
+      </w:r>
+      <w:r>
+        <w:rPr>
+          <w:noProof/>
+        </w:rPr>
+        <w:fldChar w:fldCharType="end"/>
+      </w:r>
+      <w:r>
+        <w:t xml:space="preserve"> - Диаграмма последовательностей</w:t>
       </w:r>
     </w:p>
     <w:p>
@@ -9927,11 +12107,19 @@
         </w:rPr>
         <w:t xml:space="preserve"> </w:t>
       </w:r>
-      <w:r>
-        <w:rPr>
-          <w:szCs w:val="28"/>
-        </w:rPr>
-        <w:t>сохраняет текущий прогресс игры, включая очки и достижения.</w:t>
+      <w:proofErr w:type="spellStart"/>
+      <w:r>
+        <w:rPr>
+          <w:szCs w:val="28"/>
+        </w:rPr>
+        <w:t>сохраняет</w:t>
+      </w:r>
+      <w:proofErr w:type="spellEnd"/>
+      <w:r>
+        <w:rPr>
+          <w:szCs w:val="28"/>
+        </w:rPr>
+        <w:t xml:space="preserve"> текущий прогресс игры, включая очки и достижения.</w:t>
       </w:r>
     </w:p>
     <w:p>
@@ -9962,6 +12150,9 @@
         <w:pStyle w:val="af8"/>
       </w:pPr>
       <w:r>
+        <w:rPr>
+          <w:noProof/>
+        </w:rPr>
         <w:lastRenderedPageBreak/>
         <w:drawing>
           <wp:inline distT="0" distB="0" distL="0" distR="0" wp14:anchorId="58936A2E" wp14:editId="2A5D3CA8">
@@ -9979,7 +12170,7 @@
                     <pic:cNvPicPr/>
                   </pic:nvPicPr>
                   <pic:blipFill>
-                    <a:blip r:embed="rId27" cstate="print">
+                    <a:blip r:embed="rId28" cstate="print">
                       <a:extLst>
                         <a:ext uri="{28A0092B-C50C-407E-A947-70E740481C1C}">
                           <a14:useLocalDpi xmlns:a14="http://schemas.microsoft.com/office/drawing/2010/main" val="0"/>
@@ -10013,14 +12204,27 @@
       <w:r>
         <w:t xml:space="preserve">Рисунок </w:t>
       </w:r>
-      <w:fldSimple w:instr=" SEQ Рисунок \* ARABIC ">
-        <w:r>
-          <w:rPr>
-            <w:noProof/>
-          </w:rPr>
-          <w:t>3</w:t>
-        </w:r>
-      </w:fldSimple>
+      <w:r>
+        <w:fldChar w:fldCharType="begin"/>
+      </w:r>
+      <w:r>
+        <w:instrText xml:space="preserve"> SEQ Рисунок \* ARABIC </w:instrText>
+      </w:r>
+      <w:r>
+        <w:fldChar w:fldCharType="separate"/>
+      </w:r>
+      <w:r>
+        <w:rPr>
+          <w:noProof/>
+        </w:rPr>
+        <w:t>3</w:t>
+      </w:r>
+      <w:r>
+        <w:rPr>
+          <w:noProof/>
+        </w:rPr>
+        <w:fldChar w:fldCharType="end"/>
+      </w:r>
       <w:r>
         <w:t xml:space="preserve"> - </w:t>
       </w:r>
@@ -10039,7 +12243,15 @@
         <w:t xml:space="preserve"> (Рисунок - 4)</w:t>
       </w:r>
       <w:r>
-        <w:t xml:space="preserve"> для игры "Переливашка" представляет собой блок-схему процесса установки и начала использования мобильного приложения. Она демонстрирует последовательность действий пользователя — от поиска приложения в магазине до начала игры. Диаграмма построена по линейной структуре, где каждый последующий этап логически вытекает из предыдущего.</w:t>
+        <w:t xml:space="preserve"> для игры "</w:t>
+      </w:r>
+      <w:proofErr w:type="spellStart"/>
+      <w:r>
+        <w:t>Переливашка</w:t>
+      </w:r>
+      <w:proofErr w:type="spellEnd"/>
+      <w:r>
+        <w:t>" представляет собой блок-схему процесса установки и начала использования мобильного приложения. Она демонстрирует последовательность действий пользователя — от поиска приложения в магазине до начала игры. Диаграмма построена по линейной структуре, где каждый последующий этап логически вытекает из предыдущего.</w:t>
       </w:r>
     </w:p>
     <w:p>
@@ -10060,65 +12272,25 @@
           <w:b w:val="0"/>
           <w:bCs w:val="0"/>
         </w:rPr>
-        <w:t>Начальный этап: «Пользователь заходит в магазин приложений для Android»</w:t>
-      </w:r>
-    </w:p>
-    <w:p>
-      <w:pPr>
-        <w:pStyle w:val="a0"/>
-      </w:pPr>
-      <w:r>
-        <w:t>Магазин приложений (например, Google Play) является основным источником получения мобильных приложений на платформе Android.</w:t>
-      </w:r>
-    </w:p>
-    <w:p>
-      <w:pPr>
-        <w:pStyle w:val="a0"/>
-      </w:pPr>
-      <w:r>
-        <w:t>Пользователь начинает взаимодействие с системой именно с поиска приложения в этом магазине.</w:t>
-      </w:r>
-    </w:p>
-    <w:p>
-      <w:pPr>
-        <w:pStyle w:val="a"/>
-        <w:rPr>
-          <w:b/>
-          <w:bCs/>
-        </w:rPr>
-      </w:pPr>
+        <w:t xml:space="preserve">Начальный этап: «Пользователь заходит в магазин приложений для </w:t>
+      </w:r>
+      <w:proofErr w:type="spellStart"/>
       <w:r>
         <w:rPr>
           <w:rStyle w:val="aa"/>
           <w:b w:val="0"/>
           <w:bCs w:val="0"/>
         </w:rPr>
-        <w:t>Действие: «Пользователь вводит в поисковую строку название игры "Переливашка"»</w:t>
-      </w:r>
-    </w:p>
-    <w:p>
-      <w:pPr>
-        <w:pStyle w:val="a0"/>
-      </w:pPr>
-      <w:r>
-        <w:t>Пользователь должен найти нужное приложение среди множества других, введя его название в поисковую строку.</w:t>
-      </w:r>
-    </w:p>
-    <w:p>
-      <w:pPr>
-        <w:pStyle w:val="a"/>
-        <w:rPr>
-          <w:b/>
-          <w:bCs/>
-        </w:rPr>
-      </w:pPr>
+        <w:t>Android</w:t>
+      </w:r>
+      <w:proofErr w:type="spellEnd"/>
       <w:r>
         <w:rPr>
           <w:rStyle w:val="aa"/>
           <w:b w:val="0"/>
           <w:bCs w:val="0"/>
         </w:rPr>
-        <w:t>Действие: «Пользователь скачивает и устанавливает установочный пакет»</w:t>
+        <w:t>»</w:t>
       </w:r>
     </w:p>
     <w:p>
@@ -10126,8 +12298,15 @@
         <w:pStyle w:val="a0"/>
       </w:pPr>
       <w:r>
-        <w:lastRenderedPageBreak/>
-        <w:t>Любое приложение перед использованием должно быть загружено и установлено.</w:t>
+        <w:t xml:space="preserve">Магазин приложений (например, Google Play) является основным источником получения мобильных приложений на платформе </w:t>
+      </w:r>
+      <w:proofErr w:type="spellStart"/>
+      <w:r>
+        <w:t>Android</w:t>
+      </w:r>
+      <w:proofErr w:type="spellEnd"/>
+      <w:r>
+        <w:t>.</w:t>
       </w:r>
     </w:p>
     <w:p>
@@ -10135,7 +12314,7 @@
         <w:pStyle w:val="a0"/>
       </w:pPr>
       <w:r>
-        <w:t>Этот этап преобразует программное обеспечение из доступного в магазине в установленное на устройстве.</w:t>
+        <w:t>Пользователь начинает взаимодействие с системой именно с поиска приложения в этом магазине.</w:t>
       </w:r>
     </w:p>
     <w:p>
@@ -10152,65 +12331,25 @@
           <w:b w:val="0"/>
           <w:bCs w:val="0"/>
         </w:rPr>
-        <w:t>Действие: «Пользователь заходит в приложение»</w:t>
-      </w:r>
-    </w:p>
-    <w:p>
-      <w:pPr>
-        <w:pStyle w:val="a0"/>
-      </w:pPr>
-      <w:r>
-        <w:t>После установки необходимо запустить приложение, чтобы начать взаимодействие с ним.</w:t>
-      </w:r>
-    </w:p>
-    <w:p>
-      <w:pPr>
-        <w:pStyle w:val="a"/>
-        <w:rPr>
-          <w:b/>
-          <w:bCs/>
-        </w:rPr>
-      </w:pPr>
+        <w:t>Действие: «Пользователь вводит в поисковую строку название игры "</w:t>
+      </w:r>
+      <w:proofErr w:type="spellStart"/>
       <w:r>
         <w:rPr>
           <w:rStyle w:val="aa"/>
           <w:b w:val="0"/>
           <w:bCs w:val="0"/>
         </w:rPr>
-        <w:t>Действие: «Пользователь настраивает приложение в меню настроек»</w:t>
-      </w:r>
-    </w:p>
-    <w:p>
-      <w:pPr>
-        <w:pStyle w:val="a0"/>
-      </w:pPr>
-      <w:r>
-        <w:t>Для более удобного использования пользователь может захотеть изменить настройки (например, выбрать язык, включить звуковые сигналы или вибрацию).</w:t>
-      </w:r>
-    </w:p>
-    <w:p>
-      <w:pPr>
-        <w:pStyle w:val="a0"/>
-      </w:pPr>
-      <w:r>
-        <w:t>Некоторые настройки могут быть критически важны для полноценной работы приложения.</w:t>
-      </w:r>
-    </w:p>
-    <w:p>
-      <w:pPr>
-        <w:pStyle w:val="a"/>
-        <w:rPr>
-          <w:b/>
-          <w:bCs/>
-        </w:rPr>
-      </w:pPr>
+        <w:t>Переливашка</w:t>
+      </w:r>
+      <w:proofErr w:type="spellEnd"/>
       <w:r>
         <w:rPr>
           <w:rStyle w:val="aa"/>
           <w:b w:val="0"/>
           <w:bCs w:val="0"/>
         </w:rPr>
-        <w:t>Действие: «Пользователь выбирает уровень»</w:t>
+        <w:t>"»</w:t>
       </w:r>
     </w:p>
     <w:p>
@@ -10218,7 +12357,7 @@
         <w:pStyle w:val="a0"/>
       </w:pPr>
       <w:r>
-        <w:t>Пользователь выбирает уровень, с которого он хочет начать игру.</w:t>
+        <w:t>Пользователь должен найти нужное приложение среди множества других, введя его название в поисковую строку.</w:t>
       </w:r>
     </w:p>
     <w:p>
@@ -10235,7 +12374,7 @@
           <w:b w:val="0"/>
           <w:bCs w:val="0"/>
         </w:rPr>
-        <w:t>Действие: «Пользователь проходит уровни, переливая цвета»</w:t>
+        <w:t>Действие: «Пользователь скачивает и устанавливает установочный пакет»</w:t>
       </w:r>
     </w:p>
     <w:p>
@@ -10243,7 +12382,16 @@
         <w:pStyle w:val="a0"/>
       </w:pPr>
       <w:r>
-        <w:t>Основной игровой процесс, где пользователь взаимодействует с игрой, решая головоломки и переливая цвета.</w:t>
+        <w:lastRenderedPageBreak/>
+        <w:t>Любое приложение перед использованием должно быть загружено и установлено.</w:t>
+      </w:r>
+    </w:p>
+    <w:p>
+      <w:pPr>
+        <w:pStyle w:val="a0"/>
+      </w:pPr>
+      <w:r>
+        <w:t>Этот этап преобразует программное обеспечение из доступного в магазине в установленное на устройстве.</w:t>
       </w:r>
     </w:p>
     <w:p>
@@ -10260,7 +12408,7 @@
           <w:b w:val="0"/>
           <w:bCs w:val="0"/>
         </w:rPr>
-        <w:t>Завершающий этап: «Пользователь сохраняет прогресс и выходит из игры»</w:t>
+        <w:t>Действие: «Пользователь заходит в приложение»</w:t>
       </w:r>
     </w:p>
     <w:p>
@@ -10268,26 +12416,135 @@
         <w:pStyle w:val="a0"/>
       </w:pPr>
       <w:r>
-        <w:t>После завершения игры пользователь сохраняет свой прогресс, чтобы продолжить с того же места в следующий раз.</w:t>
-      </w:r>
-    </w:p>
-    <w:p>
-      <w:pPr>
-        <w:pStyle w:val="a0"/>
-      </w:pPr>
-      <w:r>
-        <w:t>Пользователь может выйти из игры, завершив игровой сеанс.</w:t>
-      </w:r>
-    </w:p>
-    <w:p>
-      <w:pPr>
-        <w:pStyle w:val="af8"/>
+        <w:t>После установки необходимо запустить приложение, чтобы начать взаимодействие с ним.</w:t>
+      </w:r>
+    </w:p>
+    <w:p>
+      <w:pPr>
+        <w:pStyle w:val="a"/>
+        <w:rPr>
+          <w:b/>
+          <w:bCs/>
+        </w:rPr>
       </w:pPr>
       <w:r>
         <w:rPr>
           <w:rStyle w:val="aa"/>
           <w:b w:val="0"/>
           <w:bCs w:val="0"/>
+        </w:rPr>
+        <w:t>Действие: «Пользователь настраивает приложение в меню настроек»</w:t>
+      </w:r>
+    </w:p>
+    <w:p>
+      <w:pPr>
+        <w:pStyle w:val="a0"/>
+      </w:pPr>
+      <w:r>
+        <w:t>Для более удобного использования пользователь может захотеть изменить настройки (например, выбрать язык, включить звуковые сигналы или вибрацию).</w:t>
+      </w:r>
+    </w:p>
+    <w:p>
+      <w:pPr>
+        <w:pStyle w:val="a0"/>
+      </w:pPr>
+      <w:r>
+        <w:t>Некоторые настройки могут быть критически важны для полноценной работы приложения.</w:t>
+      </w:r>
+    </w:p>
+    <w:p>
+      <w:pPr>
+        <w:pStyle w:val="a"/>
+        <w:rPr>
+          <w:b/>
+          <w:bCs/>
+        </w:rPr>
+      </w:pPr>
+      <w:r>
+        <w:rPr>
+          <w:rStyle w:val="aa"/>
+          <w:b w:val="0"/>
+          <w:bCs w:val="0"/>
+        </w:rPr>
+        <w:t>Действие: «Пользователь выбирает уровень»</w:t>
+      </w:r>
+    </w:p>
+    <w:p>
+      <w:pPr>
+        <w:pStyle w:val="a0"/>
+      </w:pPr>
+      <w:r>
+        <w:t>Пользователь выбирает уровень, с которого он хочет начать игру.</w:t>
+      </w:r>
+    </w:p>
+    <w:p>
+      <w:pPr>
+        <w:pStyle w:val="a"/>
+        <w:rPr>
+          <w:b/>
+          <w:bCs/>
+        </w:rPr>
+      </w:pPr>
+      <w:r>
+        <w:rPr>
+          <w:rStyle w:val="aa"/>
+          <w:b w:val="0"/>
+          <w:bCs w:val="0"/>
+        </w:rPr>
+        <w:t>Действие: «Пользователь проходит уровни, переливая цвета»</w:t>
+      </w:r>
+    </w:p>
+    <w:p>
+      <w:pPr>
+        <w:pStyle w:val="a0"/>
+      </w:pPr>
+      <w:r>
+        <w:t>Основной игровой процесс, где пользователь взаимодействует с игрой, решая головоломки и переливая цвета.</w:t>
+      </w:r>
+    </w:p>
+    <w:p>
+      <w:pPr>
+        <w:pStyle w:val="a"/>
+        <w:rPr>
+          <w:b/>
+          <w:bCs/>
+        </w:rPr>
+      </w:pPr>
+      <w:r>
+        <w:rPr>
+          <w:rStyle w:val="aa"/>
+          <w:b w:val="0"/>
+          <w:bCs w:val="0"/>
+        </w:rPr>
+        <w:t>Завершающий этап: «Пользователь сохраняет прогресс и выходит из игры»</w:t>
+      </w:r>
+    </w:p>
+    <w:p>
+      <w:pPr>
+        <w:pStyle w:val="a0"/>
+      </w:pPr>
+      <w:r>
+        <w:t>После завершения игры пользователь сохраняет свой прогресс, чтобы продолжить с того же места в следующий раз.</w:t>
+      </w:r>
+    </w:p>
+    <w:p>
+      <w:pPr>
+        <w:pStyle w:val="a0"/>
+      </w:pPr>
+      <w:r>
+        <w:t>Пользователь может выйти из игры, завершив игровой сеанс.</w:t>
+      </w:r>
+    </w:p>
+    <w:p>
+      <w:pPr>
+        <w:pStyle w:val="af8"/>
+      </w:pPr>
+      <w:r>
+        <w:rPr>
+          <w:rStyle w:val="aa"/>
+          <w:b w:val="0"/>
+          <w:bCs w:val="0"/>
+          <w:noProof/>
         </w:rPr>
         <w:lastRenderedPageBreak/>
         <w:drawing>
@@ -10308,7 +12565,7 @@
                     </pic:cNvPicPr>
                   </pic:nvPicPr>
                   <pic:blipFill>
-                    <a:blip r:embed="rId28">
+                    <a:blip r:embed="rId29">
                       <a:extLst>
                         <a:ext uri="{28A0092B-C50C-407E-A947-70E740481C1C}">
                           <a14:useLocalDpi xmlns:a14="http://schemas.microsoft.com/office/drawing/2010/main" val="0"/>
@@ -10347,14 +12604,27 @@
       <w:r>
         <w:t xml:space="preserve">Рисунок </w:t>
       </w:r>
-      <w:fldSimple w:instr=" SEQ Рисунок \* ARABIC ">
-        <w:r>
-          <w:rPr>
-            <w:noProof/>
-          </w:rPr>
-          <w:t>4</w:t>
-        </w:r>
-      </w:fldSimple>
+      <w:r>
+        <w:fldChar w:fldCharType="begin"/>
+      </w:r>
+      <w:r>
+        <w:instrText xml:space="preserve"> SEQ Рисунок \* ARABIC </w:instrText>
+      </w:r>
+      <w:r>
+        <w:fldChar w:fldCharType="separate"/>
+      </w:r>
+      <w:r>
+        <w:rPr>
+          <w:noProof/>
+        </w:rPr>
+        <w:t>4</w:t>
+      </w:r>
+      <w:r>
+        <w:rPr>
+          <w:noProof/>
+        </w:rPr>
+        <w:fldChar w:fldCharType="end"/>
+      </w:r>
       <w:r>
         <w:t xml:space="preserve"> - </w:t>
       </w:r>
@@ -10689,7 +12959,21 @@
         <w:rPr>
           <w:szCs w:val="28"/>
         </w:rPr>
-        <w:t>Если это не последний уровень, разблокируется следующий уровень.</w:t>
+        <w:t xml:space="preserve">Если это не последний уровень, </w:t>
+      </w:r>
+      <w:proofErr w:type="spellStart"/>
+      <w:r>
+        <w:rPr>
+          <w:szCs w:val="28"/>
+        </w:rPr>
+        <w:t>разблокируется</w:t>
+      </w:r>
+      <w:proofErr w:type="spellEnd"/>
+      <w:r>
+        <w:rPr>
+          <w:szCs w:val="28"/>
+        </w:rPr>
+        <w:t xml:space="preserve"> следующий уровень.</w:t>
       </w:r>
     </w:p>
     <w:p>
@@ -10779,7 +13063,7 @@
                     </pic:cNvPicPr>
                   </pic:nvPicPr>
                   <pic:blipFill>
-                    <a:blip r:embed="rId29" cstate="print">
+                    <a:blip r:embed="rId30" cstate="print">
                       <a:extLst>
                         <a:ext uri="{28A0092B-C50C-407E-A947-70E740481C1C}">
                           <a14:useLocalDpi xmlns:a14="http://schemas.microsoft.com/office/drawing/2010/main" val="0"/>
@@ -10818,14 +13102,27 @@
       <w:r>
         <w:t xml:space="preserve">Рисунок </w:t>
       </w:r>
-      <w:fldSimple w:instr=" SEQ Рисунок \* ARABIC ">
-        <w:r>
-          <w:rPr>
-            <w:noProof/>
-          </w:rPr>
-          <w:t>5</w:t>
-        </w:r>
-      </w:fldSimple>
+      <w:r>
+        <w:fldChar w:fldCharType="begin"/>
+      </w:r>
+      <w:r>
+        <w:instrText xml:space="preserve"> SEQ Рисунок \* ARABIC </w:instrText>
+      </w:r>
+      <w:r>
+        <w:fldChar w:fldCharType="separate"/>
+      </w:r>
+      <w:r>
+        <w:rPr>
+          <w:noProof/>
+        </w:rPr>
+        <w:t>5</w:t>
+      </w:r>
+      <w:r>
+        <w:rPr>
+          <w:noProof/>
+        </w:rPr>
+        <w:fldChar w:fldCharType="end"/>
+      </w:r>
       <w:r>
         <w:t xml:space="preserve"> - </w:t>
       </w:r>
@@ -11204,10 +13501,7 @@
         <w:pStyle w:val="af7"/>
       </w:pPr>
       <w:r>
-        <w:t>П</w:t>
-      </w:r>
-      <w:r>
-        <w:t>ереход между состояниями:</w:t>
+        <w:t>Переход между состояниями:</w:t>
       </w:r>
     </w:p>
     <w:p>
@@ -11561,7 +13855,7 @@
                     <pic:cNvPicPr/>
                   </pic:nvPicPr>
                   <pic:blipFill>
-                    <a:blip r:embed="rId30" cstate="print">
+                    <a:blip r:embed="rId31" cstate="print">
                       <a:extLst>
                         <a:ext uri="{28A0092B-C50C-407E-A947-70E740481C1C}">
                           <a14:useLocalDpi xmlns:a14="http://schemas.microsoft.com/office/drawing/2010/main" val="0"/>
@@ -11595,14 +13889,27 @@
       <w:r>
         <w:t xml:space="preserve">Рисунок </w:t>
       </w:r>
-      <w:fldSimple w:instr=" SEQ Рисунок \* ARABIC ">
-        <w:r>
-          <w:rPr>
-            <w:noProof/>
-          </w:rPr>
-          <w:t>6</w:t>
-        </w:r>
-      </w:fldSimple>
+      <w:r>
+        <w:fldChar w:fldCharType="begin"/>
+      </w:r>
+      <w:r>
+        <w:instrText xml:space="preserve"> SEQ Рисунок \* ARABIC </w:instrText>
+      </w:r>
+      <w:r>
+        <w:fldChar w:fldCharType="separate"/>
+      </w:r>
+      <w:r>
+        <w:rPr>
+          <w:noProof/>
+        </w:rPr>
+        <w:t>6</w:t>
+      </w:r>
+      <w:r>
+        <w:rPr>
+          <w:noProof/>
+        </w:rPr>
+        <w:fldChar w:fldCharType="end"/>
+      </w:r>
       <w:r>
         <w:t xml:space="preserve"> - </w:t>
       </w:r>
@@ -11614,9 +13921,11 @@
       <w:pPr>
         <w:pStyle w:val="afd"/>
       </w:pPr>
+      <w:bookmarkStart w:id="22" w:name="_Toc192158359"/>
       <w:r>
         <w:t>3.2 Руководство разработчика</w:t>
       </w:r>
+      <w:bookmarkEnd w:id="22"/>
     </w:p>
     <w:p>
       <w:pPr>
@@ -11641,13 +13950,21 @@
         <w:rPr>
           <w:szCs w:val="28"/>
         </w:rPr>
-        <w:t xml:space="preserve"> </w:t>
-      </w:r>
-      <w:r>
-        <w:rPr>
-          <w:szCs w:val="28"/>
-        </w:rPr>
-        <w:t>иллюстрирует архитектуру классов игрового приложения, включая основные компоненты, такие как уровни, состояние игры, бутылки и управление анимациями. Она показывает взаимосвязи между классами и их функциональность.</w:t>
+        <w:t xml:space="preserve"> иллюстрирует архитектуру классов игрового приложения, включая основные компоненты, такие как уровни, состояние игры, бутылки и управление </w:t>
+      </w:r>
+      <w:proofErr w:type="spellStart"/>
+      <w:r>
+        <w:rPr>
+          <w:szCs w:val="28"/>
+        </w:rPr>
+        <w:t>анимациями</w:t>
+      </w:r>
+      <w:proofErr w:type="spellEnd"/>
+      <w:r>
+        <w:rPr>
+          <w:szCs w:val="28"/>
+        </w:rPr>
+        <w:t>. Она показывает взаимосвязи между классами и их функциональность.</w:t>
       </w:r>
     </w:p>
     <w:p>
@@ -11706,6 +14023,7 @@
           <w:szCs w:val="28"/>
         </w:rPr>
       </w:pPr>
+      <w:proofErr w:type="spellStart"/>
       <w:r>
         <w:rPr>
           <w:rStyle w:val="HTML1"/>
@@ -11713,34 +14031,9 @@
           <w:sz w:val="28"/>
           <w:szCs w:val="28"/>
         </w:rPr>
-        <w:t>number: Int</w:t>
-      </w:r>
-      <w:r>
-        <w:rPr>
-          <w:szCs w:val="28"/>
-        </w:rPr>
-        <w:t xml:space="preserve"> </w:t>
-      </w:r>
-      <w:r>
-        <w:rPr>
-          <w:szCs w:val="28"/>
-        </w:rPr>
-        <w:t>– Номер уровня</w:t>
-      </w:r>
-      <w:r>
-        <w:rPr>
-          <w:szCs w:val="28"/>
-        </w:rPr>
-        <w:t>;</w:t>
-      </w:r>
-    </w:p>
-    <w:p>
-      <w:pPr>
-        <w:pStyle w:val="a0"/>
-        <w:rPr>
-          <w:szCs w:val="28"/>
-        </w:rPr>
-      </w:pPr>
+        <w:t>number</w:t>
+      </w:r>
+      <w:proofErr w:type="spellEnd"/>
       <w:r>
         <w:rPr>
           <w:rStyle w:val="HTML1"/>
@@ -11748,7 +14041,7 @@
           <w:sz w:val="28"/>
           <w:szCs w:val="28"/>
         </w:rPr>
-        <w:t>requiredMoves: Int</w:t>
+        <w:t>: Int</w:t>
       </w:r>
       <w:r>
         <w:rPr>
@@ -11760,7 +14053,7 @@
         <w:rPr>
           <w:szCs w:val="28"/>
         </w:rPr>
-        <w:t>– Количество необходимых ходов для завершения уровня</w:t>
+        <w:t>– Номер уровня</w:t>
       </w:r>
       <w:r>
         <w:rPr>
@@ -11776,6 +14069,7 @@
           <w:szCs w:val="28"/>
         </w:rPr>
       </w:pPr>
+      <w:proofErr w:type="spellStart"/>
       <w:r>
         <w:rPr>
           <w:rStyle w:val="HTML1"/>
@@ -11783,34 +14077,9 @@
           <w:sz w:val="28"/>
           <w:szCs w:val="28"/>
         </w:rPr>
-        <w:t>timeLimit: Int?</w:t>
-      </w:r>
-      <w:r>
-        <w:rPr>
-          <w:szCs w:val="28"/>
-        </w:rPr>
-        <w:t xml:space="preserve"> </w:t>
-      </w:r>
-      <w:r>
-        <w:rPr>
-          <w:szCs w:val="28"/>
-        </w:rPr>
-        <w:t>– Ограничение по времени для уровня (опционально)</w:t>
-      </w:r>
-      <w:r>
-        <w:rPr>
-          <w:szCs w:val="28"/>
-        </w:rPr>
-        <w:t>;</w:t>
-      </w:r>
-    </w:p>
-    <w:p>
-      <w:pPr>
-        <w:pStyle w:val="a0"/>
-        <w:rPr>
-          <w:szCs w:val="28"/>
-        </w:rPr>
-      </w:pPr>
+        <w:t>requiredMoves</w:t>
+      </w:r>
+      <w:proofErr w:type="spellEnd"/>
       <w:r>
         <w:rPr>
           <w:rStyle w:val="HTML1"/>
@@ -11818,7 +14087,130 @@
           <w:sz w:val="28"/>
           <w:szCs w:val="28"/>
         </w:rPr>
-        <w:t>initialBottles: List&lt;Bottle&gt;</w:t>
+        <w:t>: Int</w:t>
+      </w:r>
+      <w:r>
+        <w:rPr>
+          <w:szCs w:val="28"/>
+        </w:rPr>
+        <w:t xml:space="preserve"> </w:t>
+      </w:r>
+      <w:r>
+        <w:rPr>
+          <w:szCs w:val="28"/>
+        </w:rPr>
+        <w:t>– Количество необходимых ходов для завершения уровня</w:t>
+      </w:r>
+      <w:r>
+        <w:rPr>
+          <w:szCs w:val="28"/>
+        </w:rPr>
+        <w:t>;</w:t>
+      </w:r>
+    </w:p>
+    <w:p>
+      <w:pPr>
+        <w:pStyle w:val="a0"/>
+        <w:rPr>
+          <w:szCs w:val="28"/>
+        </w:rPr>
+      </w:pPr>
+      <w:proofErr w:type="spellStart"/>
+      <w:r>
+        <w:rPr>
+          <w:rStyle w:val="HTML1"/>
+          <w:rFonts w:ascii="Times New Roman" w:eastAsiaTheme="minorHAnsi" w:hAnsi="Times New Roman" w:cs="Times New Roman"/>
+          <w:sz w:val="28"/>
+          <w:szCs w:val="28"/>
+        </w:rPr>
+        <w:t>timeLimit</w:t>
+      </w:r>
+      <w:proofErr w:type="spellEnd"/>
+      <w:r>
+        <w:rPr>
+          <w:rStyle w:val="HTML1"/>
+          <w:rFonts w:ascii="Times New Roman" w:eastAsiaTheme="minorHAnsi" w:hAnsi="Times New Roman" w:cs="Times New Roman"/>
+          <w:sz w:val="28"/>
+          <w:szCs w:val="28"/>
+        </w:rPr>
+        <w:t>: Int?</w:t>
+      </w:r>
+      <w:r>
+        <w:rPr>
+          <w:szCs w:val="28"/>
+        </w:rPr>
+        <w:t xml:space="preserve"> </w:t>
+      </w:r>
+      <w:r>
+        <w:rPr>
+          <w:szCs w:val="28"/>
+        </w:rPr>
+        <w:t>– Ограничение по времени для уровня (опционально)</w:t>
+      </w:r>
+      <w:r>
+        <w:rPr>
+          <w:szCs w:val="28"/>
+        </w:rPr>
+        <w:t>;</w:t>
+      </w:r>
+    </w:p>
+    <w:p>
+      <w:pPr>
+        <w:pStyle w:val="a0"/>
+        <w:rPr>
+          <w:szCs w:val="28"/>
+        </w:rPr>
+      </w:pPr>
+      <w:proofErr w:type="spellStart"/>
+      <w:r>
+        <w:rPr>
+          <w:rStyle w:val="HTML1"/>
+          <w:rFonts w:ascii="Times New Roman" w:eastAsiaTheme="minorHAnsi" w:hAnsi="Times New Roman" w:cs="Times New Roman"/>
+          <w:sz w:val="28"/>
+          <w:szCs w:val="28"/>
+        </w:rPr>
+        <w:t>initialBottles</w:t>
+      </w:r>
+      <w:proofErr w:type="spellEnd"/>
+      <w:r>
+        <w:rPr>
+          <w:rStyle w:val="HTML1"/>
+          <w:rFonts w:ascii="Times New Roman" w:eastAsiaTheme="minorHAnsi" w:hAnsi="Times New Roman" w:cs="Times New Roman"/>
+          <w:sz w:val="28"/>
+          <w:szCs w:val="28"/>
+        </w:rPr>
+        <w:t xml:space="preserve">: </w:t>
+      </w:r>
+      <w:proofErr w:type="gramStart"/>
+      <w:r>
+        <w:rPr>
+          <w:rStyle w:val="HTML1"/>
+          <w:rFonts w:ascii="Times New Roman" w:eastAsiaTheme="minorHAnsi" w:hAnsi="Times New Roman" w:cs="Times New Roman"/>
+          <w:sz w:val="28"/>
+          <w:szCs w:val="28"/>
+        </w:rPr>
+        <w:t>List&lt;</w:t>
+      </w:r>
+      <w:proofErr w:type="spellStart"/>
+      <w:proofErr w:type="gramEnd"/>
+      <w:r>
+        <w:rPr>
+          <w:rStyle w:val="HTML1"/>
+          <w:rFonts w:ascii="Times New Roman" w:eastAsiaTheme="minorHAnsi" w:hAnsi="Times New Roman" w:cs="Times New Roman"/>
+          <w:sz w:val="28"/>
+          <w:szCs w:val="28"/>
+        </w:rPr>
+        <w:t>Bottle</w:t>
+      </w:r>
+      <w:proofErr w:type="spellEnd"/>
+      <w:r>
+        <w:rPr>
+          <w:rStyle w:val="HTML1"/>
+          <w:rFonts w:ascii="Times New Roman" w:eastAsiaTheme="minorHAnsi" w:hAnsi="Times New Roman" w:cs="Times New Roman"/>
+          <w:sz w:val="28"/>
+          <w:szCs w:val="28"/>
+        </w:rPr>
+        <w:t>&gt;</w:t>
       </w:r>
       <w:r>
         <w:rPr>
@@ -11857,6 +14249,8 @@
           <w:szCs w:val="28"/>
         </w:rPr>
       </w:pPr>
+      <w:proofErr w:type="spellStart"/>
+      <w:proofErr w:type="gramStart"/>
       <w:r>
         <w:rPr>
           <w:rStyle w:val="HTML1"/>
@@ -11864,34 +14258,9 @@
           <w:sz w:val="28"/>
           <w:szCs w:val="28"/>
         </w:rPr>
-        <w:t>isCompleted(): Boolean</w:t>
-      </w:r>
-      <w:r>
-        <w:rPr>
-          <w:szCs w:val="28"/>
-        </w:rPr>
-        <w:t xml:space="preserve"> </w:t>
-      </w:r>
-      <w:r>
-        <w:rPr>
-          <w:szCs w:val="28"/>
-        </w:rPr>
-        <w:t>– Проверяет, завершен ли уровень</w:t>
-      </w:r>
-      <w:r>
-        <w:rPr>
-          <w:szCs w:val="28"/>
-        </w:rPr>
-        <w:t>;</w:t>
-      </w:r>
-    </w:p>
-    <w:p>
-      <w:pPr>
-        <w:pStyle w:val="a0"/>
-        <w:rPr>
-          <w:szCs w:val="28"/>
-        </w:rPr>
-      </w:pPr>
+        <w:t>isCompleted</w:t>
+      </w:r>
+      <w:proofErr w:type="spellEnd"/>
       <w:r>
         <w:rPr>
           <w:rStyle w:val="HTML1"/>
@@ -11899,8 +14268,29 @@
           <w:sz w:val="28"/>
           <w:szCs w:val="28"/>
         </w:rPr>
-        <w:t>getStars(): Int</w:t>
-      </w:r>
+        <w:t>(</w:t>
+      </w:r>
+      <w:proofErr w:type="gramEnd"/>
+      <w:r>
+        <w:rPr>
+          <w:rStyle w:val="HTML1"/>
+          <w:rFonts w:ascii="Times New Roman" w:eastAsiaTheme="minorHAnsi" w:hAnsi="Times New Roman" w:cs="Times New Roman"/>
+          <w:sz w:val="28"/>
+          <w:szCs w:val="28"/>
+        </w:rPr>
+        <w:t xml:space="preserve">): </w:t>
+      </w:r>
+      <w:proofErr w:type="spellStart"/>
+      <w:r>
+        <w:rPr>
+          <w:rStyle w:val="HTML1"/>
+          <w:rFonts w:ascii="Times New Roman" w:eastAsiaTheme="minorHAnsi" w:hAnsi="Times New Roman" w:cs="Times New Roman"/>
+          <w:sz w:val="28"/>
+          <w:szCs w:val="28"/>
+        </w:rPr>
+        <w:t>Boolean</w:t>
+      </w:r>
+      <w:proofErr w:type="spellEnd"/>
       <w:r>
         <w:rPr>
           <w:szCs w:val="28"/>
@@ -11911,6 +14301,63 @@
         <w:rPr>
           <w:szCs w:val="28"/>
         </w:rPr>
+        <w:t>– Проверяет, завершен ли уровень</w:t>
+      </w:r>
+      <w:r>
+        <w:rPr>
+          <w:szCs w:val="28"/>
+        </w:rPr>
+        <w:t>;</w:t>
+      </w:r>
+    </w:p>
+    <w:p>
+      <w:pPr>
+        <w:pStyle w:val="a0"/>
+        <w:rPr>
+          <w:szCs w:val="28"/>
+        </w:rPr>
+      </w:pPr>
+      <w:proofErr w:type="spellStart"/>
+      <w:proofErr w:type="gramStart"/>
+      <w:r>
+        <w:rPr>
+          <w:rStyle w:val="HTML1"/>
+          <w:rFonts w:ascii="Times New Roman" w:eastAsiaTheme="minorHAnsi" w:hAnsi="Times New Roman" w:cs="Times New Roman"/>
+          <w:sz w:val="28"/>
+          <w:szCs w:val="28"/>
+        </w:rPr>
+        <w:t>getStars</w:t>
+      </w:r>
+      <w:proofErr w:type="spellEnd"/>
+      <w:r>
+        <w:rPr>
+          <w:rStyle w:val="HTML1"/>
+          <w:rFonts w:ascii="Times New Roman" w:eastAsiaTheme="minorHAnsi" w:hAnsi="Times New Roman" w:cs="Times New Roman"/>
+          <w:sz w:val="28"/>
+          <w:szCs w:val="28"/>
+        </w:rPr>
+        <w:t>(</w:t>
+      </w:r>
+      <w:proofErr w:type="gramEnd"/>
+      <w:r>
+        <w:rPr>
+          <w:rStyle w:val="HTML1"/>
+          <w:rFonts w:ascii="Times New Roman" w:eastAsiaTheme="minorHAnsi" w:hAnsi="Times New Roman" w:cs="Times New Roman"/>
+          <w:sz w:val="28"/>
+          <w:szCs w:val="28"/>
+        </w:rPr>
+        <w:t>): Int</w:t>
+      </w:r>
+      <w:r>
+        <w:rPr>
+          <w:szCs w:val="28"/>
+        </w:rPr>
+        <w:t xml:space="preserve"> </w:t>
+      </w:r>
+      <w:r>
+        <w:rPr>
+          <w:szCs w:val="28"/>
+        </w:rPr>
         <w:t>– Возвращает количество звезд, полученных за уровень.</w:t>
       </w:r>
     </w:p>
@@ -11921,6 +14368,7 @@
           <w:szCs w:val="28"/>
         </w:rPr>
       </w:pPr>
+      <w:proofErr w:type="spellStart"/>
       <w:r>
         <w:rPr>
           <w:rStyle w:val="aa"/>
@@ -11928,16 +14376,9 @@
           <w:bCs w:val="0"/>
           <w:szCs w:val="28"/>
         </w:rPr>
-        <w:t>GameApplication (Игровое приложение):</w:t>
-      </w:r>
-    </w:p>
-    <w:p>
-      <w:pPr>
-        <w:pStyle w:val="af7"/>
-        <w:rPr>
-          <w:szCs w:val="28"/>
-        </w:rPr>
-      </w:pPr>
+        <w:t>GameApplication</w:t>
+      </w:r>
+      <w:proofErr w:type="spellEnd"/>
       <w:r>
         <w:rPr>
           <w:rStyle w:val="aa"/>
@@ -11945,6 +14386,23 @@
           <w:bCs w:val="0"/>
           <w:szCs w:val="28"/>
         </w:rPr>
+        <w:t xml:space="preserve"> (Игровое приложение):</w:t>
+      </w:r>
+    </w:p>
+    <w:p>
+      <w:pPr>
+        <w:pStyle w:val="af7"/>
+        <w:rPr>
+          <w:szCs w:val="28"/>
+        </w:rPr>
+      </w:pPr>
+      <w:r>
+        <w:rPr>
+          <w:rStyle w:val="aa"/>
+          <w:b w:val="0"/>
+          <w:bCs w:val="0"/>
+          <w:szCs w:val="28"/>
+        </w:rPr>
         <w:t>Атрибуты:</w:t>
       </w:r>
     </w:p>
@@ -11955,6 +14413,7 @@
           <w:szCs w:val="28"/>
         </w:rPr>
       </w:pPr>
+      <w:proofErr w:type="spellStart"/>
       <w:r>
         <w:rPr>
           <w:rStyle w:val="HTML1"/>
@@ -11962,8 +14421,29 @@
           <w:sz w:val="28"/>
           <w:szCs w:val="28"/>
         </w:rPr>
-        <w:t>gameState: GameState</w:t>
-      </w:r>
+        <w:t>gameState</w:t>
+      </w:r>
+      <w:proofErr w:type="spellEnd"/>
+      <w:r>
+        <w:rPr>
+          <w:rStyle w:val="HTML1"/>
+          <w:rFonts w:ascii="Times New Roman" w:eastAsiaTheme="minorHAnsi" w:hAnsi="Times New Roman" w:cs="Times New Roman"/>
+          <w:sz w:val="28"/>
+          <w:szCs w:val="28"/>
+        </w:rPr>
+        <w:t xml:space="preserve">: </w:t>
+      </w:r>
+      <w:proofErr w:type="spellStart"/>
+      <w:r>
+        <w:rPr>
+          <w:rStyle w:val="HTML1"/>
+          <w:rFonts w:ascii="Times New Roman" w:eastAsiaTheme="minorHAnsi" w:hAnsi="Times New Roman" w:cs="Times New Roman"/>
+          <w:sz w:val="28"/>
+          <w:szCs w:val="28"/>
+        </w:rPr>
+        <w:t>GameState</w:t>
+      </w:r>
+      <w:proofErr w:type="spellEnd"/>
       <w:r>
         <w:rPr>
           <w:szCs w:val="28"/>
@@ -12001,6 +14481,8 @@
           <w:szCs w:val="28"/>
         </w:rPr>
       </w:pPr>
+      <w:proofErr w:type="spellStart"/>
+      <w:proofErr w:type="gramStart"/>
       <w:r>
         <w:rPr>
           <w:rStyle w:val="HTML1"/>
@@ -12008,7 +14490,27 @@
           <w:sz w:val="28"/>
           <w:szCs w:val="28"/>
         </w:rPr>
-        <w:t>onCreate()</w:t>
+        <w:t>onCreate</w:t>
+      </w:r>
+      <w:proofErr w:type="spellEnd"/>
+      <w:r>
+        <w:rPr>
+          <w:rStyle w:val="HTML1"/>
+          <w:rFonts w:ascii="Times New Roman" w:eastAsiaTheme="minorHAnsi" w:hAnsi="Times New Roman" w:cs="Times New Roman"/>
+          <w:sz w:val="28"/>
+          <w:szCs w:val="28"/>
+        </w:rPr>
+        <w:t>(</w:t>
+      </w:r>
+      <w:proofErr w:type="gramEnd"/>
+      <w:r>
+        <w:rPr>
+          <w:rStyle w:val="HTML1"/>
+          <w:rFonts w:ascii="Times New Roman" w:eastAsiaTheme="minorHAnsi" w:hAnsi="Times New Roman" w:cs="Times New Roman"/>
+          <w:sz w:val="28"/>
+          <w:szCs w:val="28"/>
+        </w:rPr>
+        <w:t>)</w:t>
       </w:r>
       <w:r>
         <w:rPr>
@@ -12030,6 +14532,7 @@
           <w:szCs w:val="28"/>
         </w:rPr>
       </w:pPr>
+      <w:proofErr w:type="spellStart"/>
       <w:r>
         <w:rPr>
           <w:rStyle w:val="aa"/>
@@ -12037,16 +14540,9 @@
           <w:bCs w:val="0"/>
           <w:szCs w:val="28"/>
         </w:rPr>
-        <w:t>GameState (Состояние игры):</w:t>
-      </w:r>
-    </w:p>
-    <w:p>
-      <w:pPr>
-        <w:pStyle w:val="af7"/>
-        <w:rPr>
-          <w:szCs w:val="28"/>
-        </w:rPr>
-      </w:pPr>
+        <w:t>GameState</w:t>
+      </w:r>
+      <w:proofErr w:type="spellEnd"/>
       <w:r>
         <w:rPr>
           <w:rStyle w:val="aa"/>
@@ -12054,6 +14550,23 @@
           <w:bCs w:val="0"/>
           <w:szCs w:val="28"/>
         </w:rPr>
+        <w:t xml:space="preserve"> (Состояние игры):</w:t>
+      </w:r>
+    </w:p>
+    <w:p>
+      <w:pPr>
+        <w:pStyle w:val="af7"/>
+        <w:rPr>
+          <w:szCs w:val="28"/>
+        </w:rPr>
+      </w:pPr>
+      <w:r>
+        <w:rPr>
+          <w:rStyle w:val="aa"/>
+          <w:b w:val="0"/>
+          <w:bCs w:val="0"/>
+          <w:szCs w:val="28"/>
+        </w:rPr>
         <w:t>Атрибуты:</w:t>
       </w:r>
     </w:p>
@@ -12064,6 +14577,7 @@
           <w:szCs w:val="28"/>
         </w:rPr>
       </w:pPr>
+      <w:proofErr w:type="spellStart"/>
       <w:r>
         <w:rPr>
           <w:rStyle w:val="HTML1"/>
@@ -12071,34 +14585,9 @@
           <w:sz w:val="28"/>
           <w:szCs w:val="28"/>
         </w:rPr>
-        <w:t>currentLevel: Int</w:t>
-      </w:r>
-      <w:r>
-        <w:rPr>
-          <w:szCs w:val="28"/>
-        </w:rPr>
-        <w:t xml:space="preserve"> </w:t>
-      </w:r>
-      <w:r>
-        <w:rPr>
-          <w:szCs w:val="28"/>
-        </w:rPr>
-        <w:t>– Текущий уровень</w:t>
-      </w:r>
-      <w:r>
-        <w:rPr>
-          <w:szCs w:val="28"/>
-        </w:rPr>
-        <w:t>;</w:t>
-      </w:r>
-    </w:p>
-    <w:p>
-      <w:pPr>
-        <w:pStyle w:val="a0"/>
-        <w:rPr>
-          <w:szCs w:val="28"/>
-        </w:rPr>
-      </w:pPr>
+        <w:t>currentLevel</w:t>
+      </w:r>
+      <w:proofErr w:type="spellEnd"/>
       <w:r>
         <w:rPr>
           <w:rStyle w:val="HTML1"/>
@@ -12106,7 +14595,7 @@
           <w:sz w:val="28"/>
           <w:szCs w:val="28"/>
         </w:rPr>
-        <w:t>moves: Int</w:t>
+        <w:t>: Int</w:t>
       </w:r>
       <w:r>
         <w:rPr>
@@ -12118,7 +14607,7 @@
         <w:rPr>
           <w:szCs w:val="28"/>
         </w:rPr>
-        <w:t>– Количество сделанных ходов</w:t>
+        <w:t>– Текущий уровень</w:t>
       </w:r>
       <w:r>
         <w:rPr>
@@ -12134,6 +14623,7 @@
           <w:szCs w:val="28"/>
         </w:rPr>
       </w:pPr>
+      <w:proofErr w:type="spellStart"/>
       <w:r>
         <w:rPr>
           <w:rStyle w:val="HTML1"/>
@@ -12141,34 +14631,9 @@
           <w:sz w:val="28"/>
           <w:szCs w:val="28"/>
         </w:rPr>
-        <w:t>timer: Timer</w:t>
-      </w:r>
-      <w:r>
-        <w:rPr>
-          <w:szCs w:val="28"/>
-        </w:rPr>
-        <w:t xml:space="preserve"> </w:t>
-      </w:r>
-      <w:r>
-        <w:rPr>
-          <w:szCs w:val="28"/>
-        </w:rPr>
-        <w:t>– Таймер для отслеживания времени</w:t>
-      </w:r>
-      <w:r>
-        <w:rPr>
-          <w:szCs w:val="28"/>
-        </w:rPr>
-        <w:t>;</w:t>
-      </w:r>
-    </w:p>
-    <w:p>
-      <w:pPr>
-        <w:pStyle w:val="a0"/>
-        <w:rPr>
-          <w:szCs w:val="28"/>
-        </w:rPr>
-      </w:pPr>
+        <w:t>moves</w:t>
+      </w:r>
+      <w:proofErr w:type="spellEnd"/>
       <w:r>
         <w:rPr>
           <w:rStyle w:val="HTML1"/>
@@ -12176,7 +14641,141 @@
           <w:sz w:val="28"/>
           <w:szCs w:val="28"/>
         </w:rPr>
-        <w:t>bottles: List&lt;Bottle&gt;</w:t>
+        <w:t>: Int</w:t>
+      </w:r>
+      <w:r>
+        <w:rPr>
+          <w:szCs w:val="28"/>
+        </w:rPr>
+        <w:t xml:space="preserve"> </w:t>
+      </w:r>
+      <w:r>
+        <w:rPr>
+          <w:szCs w:val="28"/>
+        </w:rPr>
+        <w:t>– Количество сделанных ходов</w:t>
+      </w:r>
+      <w:r>
+        <w:rPr>
+          <w:szCs w:val="28"/>
+        </w:rPr>
+        <w:t>;</w:t>
+      </w:r>
+    </w:p>
+    <w:p>
+      <w:pPr>
+        <w:pStyle w:val="a0"/>
+        <w:rPr>
+          <w:szCs w:val="28"/>
+        </w:rPr>
+      </w:pPr>
+      <w:proofErr w:type="spellStart"/>
+      <w:r>
+        <w:rPr>
+          <w:rStyle w:val="HTML1"/>
+          <w:rFonts w:ascii="Times New Roman" w:eastAsiaTheme="minorHAnsi" w:hAnsi="Times New Roman" w:cs="Times New Roman"/>
+          <w:sz w:val="28"/>
+          <w:szCs w:val="28"/>
+        </w:rPr>
+        <w:t>timer</w:t>
+      </w:r>
+      <w:proofErr w:type="spellEnd"/>
+      <w:r>
+        <w:rPr>
+          <w:rStyle w:val="HTML1"/>
+          <w:rFonts w:ascii="Times New Roman" w:eastAsiaTheme="minorHAnsi" w:hAnsi="Times New Roman" w:cs="Times New Roman"/>
+          <w:sz w:val="28"/>
+          <w:szCs w:val="28"/>
+        </w:rPr>
+        <w:t xml:space="preserve">: </w:t>
+      </w:r>
+      <w:proofErr w:type="spellStart"/>
+      <w:r>
+        <w:rPr>
+          <w:rStyle w:val="HTML1"/>
+          <w:rFonts w:ascii="Times New Roman" w:eastAsiaTheme="minorHAnsi" w:hAnsi="Times New Roman" w:cs="Times New Roman"/>
+          <w:sz w:val="28"/>
+          <w:szCs w:val="28"/>
+        </w:rPr>
+        <w:t>Timer</w:t>
+      </w:r>
+      <w:proofErr w:type="spellEnd"/>
+      <w:r>
+        <w:rPr>
+          <w:szCs w:val="28"/>
+        </w:rPr>
+        <w:t xml:space="preserve"> </w:t>
+      </w:r>
+      <w:r>
+        <w:rPr>
+          <w:szCs w:val="28"/>
+        </w:rPr>
+        <w:t>– Таймер для отслеживания времени</w:t>
+      </w:r>
+      <w:r>
+        <w:rPr>
+          <w:szCs w:val="28"/>
+        </w:rPr>
+        <w:t>;</w:t>
+      </w:r>
+    </w:p>
+    <w:p>
+      <w:pPr>
+        <w:pStyle w:val="a0"/>
+        <w:rPr>
+          <w:szCs w:val="28"/>
+        </w:rPr>
+      </w:pPr>
+      <w:proofErr w:type="spellStart"/>
+      <w:r>
+        <w:rPr>
+          <w:rStyle w:val="HTML1"/>
+          <w:rFonts w:ascii="Times New Roman" w:eastAsiaTheme="minorHAnsi" w:hAnsi="Times New Roman" w:cs="Times New Roman"/>
+          <w:sz w:val="28"/>
+          <w:szCs w:val="28"/>
+        </w:rPr>
+        <w:t>bottles</w:t>
+      </w:r>
+      <w:proofErr w:type="spellEnd"/>
+      <w:r>
+        <w:rPr>
+          <w:rStyle w:val="HTML1"/>
+          <w:rFonts w:ascii="Times New Roman" w:eastAsiaTheme="minorHAnsi" w:hAnsi="Times New Roman" w:cs="Times New Roman"/>
+          <w:sz w:val="28"/>
+          <w:szCs w:val="28"/>
+        </w:rPr>
+        <w:t xml:space="preserve">: </w:t>
+      </w:r>
+      <w:proofErr w:type="gramStart"/>
+      <w:r>
+        <w:rPr>
+          <w:rStyle w:val="HTML1"/>
+          <w:rFonts w:ascii="Times New Roman" w:eastAsiaTheme="minorHAnsi" w:hAnsi="Times New Roman" w:cs="Times New Roman"/>
+          <w:sz w:val="28"/>
+          <w:szCs w:val="28"/>
+        </w:rPr>
+        <w:t>List&lt;</w:t>
+      </w:r>
+      <w:proofErr w:type="spellStart"/>
+      <w:proofErr w:type="gramEnd"/>
+      <w:r>
+        <w:rPr>
+          <w:rStyle w:val="HTML1"/>
+          <w:rFonts w:ascii="Times New Roman" w:eastAsiaTheme="minorHAnsi" w:hAnsi="Times New Roman" w:cs="Times New Roman"/>
+          <w:sz w:val="28"/>
+          <w:szCs w:val="28"/>
+        </w:rPr>
+        <w:t>Bottle</w:t>
+      </w:r>
+      <w:proofErr w:type="spellEnd"/>
+      <w:r>
+        <w:rPr>
+          <w:rStyle w:val="HTML1"/>
+          <w:rFonts w:ascii="Times New Roman" w:eastAsiaTheme="minorHAnsi" w:hAnsi="Times New Roman" w:cs="Times New Roman"/>
+          <w:sz w:val="28"/>
+          <w:szCs w:val="28"/>
+        </w:rPr>
+        <w:t>&gt;</w:t>
       </w:r>
       <w:r>
         <w:rPr>
@@ -12215,6 +14814,8 @@
           <w:szCs w:val="28"/>
         </w:rPr>
       </w:pPr>
+      <w:proofErr w:type="spellStart"/>
+      <w:proofErr w:type="gramStart"/>
       <w:r>
         <w:rPr>
           <w:rStyle w:val="HTML1"/>
@@ -12222,34 +14823,9 @@
           <w:sz w:val="28"/>
           <w:szCs w:val="28"/>
         </w:rPr>
-        <w:t>resetLevel()</w:t>
-      </w:r>
-      <w:r>
-        <w:rPr>
-          <w:szCs w:val="28"/>
-        </w:rPr>
-        <w:t xml:space="preserve"> </w:t>
-      </w:r>
-      <w:r>
-        <w:rPr>
-          <w:szCs w:val="28"/>
-        </w:rPr>
-        <w:t>– Сбрасывает уровень</w:t>
-      </w:r>
-      <w:r>
-        <w:rPr>
-          <w:szCs w:val="28"/>
-        </w:rPr>
-        <w:t>;</w:t>
-      </w:r>
-    </w:p>
-    <w:p>
-      <w:pPr>
-        <w:pStyle w:val="a0"/>
-        <w:rPr>
-          <w:szCs w:val="28"/>
-        </w:rPr>
-      </w:pPr>
+        <w:t>resetLevel</w:t>
+      </w:r>
+      <w:proofErr w:type="spellEnd"/>
       <w:r>
         <w:rPr>
           <w:rStyle w:val="HTML1"/>
@@ -12257,34 +14833,9 @@
           <w:sz w:val="28"/>
           <w:szCs w:val="28"/>
         </w:rPr>
-        <w:t>undoMove()</w:t>
-      </w:r>
-      <w:r>
-        <w:rPr>
-          <w:szCs w:val="28"/>
-        </w:rPr>
-        <w:t xml:space="preserve"> </w:t>
-      </w:r>
-      <w:r>
-        <w:rPr>
-          <w:szCs w:val="28"/>
-        </w:rPr>
-        <w:t>– Отменяет последний ход</w:t>
-      </w:r>
-      <w:r>
-        <w:rPr>
-          <w:szCs w:val="28"/>
-        </w:rPr>
-        <w:t>;</w:t>
-      </w:r>
-    </w:p>
-    <w:p>
-      <w:pPr>
-        <w:pStyle w:val="a0"/>
-        <w:rPr>
-          <w:szCs w:val="28"/>
-        </w:rPr>
-      </w:pPr>
+        <w:t>(</w:t>
+      </w:r>
+      <w:proofErr w:type="gramEnd"/>
       <w:r>
         <w:rPr>
           <w:rStyle w:val="HTML1"/>
@@ -12292,7 +14843,7 @@
           <w:sz w:val="28"/>
           <w:szCs w:val="28"/>
         </w:rPr>
-        <w:t>checkWinCondition(): Boolean</w:t>
+        <w:t>)</w:t>
       </w:r>
       <w:r>
         <w:rPr>
@@ -12304,6 +14855,131 @@
         <w:rPr>
           <w:szCs w:val="28"/>
         </w:rPr>
+        <w:t>– Сбрасывает уровень</w:t>
+      </w:r>
+      <w:r>
+        <w:rPr>
+          <w:szCs w:val="28"/>
+        </w:rPr>
+        <w:t>;</w:t>
+      </w:r>
+    </w:p>
+    <w:p>
+      <w:pPr>
+        <w:pStyle w:val="a0"/>
+        <w:rPr>
+          <w:szCs w:val="28"/>
+        </w:rPr>
+      </w:pPr>
+      <w:proofErr w:type="spellStart"/>
+      <w:proofErr w:type="gramStart"/>
+      <w:r>
+        <w:rPr>
+          <w:rStyle w:val="HTML1"/>
+          <w:rFonts w:ascii="Times New Roman" w:eastAsiaTheme="minorHAnsi" w:hAnsi="Times New Roman" w:cs="Times New Roman"/>
+          <w:sz w:val="28"/>
+          <w:szCs w:val="28"/>
+        </w:rPr>
+        <w:t>undoMove</w:t>
+      </w:r>
+      <w:proofErr w:type="spellEnd"/>
+      <w:r>
+        <w:rPr>
+          <w:rStyle w:val="HTML1"/>
+          <w:rFonts w:ascii="Times New Roman" w:eastAsiaTheme="minorHAnsi" w:hAnsi="Times New Roman" w:cs="Times New Roman"/>
+          <w:sz w:val="28"/>
+          <w:szCs w:val="28"/>
+        </w:rPr>
+        <w:t>(</w:t>
+      </w:r>
+      <w:proofErr w:type="gramEnd"/>
+      <w:r>
+        <w:rPr>
+          <w:rStyle w:val="HTML1"/>
+          <w:rFonts w:ascii="Times New Roman" w:eastAsiaTheme="minorHAnsi" w:hAnsi="Times New Roman" w:cs="Times New Roman"/>
+          <w:sz w:val="28"/>
+          <w:szCs w:val="28"/>
+        </w:rPr>
+        <w:t>)</w:t>
+      </w:r>
+      <w:r>
+        <w:rPr>
+          <w:szCs w:val="28"/>
+        </w:rPr>
+        <w:t xml:space="preserve"> </w:t>
+      </w:r>
+      <w:r>
+        <w:rPr>
+          <w:szCs w:val="28"/>
+        </w:rPr>
+        <w:t>– Отменяет последний ход</w:t>
+      </w:r>
+      <w:r>
+        <w:rPr>
+          <w:szCs w:val="28"/>
+        </w:rPr>
+        <w:t>;</w:t>
+      </w:r>
+    </w:p>
+    <w:p>
+      <w:pPr>
+        <w:pStyle w:val="a0"/>
+        <w:rPr>
+          <w:szCs w:val="28"/>
+        </w:rPr>
+      </w:pPr>
+      <w:proofErr w:type="spellStart"/>
+      <w:proofErr w:type="gramStart"/>
+      <w:r>
+        <w:rPr>
+          <w:rStyle w:val="HTML1"/>
+          <w:rFonts w:ascii="Times New Roman" w:eastAsiaTheme="minorHAnsi" w:hAnsi="Times New Roman" w:cs="Times New Roman"/>
+          <w:sz w:val="28"/>
+          <w:szCs w:val="28"/>
+        </w:rPr>
+        <w:t>checkWinCondition</w:t>
+      </w:r>
+      <w:proofErr w:type="spellEnd"/>
+      <w:r>
+        <w:rPr>
+          <w:rStyle w:val="HTML1"/>
+          <w:rFonts w:ascii="Times New Roman" w:eastAsiaTheme="minorHAnsi" w:hAnsi="Times New Roman" w:cs="Times New Roman"/>
+          <w:sz w:val="28"/>
+          <w:szCs w:val="28"/>
+        </w:rPr>
+        <w:t>(</w:t>
+      </w:r>
+      <w:proofErr w:type="gramEnd"/>
+      <w:r>
+        <w:rPr>
+          <w:rStyle w:val="HTML1"/>
+          <w:rFonts w:ascii="Times New Roman" w:eastAsiaTheme="minorHAnsi" w:hAnsi="Times New Roman" w:cs="Times New Roman"/>
+          <w:sz w:val="28"/>
+          <w:szCs w:val="28"/>
+        </w:rPr>
+        <w:t xml:space="preserve">): </w:t>
+      </w:r>
+      <w:proofErr w:type="spellStart"/>
+      <w:r>
+        <w:rPr>
+          <w:rStyle w:val="HTML1"/>
+          <w:rFonts w:ascii="Times New Roman" w:eastAsiaTheme="minorHAnsi" w:hAnsi="Times New Roman" w:cs="Times New Roman"/>
+          <w:sz w:val="28"/>
+          <w:szCs w:val="28"/>
+        </w:rPr>
+        <w:t>Boolean</w:t>
+      </w:r>
+      <w:proofErr w:type="spellEnd"/>
+      <w:r>
+        <w:rPr>
+          <w:szCs w:val="28"/>
+        </w:rPr>
+        <w:t xml:space="preserve"> </w:t>
+      </w:r>
+      <w:r>
+        <w:rPr>
+          <w:szCs w:val="28"/>
+        </w:rPr>
         <w:t>– Проверяет, выполнены ли условия победы.</w:t>
       </w:r>
     </w:p>
@@ -12314,6 +14990,7 @@
           <w:szCs w:val="28"/>
         </w:rPr>
       </w:pPr>
+      <w:proofErr w:type="spellStart"/>
       <w:r>
         <w:rPr>
           <w:rStyle w:val="aa"/>
@@ -12321,16 +14998,9 @@
           <w:bCs w:val="0"/>
           <w:szCs w:val="28"/>
         </w:rPr>
-        <w:t>Bottle (Бутылка):</w:t>
-      </w:r>
-    </w:p>
-    <w:p>
-      <w:pPr>
-        <w:pStyle w:val="af7"/>
-        <w:rPr>
-          <w:szCs w:val="28"/>
-        </w:rPr>
-      </w:pPr>
+        <w:t>Bottle</w:t>
+      </w:r>
+      <w:proofErr w:type="spellEnd"/>
       <w:r>
         <w:rPr>
           <w:rStyle w:val="aa"/>
@@ -12338,6 +15008,23 @@
           <w:bCs w:val="0"/>
           <w:szCs w:val="28"/>
         </w:rPr>
+        <w:t xml:space="preserve"> (Бутылка):</w:t>
+      </w:r>
+    </w:p>
+    <w:p>
+      <w:pPr>
+        <w:pStyle w:val="af7"/>
+        <w:rPr>
+          <w:szCs w:val="28"/>
+        </w:rPr>
+      </w:pPr>
+      <w:r>
+        <w:rPr>
+          <w:rStyle w:val="aa"/>
+          <w:b w:val="0"/>
+          <w:bCs w:val="0"/>
+          <w:szCs w:val="28"/>
+        </w:rPr>
         <w:t>Атрибуты:</w:t>
       </w:r>
     </w:p>
@@ -12348,6 +15035,7 @@
           <w:szCs w:val="28"/>
         </w:rPr>
       </w:pPr>
+      <w:proofErr w:type="spellStart"/>
       <w:r>
         <w:rPr>
           <w:rStyle w:val="HTML1"/>
@@ -12356,34 +15044,9 @@
           <w:szCs w:val="28"/>
         </w:rPr>
         <w:lastRenderedPageBreak/>
-        <w:t>colors: Stack&lt;Color&gt;</w:t>
-      </w:r>
-      <w:r>
-        <w:rPr>
-          <w:szCs w:val="28"/>
-        </w:rPr>
-        <w:t xml:space="preserve"> </w:t>
-      </w:r>
-      <w:r>
-        <w:rPr>
-          <w:szCs w:val="28"/>
-        </w:rPr>
-        <w:t>– Стек цветов в бутылке</w:t>
-      </w:r>
-      <w:r>
-        <w:rPr>
-          <w:szCs w:val="28"/>
-        </w:rPr>
-        <w:t>;</w:t>
-      </w:r>
-    </w:p>
-    <w:p>
-      <w:pPr>
-        <w:pStyle w:val="a0"/>
-        <w:rPr>
-          <w:szCs w:val="28"/>
-        </w:rPr>
-      </w:pPr>
+        <w:t>colors</w:t>
+      </w:r>
+      <w:proofErr w:type="spellEnd"/>
       <w:r>
         <w:rPr>
           <w:rStyle w:val="HTML1"/>
@@ -12391,7 +15054,38 @@
           <w:sz w:val="28"/>
           <w:szCs w:val="28"/>
         </w:rPr>
-        <w:t>capacity: Int</w:t>
+        <w:t xml:space="preserve">: </w:t>
+      </w:r>
+      <w:proofErr w:type="spellStart"/>
+      <w:proofErr w:type="gramStart"/>
+      <w:r>
+        <w:rPr>
+          <w:rStyle w:val="HTML1"/>
+          <w:rFonts w:ascii="Times New Roman" w:eastAsiaTheme="minorHAnsi" w:hAnsi="Times New Roman" w:cs="Times New Roman"/>
+          <w:sz w:val="28"/>
+          <w:szCs w:val="28"/>
+        </w:rPr>
+        <w:t>Stack</w:t>
+      </w:r>
+      <w:proofErr w:type="spellEnd"/>
+      <w:r>
+        <w:rPr>
+          <w:rStyle w:val="HTML1"/>
+          <w:rFonts w:ascii="Times New Roman" w:eastAsiaTheme="minorHAnsi" w:hAnsi="Times New Roman" w:cs="Times New Roman"/>
+          <w:sz w:val="28"/>
+          <w:szCs w:val="28"/>
+        </w:rPr>
+        <w:t>&lt;</w:t>
+      </w:r>
+      <w:proofErr w:type="gramEnd"/>
+      <w:r>
+        <w:rPr>
+          <w:rStyle w:val="HTML1"/>
+          <w:rFonts w:ascii="Times New Roman" w:eastAsiaTheme="minorHAnsi" w:hAnsi="Times New Roman" w:cs="Times New Roman"/>
+          <w:sz w:val="28"/>
+          <w:szCs w:val="28"/>
+        </w:rPr>
+        <w:t>Color&gt;</w:t>
       </w:r>
       <w:r>
         <w:rPr>
@@ -12403,6 +15097,52 @@
         <w:rPr>
           <w:szCs w:val="28"/>
         </w:rPr>
+        <w:t>– Стек цветов в бутылке</w:t>
+      </w:r>
+      <w:r>
+        <w:rPr>
+          <w:szCs w:val="28"/>
+        </w:rPr>
+        <w:t>;</w:t>
+      </w:r>
+    </w:p>
+    <w:p>
+      <w:pPr>
+        <w:pStyle w:val="a0"/>
+        <w:rPr>
+          <w:szCs w:val="28"/>
+        </w:rPr>
+      </w:pPr>
+      <w:proofErr w:type="spellStart"/>
+      <w:r>
+        <w:rPr>
+          <w:rStyle w:val="HTML1"/>
+          <w:rFonts w:ascii="Times New Roman" w:eastAsiaTheme="minorHAnsi" w:hAnsi="Times New Roman" w:cs="Times New Roman"/>
+          <w:sz w:val="28"/>
+          <w:szCs w:val="28"/>
+        </w:rPr>
+        <w:t>capacity</w:t>
+      </w:r>
+      <w:proofErr w:type="spellEnd"/>
+      <w:r>
+        <w:rPr>
+          <w:rStyle w:val="HTML1"/>
+          <w:rFonts w:ascii="Times New Roman" w:eastAsiaTheme="minorHAnsi" w:hAnsi="Times New Roman" w:cs="Times New Roman"/>
+          <w:sz w:val="28"/>
+          <w:szCs w:val="28"/>
+        </w:rPr>
+        <w:t>: Int</w:t>
+      </w:r>
+      <w:r>
+        <w:rPr>
+          <w:szCs w:val="28"/>
+        </w:rPr>
+        <w:t xml:space="preserve"> </w:t>
+      </w:r>
+      <w:r>
+        <w:rPr>
+          <w:szCs w:val="28"/>
+        </w:rPr>
         <w:t>– Вместимость бутылки.</w:t>
       </w:r>
     </w:p>
@@ -12413,6 +15153,7 @@
           <w:szCs w:val="28"/>
         </w:rPr>
       </w:pPr>
+      <w:proofErr w:type="spellStart"/>
       <w:r>
         <w:rPr>
           <w:rStyle w:val="aa"/>
@@ -12420,16 +15161,9 @@
           <w:bCs w:val="0"/>
           <w:szCs w:val="28"/>
         </w:rPr>
-        <w:t>LevelManager (Менеджер уровней):</w:t>
-      </w:r>
-    </w:p>
-    <w:p>
-      <w:pPr>
-        <w:pStyle w:val="af7"/>
-        <w:rPr>
-          <w:szCs w:val="28"/>
-        </w:rPr>
-      </w:pPr>
+        <w:t>LevelManager</w:t>
+      </w:r>
+      <w:proofErr w:type="spellEnd"/>
       <w:r>
         <w:rPr>
           <w:rStyle w:val="aa"/>
@@ -12437,6 +15171,23 @@
           <w:bCs w:val="0"/>
           <w:szCs w:val="28"/>
         </w:rPr>
+        <w:t xml:space="preserve"> (Менеджер уровней):</w:t>
+      </w:r>
+    </w:p>
+    <w:p>
+      <w:pPr>
+        <w:pStyle w:val="af7"/>
+        <w:rPr>
+          <w:szCs w:val="28"/>
+        </w:rPr>
+      </w:pPr>
+      <w:r>
+        <w:rPr>
+          <w:rStyle w:val="aa"/>
+          <w:b w:val="0"/>
+          <w:bCs w:val="0"/>
+          <w:szCs w:val="28"/>
+        </w:rPr>
         <w:t>Атрибуты:</w:t>
       </w:r>
     </w:p>
@@ -12447,6 +15198,7 @@
           <w:szCs w:val="28"/>
         </w:rPr>
       </w:pPr>
+      <w:proofErr w:type="spellStart"/>
       <w:r>
         <w:rPr>
           <w:rStyle w:val="HTML1"/>
@@ -12454,34 +15206,9 @@
           <w:sz w:val="28"/>
           <w:szCs w:val="28"/>
         </w:rPr>
-        <w:t>levels: List&lt;Level&gt;</w:t>
-      </w:r>
-      <w:r>
-        <w:rPr>
-          <w:szCs w:val="28"/>
-        </w:rPr>
-        <w:t xml:space="preserve"> </w:t>
-      </w:r>
-      <w:r>
-        <w:rPr>
-          <w:szCs w:val="28"/>
-        </w:rPr>
-        <w:t>– Список всех уровней</w:t>
-      </w:r>
-      <w:r>
-        <w:rPr>
-          <w:szCs w:val="28"/>
-        </w:rPr>
-        <w:t>;</w:t>
-      </w:r>
-    </w:p>
-    <w:p>
-      <w:pPr>
-        <w:pStyle w:val="a0"/>
-        <w:rPr>
-          <w:szCs w:val="28"/>
-        </w:rPr>
-      </w:pPr>
+        <w:t>levels</w:t>
+      </w:r>
+      <w:proofErr w:type="spellEnd"/>
       <w:r>
         <w:rPr>
           <w:rStyle w:val="HTML1"/>
@@ -12489,7 +15216,115 @@
           <w:sz w:val="28"/>
           <w:szCs w:val="28"/>
         </w:rPr>
-        <w:t>currentProgress: Map&lt;int, Int&gt;</w:t>
+        <w:t xml:space="preserve">: </w:t>
+      </w:r>
+      <w:proofErr w:type="gramStart"/>
+      <w:r>
+        <w:rPr>
+          <w:rStyle w:val="HTML1"/>
+          <w:rFonts w:ascii="Times New Roman" w:eastAsiaTheme="minorHAnsi" w:hAnsi="Times New Roman" w:cs="Times New Roman"/>
+          <w:sz w:val="28"/>
+          <w:szCs w:val="28"/>
+        </w:rPr>
+        <w:t>List&lt;</w:t>
+      </w:r>
+      <w:proofErr w:type="gramEnd"/>
+      <w:r>
+        <w:rPr>
+          <w:rStyle w:val="HTML1"/>
+          <w:rFonts w:ascii="Times New Roman" w:eastAsiaTheme="minorHAnsi" w:hAnsi="Times New Roman" w:cs="Times New Roman"/>
+          <w:sz w:val="28"/>
+          <w:szCs w:val="28"/>
+        </w:rPr>
+        <w:t>Level&gt;</w:t>
+      </w:r>
+      <w:r>
+        <w:rPr>
+          <w:szCs w:val="28"/>
+        </w:rPr>
+        <w:t xml:space="preserve"> </w:t>
+      </w:r>
+      <w:r>
+        <w:rPr>
+          <w:szCs w:val="28"/>
+        </w:rPr>
+        <w:t>– Список всех уровней</w:t>
+      </w:r>
+      <w:r>
+        <w:rPr>
+          <w:szCs w:val="28"/>
+        </w:rPr>
+        <w:t>;</w:t>
+      </w:r>
+    </w:p>
+    <w:p>
+      <w:pPr>
+        <w:pStyle w:val="a0"/>
+        <w:rPr>
+          <w:szCs w:val="28"/>
+        </w:rPr>
+      </w:pPr>
+      <w:proofErr w:type="spellStart"/>
+      <w:r>
+        <w:rPr>
+          <w:rStyle w:val="HTML1"/>
+          <w:rFonts w:ascii="Times New Roman" w:eastAsiaTheme="minorHAnsi" w:hAnsi="Times New Roman" w:cs="Times New Roman"/>
+          <w:sz w:val="28"/>
+          <w:szCs w:val="28"/>
+        </w:rPr>
+        <w:t>currentProgress</w:t>
+      </w:r>
+      <w:proofErr w:type="spellEnd"/>
+      <w:r>
+        <w:rPr>
+          <w:rStyle w:val="HTML1"/>
+          <w:rFonts w:ascii="Times New Roman" w:eastAsiaTheme="minorHAnsi" w:hAnsi="Times New Roman" w:cs="Times New Roman"/>
+          <w:sz w:val="28"/>
+          <w:szCs w:val="28"/>
+        </w:rPr>
+        <w:t xml:space="preserve">: </w:t>
+      </w:r>
+      <w:proofErr w:type="spellStart"/>
+      <w:proofErr w:type="gramStart"/>
+      <w:r>
+        <w:rPr>
+          <w:rStyle w:val="HTML1"/>
+          <w:rFonts w:ascii="Times New Roman" w:eastAsiaTheme="minorHAnsi" w:hAnsi="Times New Roman" w:cs="Times New Roman"/>
+          <w:sz w:val="28"/>
+          <w:szCs w:val="28"/>
+        </w:rPr>
+        <w:t>Map</w:t>
+      </w:r>
+      <w:proofErr w:type="spellEnd"/>
+      <w:r>
+        <w:rPr>
+          <w:rStyle w:val="HTML1"/>
+          <w:rFonts w:ascii="Times New Roman" w:eastAsiaTheme="minorHAnsi" w:hAnsi="Times New Roman" w:cs="Times New Roman"/>
+          <w:sz w:val="28"/>
+          <w:szCs w:val="28"/>
+        </w:rPr>
+        <w:t>&lt;</w:t>
+      </w:r>
+      <w:proofErr w:type="spellStart"/>
+      <w:proofErr w:type="gramEnd"/>
+      <w:r>
+        <w:rPr>
+          <w:rStyle w:val="HTML1"/>
+          <w:rFonts w:ascii="Times New Roman" w:eastAsiaTheme="minorHAnsi" w:hAnsi="Times New Roman" w:cs="Times New Roman"/>
+          <w:sz w:val="28"/>
+          <w:szCs w:val="28"/>
+        </w:rPr>
+        <w:t>int</w:t>
+      </w:r>
+      <w:proofErr w:type="spellEnd"/>
+      <w:r>
+        <w:rPr>
+          <w:rStyle w:val="HTML1"/>
+          <w:rFonts w:ascii="Times New Roman" w:eastAsiaTheme="minorHAnsi" w:hAnsi="Times New Roman" w:cs="Times New Roman"/>
+          <w:sz w:val="28"/>
+          <w:szCs w:val="28"/>
+        </w:rPr>
+        <w:t>, Int&gt;</w:t>
       </w:r>
       <w:r>
         <w:rPr>
@@ -12528,6 +15363,8 @@
           <w:szCs w:val="28"/>
         </w:rPr>
       </w:pPr>
+      <w:proofErr w:type="spellStart"/>
+      <w:proofErr w:type="gramStart"/>
       <w:r>
         <w:rPr>
           <w:rStyle w:val="HTML1"/>
@@ -12535,28 +15372,9 @@
           <w:sz w:val="28"/>
           <w:szCs w:val="28"/>
         </w:rPr>
-        <w:t>loadLevel(number: Int): Level</w:t>
-      </w:r>
-      <w:r>
-        <w:rPr>
-          <w:szCs w:val="28"/>
-        </w:rPr>
-        <w:t> – Загружает уровень по номеру</w:t>
-      </w:r>
-      <w:r>
-        <w:rPr>
-          <w:szCs w:val="28"/>
-        </w:rPr>
-        <w:t>;</w:t>
-      </w:r>
-    </w:p>
-    <w:p>
-      <w:pPr>
-        <w:pStyle w:val="a0"/>
-        <w:rPr>
-          <w:szCs w:val="28"/>
-        </w:rPr>
-      </w:pPr>
+        <w:t>loadLevel</w:t>
+      </w:r>
+      <w:proofErr w:type="spellEnd"/>
       <w:r>
         <w:rPr>
           <w:rStyle w:val="HTML1"/>
@@ -12564,7 +15382,79 @@
           <w:sz w:val="28"/>
           <w:szCs w:val="28"/>
         </w:rPr>
-        <w:t>saveProgress()</w:t>
+        <w:t>(</w:t>
+      </w:r>
+      <w:proofErr w:type="spellStart"/>
+      <w:proofErr w:type="gramEnd"/>
+      <w:r>
+        <w:rPr>
+          <w:rStyle w:val="HTML1"/>
+          <w:rFonts w:ascii="Times New Roman" w:eastAsiaTheme="minorHAnsi" w:hAnsi="Times New Roman" w:cs="Times New Roman"/>
+          <w:sz w:val="28"/>
+          <w:szCs w:val="28"/>
+        </w:rPr>
+        <w:t>number</w:t>
+      </w:r>
+      <w:proofErr w:type="spellEnd"/>
+      <w:r>
+        <w:rPr>
+          <w:rStyle w:val="HTML1"/>
+          <w:rFonts w:ascii="Times New Roman" w:eastAsiaTheme="minorHAnsi" w:hAnsi="Times New Roman" w:cs="Times New Roman"/>
+          <w:sz w:val="28"/>
+          <w:szCs w:val="28"/>
+        </w:rPr>
+        <w:t>: Int): Level</w:t>
+      </w:r>
+      <w:r>
+        <w:rPr>
+          <w:szCs w:val="28"/>
+        </w:rPr>
+        <w:t> – Загружает уровень по номеру</w:t>
+      </w:r>
+      <w:r>
+        <w:rPr>
+          <w:szCs w:val="28"/>
+        </w:rPr>
+        <w:t>;</w:t>
+      </w:r>
+    </w:p>
+    <w:p>
+      <w:pPr>
+        <w:pStyle w:val="a0"/>
+        <w:rPr>
+          <w:szCs w:val="28"/>
+        </w:rPr>
+      </w:pPr>
+      <w:proofErr w:type="spellStart"/>
+      <w:proofErr w:type="gramStart"/>
+      <w:r>
+        <w:rPr>
+          <w:rStyle w:val="HTML1"/>
+          <w:rFonts w:ascii="Times New Roman" w:eastAsiaTheme="minorHAnsi" w:hAnsi="Times New Roman" w:cs="Times New Roman"/>
+          <w:sz w:val="28"/>
+          <w:szCs w:val="28"/>
+        </w:rPr>
+        <w:t>saveProgress</w:t>
+      </w:r>
+      <w:proofErr w:type="spellEnd"/>
+      <w:r>
+        <w:rPr>
+          <w:rStyle w:val="HTML1"/>
+          <w:rFonts w:ascii="Times New Roman" w:eastAsiaTheme="minorHAnsi" w:hAnsi="Times New Roman" w:cs="Times New Roman"/>
+          <w:sz w:val="28"/>
+          <w:szCs w:val="28"/>
+        </w:rPr>
+        <w:t>(</w:t>
+      </w:r>
+      <w:proofErr w:type="gramEnd"/>
+      <w:r>
+        <w:rPr>
+          <w:rStyle w:val="HTML1"/>
+          <w:rFonts w:ascii="Times New Roman" w:eastAsiaTheme="minorHAnsi" w:hAnsi="Times New Roman" w:cs="Times New Roman"/>
+          <w:sz w:val="28"/>
+          <w:szCs w:val="28"/>
+        </w:rPr>
+        <w:t>)</w:t>
       </w:r>
       <w:r>
         <w:rPr>
@@ -12586,6 +15476,7 @@
           <w:szCs w:val="28"/>
         </w:rPr>
       </w:pPr>
+      <w:proofErr w:type="spellStart"/>
       <w:r>
         <w:rPr>
           <w:rStyle w:val="aa"/>
@@ -12593,16 +15484,9 @@
           <w:bCs w:val="0"/>
           <w:szCs w:val="28"/>
         </w:rPr>
-        <w:t>AnimationManager (Менеджер анимаций):</w:t>
-      </w:r>
-    </w:p>
-    <w:p>
-      <w:pPr>
-        <w:pStyle w:val="af7"/>
-        <w:rPr>
-          <w:szCs w:val="28"/>
-        </w:rPr>
-      </w:pPr>
+        <w:t>AnimationManager</w:t>
+      </w:r>
+      <w:proofErr w:type="spellEnd"/>
       <w:r>
         <w:rPr>
           <w:rStyle w:val="aa"/>
@@ -12610,6 +15494,43 @@
           <w:bCs w:val="0"/>
           <w:szCs w:val="28"/>
         </w:rPr>
+        <w:t xml:space="preserve"> (Менеджер </w:t>
+      </w:r>
+      <w:proofErr w:type="spellStart"/>
+      <w:r>
+        <w:rPr>
+          <w:rStyle w:val="aa"/>
+          <w:b w:val="0"/>
+          <w:bCs w:val="0"/>
+          <w:szCs w:val="28"/>
+        </w:rPr>
+        <w:t>анимаций</w:t>
+      </w:r>
+      <w:proofErr w:type="spellEnd"/>
+      <w:r>
+        <w:rPr>
+          <w:rStyle w:val="aa"/>
+          <w:b w:val="0"/>
+          <w:bCs w:val="0"/>
+          <w:szCs w:val="28"/>
+        </w:rPr>
+        <w:t>):</w:t>
+      </w:r>
+    </w:p>
+    <w:p>
+      <w:pPr>
+        <w:pStyle w:val="af7"/>
+        <w:rPr>
+          <w:szCs w:val="28"/>
+        </w:rPr>
+      </w:pPr>
+      <w:r>
+        <w:rPr>
+          <w:rStyle w:val="aa"/>
+          <w:b w:val="0"/>
+          <w:bCs w:val="0"/>
+          <w:szCs w:val="28"/>
+        </w:rPr>
         <w:t>Методы:</w:t>
       </w:r>
     </w:p>
@@ -12621,6 +15542,8 @@
           <w:lang w:val="en-US"/>
         </w:rPr>
       </w:pPr>
+      <w:proofErr w:type="spellStart"/>
+      <w:proofErr w:type="gramStart"/>
       <w:r>
         <w:rPr>
           <w:rStyle w:val="HTML1"/>
@@ -12629,124 +15552,190 @@
           <w:szCs w:val="28"/>
           <w:lang w:val="en-US"/>
         </w:rPr>
-        <w:t>playPourAnimation(from: Bottle, to: Bottle)</w:t>
-      </w:r>
-      <w:r>
-        <w:rPr>
-          <w:szCs w:val="28"/>
-          <w:lang w:val="en-US"/>
-        </w:rPr>
-        <w:t xml:space="preserve"> </w:t>
-      </w:r>
-      <w:r>
-        <w:rPr>
-          <w:szCs w:val="28"/>
-          <w:lang w:val="en-US"/>
-        </w:rPr>
-        <w:t xml:space="preserve">– </w:t>
-      </w:r>
-      <w:r>
-        <w:rPr>
-          <w:szCs w:val="28"/>
-        </w:rPr>
-        <w:t>Проигрывает</w:t>
-      </w:r>
-      <w:r>
-        <w:rPr>
-          <w:szCs w:val="28"/>
-          <w:lang w:val="en-US"/>
-        </w:rPr>
-        <w:t xml:space="preserve"> </w:t>
-      </w:r>
-      <w:r>
-        <w:rPr>
-          <w:szCs w:val="28"/>
-        </w:rPr>
-        <w:t>анимацию</w:t>
-      </w:r>
-      <w:r>
-        <w:rPr>
-          <w:szCs w:val="28"/>
-          <w:lang w:val="en-US"/>
-        </w:rPr>
-        <w:t xml:space="preserve"> </w:t>
-      </w:r>
-      <w:r>
-        <w:rPr>
-          <w:szCs w:val="28"/>
-        </w:rPr>
-        <w:t>переливания</w:t>
-      </w:r>
-      <w:r>
-        <w:rPr>
-          <w:szCs w:val="28"/>
-          <w:lang w:val="en-US"/>
-        </w:rPr>
-        <w:t>;</w:t>
-      </w:r>
-    </w:p>
-    <w:p>
-      <w:pPr>
-        <w:pStyle w:val="a0"/>
-        <w:rPr>
-          <w:szCs w:val="28"/>
-        </w:rPr>
-      </w:pPr>
+        <w:t>playPourAnimation</w:t>
+      </w:r>
+      <w:proofErr w:type="spellEnd"/>
       <w:r>
         <w:rPr>
           <w:rStyle w:val="HTML1"/>
           <w:rFonts w:ascii="Times New Roman" w:eastAsiaTheme="minorHAnsi" w:hAnsi="Times New Roman" w:cs="Times New Roman"/>
           <w:sz w:val="28"/>
           <w:szCs w:val="28"/>
-        </w:rPr>
-        <w:t>playWinAnimation()</w:t>
-      </w:r>
-      <w:r>
-        <w:rPr>
-          <w:szCs w:val="28"/>
-        </w:rPr>
-        <w:t xml:space="preserve"> </w:t>
-      </w:r>
-      <w:r>
-        <w:rPr>
-          <w:szCs w:val="28"/>
-        </w:rPr>
-        <w:t xml:space="preserve">– </w:t>
-      </w:r>
-      <w:r>
-        <w:rPr>
-          <w:szCs w:val="28"/>
-        </w:rPr>
-        <w:t>п</w:t>
-      </w:r>
-      <w:r>
-        <w:rPr>
-          <w:szCs w:val="28"/>
-        </w:rPr>
-        <w:t>роигрывает анимацию победы</w:t>
-      </w:r>
-      <w:r>
-        <w:rPr>
-          <w:szCs w:val="28"/>
-        </w:rPr>
-        <w:t>;</w:t>
-      </w:r>
-    </w:p>
-    <w:p>
-      <w:pPr>
-        <w:pStyle w:val="a0"/>
-        <w:rPr>
-          <w:szCs w:val="28"/>
-        </w:rPr>
-      </w:pPr>
+          <w:lang w:val="en-US"/>
+        </w:rPr>
+        <w:t>(</w:t>
+      </w:r>
+      <w:proofErr w:type="gramEnd"/>
       <w:r>
         <w:rPr>
           <w:rStyle w:val="HTML1"/>
           <w:rFonts w:ascii="Times New Roman" w:eastAsiaTheme="minorHAnsi" w:hAnsi="Times New Roman" w:cs="Times New Roman"/>
           <w:sz w:val="28"/>
           <w:szCs w:val="28"/>
-        </w:rPr>
-        <w:t>playStarAnimation()</w:t>
+          <w:lang w:val="en-US"/>
+        </w:rPr>
+        <w:t>from: Bottle, to: Bottle)</w:t>
+      </w:r>
+      <w:r>
+        <w:rPr>
+          <w:szCs w:val="28"/>
+          <w:lang w:val="en-US"/>
+        </w:rPr>
+        <w:t xml:space="preserve"> </w:t>
+      </w:r>
+      <w:r>
+        <w:rPr>
+          <w:szCs w:val="28"/>
+          <w:lang w:val="en-US"/>
+        </w:rPr>
+        <w:t xml:space="preserve">– </w:t>
+      </w:r>
+      <w:r>
+        <w:rPr>
+          <w:szCs w:val="28"/>
+        </w:rPr>
+        <w:t>Проигрывает</w:t>
+      </w:r>
+      <w:r>
+        <w:rPr>
+          <w:szCs w:val="28"/>
+          <w:lang w:val="en-US"/>
+        </w:rPr>
+        <w:t xml:space="preserve"> </w:t>
+      </w:r>
+      <w:r>
+        <w:rPr>
+          <w:szCs w:val="28"/>
+        </w:rPr>
+        <w:t>анимацию</w:t>
+      </w:r>
+      <w:r>
+        <w:rPr>
+          <w:szCs w:val="28"/>
+          <w:lang w:val="en-US"/>
+        </w:rPr>
+        <w:t xml:space="preserve"> </w:t>
+      </w:r>
+      <w:r>
+        <w:rPr>
+          <w:szCs w:val="28"/>
+        </w:rPr>
+        <w:t>переливания</w:t>
+      </w:r>
+      <w:r>
+        <w:rPr>
+          <w:szCs w:val="28"/>
+          <w:lang w:val="en-US"/>
+        </w:rPr>
+        <w:t>;</w:t>
+      </w:r>
+    </w:p>
+    <w:p>
+      <w:pPr>
+        <w:pStyle w:val="a0"/>
+        <w:rPr>
+          <w:szCs w:val="28"/>
+        </w:rPr>
+      </w:pPr>
+      <w:proofErr w:type="spellStart"/>
+      <w:proofErr w:type="gramStart"/>
+      <w:r>
+        <w:rPr>
+          <w:rStyle w:val="HTML1"/>
+          <w:rFonts w:ascii="Times New Roman" w:eastAsiaTheme="minorHAnsi" w:hAnsi="Times New Roman" w:cs="Times New Roman"/>
+          <w:sz w:val="28"/>
+          <w:szCs w:val="28"/>
+        </w:rPr>
+        <w:t>playWinAnimation</w:t>
+      </w:r>
+      <w:proofErr w:type="spellEnd"/>
+      <w:r>
+        <w:rPr>
+          <w:rStyle w:val="HTML1"/>
+          <w:rFonts w:ascii="Times New Roman" w:eastAsiaTheme="minorHAnsi" w:hAnsi="Times New Roman" w:cs="Times New Roman"/>
+          <w:sz w:val="28"/>
+          <w:szCs w:val="28"/>
+        </w:rPr>
+        <w:t>(</w:t>
+      </w:r>
+      <w:proofErr w:type="gramEnd"/>
+      <w:r>
+        <w:rPr>
+          <w:rStyle w:val="HTML1"/>
+          <w:rFonts w:ascii="Times New Roman" w:eastAsiaTheme="minorHAnsi" w:hAnsi="Times New Roman" w:cs="Times New Roman"/>
+          <w:sz w:val="28"/>
+          <w:szCs w:val="28"/>
+        </w:rPr>
+        <w:t>)</w:t>
+      </w:r>
+      <w:r>
+        <w:rPr>
+          <w:szCs w:val="28"/>
+        </w:rPr>
+        <w:t xml:space="preserve"> </w:t>
+      </w:r>
+      <w:r>
+        <w:rPr>
+          <w:szCs w:val="28"/>
+        </w:rPr>
+        <w:t xml:space="preserve">– </w:t>
+      </w:r>
+      <w:r>
+        <w:rPr>
+          <w:szCs w:val="28"/>
+        </w:rPr>
+        <w:t>п</w:t>
+      </w:r>
+      <w:r>
+        <w:rPr>
+          <w:szCs w:val="28"/>
+        </w:rPr>
+        <w:t>роигрывает анимацию победы</w:t>
+      </w:r>
+      <w:r>
+        <w:rPr>
+          <w:szCs w:val="28"/>
+        </w:rPr>
+        <w:t>;</w:t>
+      </w:r>
+    </w:p>
+    <w:p>
+      <w:pPr>
+        <w:pStyle w:val="a0"/>
+        <w:rPr>
+          <w:szCs w:val="28"/>
+        </w:rPr>
+      </w:pPr>
+      <w:proofErr w:type="spellStart"/>
+      <w:proofErr w:type="gramStart"/>
+      <w:r>
+        <w:rPr>
+          <w:rStyle w:val="HTML1"/>
+          <w:rFonts w:ascii="Times New Roman" w:eastAsiaTheme="minorHAnsi" w:hAnsi="Times New Roman" w:cs="Times New Roman"/>
+          <w:sz w:val="28"/>
+          <w:szCs w:val="28"/>
+        </w:rPr>
+        <w:t>playStarAnimation</w:t>
+      </w:r>
+      <w:proofErr w:type="spellEnd"/>
+      <w:r>
+        <w:rPr>
+          <w:rStyle w:val="HTML1"/>
+          <w:rFonts w:ascii="Times New Roman" w:eastAsiaTheme="minorHAnsi" w:hAnsi="Times New Roman" w:cs="Times New Roman"/>
+          <w:sz w:val="28"/>
+          <w:szCs w:val="28"/>
+        </w:rPr>
+        <w:t>(</w:t>
+      </w:r>
+      <w:proofErr w:type="gramEnd"/>
+      <w:r>
+        <w:rPr>
+          <w:rStyle w:val="HTML1"/>
+          <w:rFonts w:ascii="Times New Roman" w:eastAsiaTheme="minorHAnsi" w:hAnsi="Times New Roman" w:cs="Times New Roman"/>
+          <w:sz w:val="28"/>
+          <w:szCs w:val="28"/>
+        </w:rPr>
+        <w:t>)</w:t>
       </w:r>
       <w:r>
         <w:rPr>
@@ -12937,6 +15926,7 @@
         </w:rPr>
         <w:t>g</w:t>
       </w:r>
+      <w:proofErr w:type="spellStart"/>
       <w:r>
         <w:rPr>
           <w:rStyle w:val="aa"/>
@@ -12946,6 +15936,7 @@
         </w:rPr>
         <w:t>ameApplication</w:t>
       </w:r>
+      <w:proofErr w:type="spellEnd"/>
       <w:r>
         <w:rPr>
           <w:szCs w:val="28"/>
@@ -12964,6 +15955,7 @@
         </w:rPr>
         <w:t xml:space="preserve"> </w:t>
       </w:r>
+      <w:proofErr w:type="spellStart"/>
       <w:r>
         <w:rPr>
           <w:rStyle w:val="aa"/>
@@ -12973,6 +15965,7 @@
         </w:rPr>
         <w:t>GameState</w:t>
       </w:r>
+      <w:proofErr w:type="spellEnd"/>
       <w:r>
         <w:rPr>
           <w:szCs w:val="28"/>
@@ -12997,6 +15990,7 @@
         </w:rPr>
         <w:t>g</w:t>
       </w:r>
+      <w:proofErr w:type="spellStart"/>
       <w:r>
         <w:rPr>
           <w:rStyle w:val="aa"/>
@@ -13006,6 +16000,7 @@
         </w:rPr>
         <w:t>ameState</w:t>
       </w:r>
+      <w:proofErr w:type="spellEnd"/>
       <w:r>
         <w:rPr>
           <w:szCs w:val="28"/>
@@ -13042,6 +16037,7 @@
         </w:rPr>
         <w:t>l</w:t>
       </w:r>
+      <w:proofErr w:type="spellStart"/>
       <w:r>
         <w:rPr>
           <w:rStyle w:val="aa"/>
@@ -13051,6 +16047,7 @@
         </w:rPr>
         <w:t>evel</w:t>
       </w:r>
+      <w:proofErr w:type="spellEnd"/>
       <w:r>
         <w:rPr>
           <w:szCs w:val="28"/>
@@ -13087,6 +16084,7 @@
         </w:rPr>
         <w:t>b</w:t>
       </w:r>
+      <w:proofErr w:type="spellStart"/>
       <w:r>
         <w:rPr>
           <w:rStyle w:val="aa"/>
@@ -13096,6 +16094,7 @@
         </w:rPr>
         <w:t>ottle</w:t>
       </w:r>
+      <w:proofErr w:type="spellEnd"/>
       <w:r>
         <w:rPr>
           <w:szCs w:val="28"/>
@@ -13132,6 +16131,7 @@
         </w:rPr>
         <w:t>l</w:t>
       </w:r>
+      <w:proofErr w:type="spellStart"/>
       <w:r>
         <w:rPr>
           <w:rStyle w:val="aa"/>
@@ -13141,6 +16141,7 @@
         </w:rPr>
         <w:t>evelManager</w:t>
       </w:r>
+      <w:proofErr w:type="spellEnd"/>
       <w:r>
         <w:rPr>
           <w:szCs w:val="28"/>
@@ -13177,6 +16178,7 @@
         </w:rPr>
         <w:t>a</w:t>
       </w:r>
+      <w:proofErr w:type="spellStart"/>
       <w:r>
         <w:rPr>
           <w:rStyle w:val="aa"/>
@@ -13186,11 +16188,26 @@
         </w:rPr>
         <w:t>nimationManager</w:t>
       </w:r>
-      <w:r>
-        <w:rPr>
-          <w:szCs w:val="28"/>
-        </w:rPr>
-        <w:t> управляет анимациями, такими как переливание, победа и получение звезд.</w:t>
+      <w:proofErr w:type="spellEnd"/>
+      <w:r>
+        <w:rPr>
+          <w:szCs w:val="28"/>
+        </w:rPr>
+        <w:t xml:space="preserve"> управляет </w:t>
+      </w:r>
+      <w:proofErr w:type="spellStart"/>
+      <w:r>
+        <w:rPr>
+          <w:szCs w:val="28"/>
+        </w:rPr>
+        <w:t>анимациями</w:t>
+      </w:r>
+      <w:proofErr w:type="spellEnd"/>
+      <w:r>
+        <w:rPr>
+          <w:szCs w:val="28"/>
+        </w:rPr>
+        <w:t>, такими как переливание, победа и получение звезд.</w:t>
       </w:r>
     </w:p>
     <w:p>
@@ -13221,7 +16238,7 @@
                     </pic:cNvPicPr>
                   </pic:nvPicPr>
                   <pic:blipFill>
-                    <a:blip r:embed="rId31">
+                    <a:blip r:embed="rId32">
                       <a:extLst>
                         <a:ext uri="{28A0092B-C50C-407E-A947-70E740481C1C}">
                           <a14:useLocalDpi xmlns:a14="http://schemas.microsoft.com/office/drawing/2010/main" val="0"/>
@@ -13260,14 +16277,27 @@
       <w:r>
         <w:t xml:space="preserve">Рисунок </w:t>
       </w:r>
-      <w:fldSimple w:instr=" SEQ Рисунок \* ARABIC ">
-        <w:r>
-          <w:rPr>
-            <w:noProof/>
-          </w:rPr>
-          <w:t>7</w:t>
-        </w:r>
-      </w:fldSimple>
+      <w:r>
+        <w:fldChar w:fldCharType="begin"/>
+      </w:r>
+      <w:r>
+        <w:instrText xml:space="preserve"> SEQ Рисунок \* ARABIC </w:instrText>
+      </w:r>
+      <w:r>
+        <w:fldChar w:fldCharType="separate"/>
+      </w:r>
+      <w:r>
+        <w:rPr>
+          <w:noProof/>
+        </w:rPr>
+        <w:t>7</w:t>
+      </w:r>
+      <w:r>
+        <w:rPr>
+          <w:noProof/>
+        </w:rPr>
+        <w:fldChar w:fldCharType="end"/>
+      </w:r>
       <w:r>
         <w:t xml:space="preserve"> - диаграмма классов</w:t>
       </w:r>
@@ -13280,14 +16310,14 @@
         <w:pStyle w:val="1"/>
         <w:ind w:firstLine="709"/>
       </w:pPr>
-      <w:bookmarkStart w:id="21" w:name="_Toc181874443"/>
-      <w:bookmarkStart w:id="22" w:name="_Toc192141502"/>
+      <w:bookmarkStart w:id="23" w:name="_Toc181874443"/>
+      <w:bookmarkStart w:id="24" w:name="_Toc192158360"/>
       <w:r>
         <w:lastRenderedPageBreak/>
         <w:t>Заключение</w:t>
       </w:r>
-      <w:bookmarkEnd w:id="21"/>
-      <w:bookmarkEnd w:id="22"/>
+      <w:bookmarkEnd w:id="23"/>
+      <w:bookmarkEnd w:id="24"/>
     </w:p>
     <w:p>
       <w:pPr>
@@ -13346,7 +16376,23 @@
         <w:pStyle w:val="af7"/>
       </w:pPr>
       <w:r>
-        <w:t>В результате проделанной работы было создано мобильное приложение, которое упрощает процесс управления личными задачами и помогает пользователям более эффективно организовать своё время. Разработанный проект демонстрирует возможности Android Studio и языка программирования Kotlin для создания удобных и функциональных мобильных приложений.</w:t>
+        <w:t xml:space="preserve">В результате проделанной работы было создано мобильное приложение, которое упрощает процесс управления личными задачами и помогает пользователям более эффективно организовать своё время. Разработанный проект демонстрирует возможности </w:t>
+      </w:r>
+      <w:proofErr w:type="spellStart"/>
+      <w:r>
+        <w:t>Android</w:t>
+      </w:r>
+      <w:proofErr w:type="spellEnd"/>
+      <w:r>
+        <w:t xml:space="preserve"> Studio и языка программирования </w:t>
+      </w:r>
+      <w:proofErr w:type="spellStart"/>
+      <w:r>
+        <w:t>Kotlin</w:t>
+      </w:r>
+      <w:proofErr w:type="spellEnd"/>
+      <w:r>
+        <w:t xml:space="preserve"> для создания удобных и функциональных мобильных приложений.</w:t>
       </w:r>
     </w:p>
     <w:p>
@@ -13371,14 +16417,14 @@
         <w:pStyle w:val="1"/>
         <w:ind w:firstLine="709"/>
       </w:pPr>
-      <w:bookmarkStart w:id="23" w:name="_Toc181874444"/>
-      <w:bookmarkStart w:id="24" w:name="_Toc192141503"/>
+      <w:bookmarkStart w:id="25" w:name="_Toc181874444"/>
+      <w:bookmarkStart w:id="26" w:name="_Toc192158361"/>
       <w:r>
         <w:lastRenderedPageBreak/>
         <w:t>Список использованной литературы</w:t>
       </w:r>
-      <w:bookmarkEnd w:id="23"/>
-      <w:bookmarkEnd w:id="24"/>
+      <w:bookmarkEnd w:id="25"/>
+      <w:bookmarkEnd w:id="26"/>
     </w:p>
     <w:p>
       <w:pPr>
@@ -13389,7 +16435,15 @@
         </w:numPr>
       </w:pPr>
       <w:r>
-        <w:t>Официальная документация Android [Электронный ресурс] - https://developer.android.com/?hl=ru, 2025</w:t>
+        <w:t xml:space="preserve">Официальная документация </w:t>
+      </w:r>
+      <w:proofErr w:type="spellStart"/>
+      <w:r>
+        <w:t>Android</w:t>
+      </w:r>
+      <w:proofErr w:type="spellEnd"/>
+      <w:r>
+        <w:t xml:space="preserve"> [Электронный ресурс] - https://developer.android.com/?hl=ru, 2025</w:t>
       </w:r>
     </w:p>
     <w:p>
@@ -13397,7 +16451,23 @@
         <w:pStyle w:val="a"/>
       </w:pPr>
       <w:r>
-        <w:t>Сообщество разработчиков Android на Reddit [Электронный ресурс] - https://www.reddit.com/r/androiddev/, 2025</w:t>
+        <w:t xml:space="preserve">Сообщество разработчиков </w:t>
+      </w:r>
+      <w:proofErr w:type="spellStart"/>
+      <w:r>
+        <w:t>Android</w:t>
+      </w:r>
+      <w:proofErr w:type="spellEnd"/>
+      <w:r>
+        <w:t xml:space="preserve"> на </w:t>
+      </w:r>
+      <w:proofErr w:type="spellStart"/>
+      <w:r>
+        <w:t>Reddit</w:t>
+      </w:r>
+      <w:proofErr w:type="spellEnd"/>
+      <w:r>
+        <w:t xml:space="preserve"> [Электронный ресурс] - https://www.reddit.com/r/androiddev/, 2025</w:t>
       </w:r>
     </w:p>
     <w:p>
@@ -13405,7 +16475,23 @@
         <w:pStyle w:val="a"/>
       </w:pPr>
       <w:r>
-        <w:t>Форум Stack Overflow для разработчиков [Электронный ресурс] - https://stackoverflow.com/, 2025</w:t>
+        <w:t xml:space="preserve">Форум </w:t>
+      </w:r>
+      <w:proofErr w:type="spellStart"/>
+      <w:r>
+        <w:t>Stack</w:t>
+      </w:r>
+      <w:proofErr w:type="spellEnd"/>
+      <w:r>
+        <w:t xml:space="preserve"> </w:t>
+      </w:r>
+      <w:proofErr w:type="spellStart"/>
+      <w:r>
+        <w:t>Overflow</w:t>
+      </w:r>
+      <w:proofErr w:type="spellEnd"/>
+      <w:r>
+        <w:t xml:space="preserve"> для разработчиков [Электронный ресурс] - https://stackoverflow.com/, 2025</w:t>
       </w:r>
     </w:p>
     <w:p>
@@ -13413,7 +16499,23 @@
         <w:pStyle w:val="a"/>
       </w:pPr>
       <w:r>
-        <w:t>Ray Wenderlich, руководства и статьи по Android Studio [Электронный ресурс] - https://www.kodeco.com/library, 2025</w:t>
+        <w:t xml:space="preserve">Ray </w:t>
+      </w:r>
+      <w:proofErr w:type="spellStart"/>
+      <w:r>
+        <w:t>Wenderlich</w:t>
+      </w:r>
+      <w:proofErr w:type="spellEnd"/>
+      <w:r>
+        <w:t xml:space="preserve">, руководства и статьи по </w:t>
+      </w:r>
+      <w:proofErr w:type="spellStart"/>
+      <w:r>
+        <w:t>Android</w:t>
+      </w:r>
+      <w:proofErr w:type="spellEnd"/>
+      <w:r>
+        <w:t xml:space="preserve"> Studio [Электронный ресурс] - https://www.kodeco.com/library, 2025</w:t>
       </w:r>
     </w:p>
     <w:p>
@@ -13421,7 +16523,15 @@
         <w:pStyle w:val="a"/>
       </w:pPr>
       <w:r>
-        <w:t>Официальная документация Kotlin [Электронный ресурс] - https://kotlinlang.org/docs/home.html, 2025</w:t>
+        <w:t xml:space="preserve">Официальная документация </w:t>
+      </w:r>
+      <w:proofErr w:type="spellStart"/>
+      <w:r>
+        <w:t>Kotlin</w:t>
+      </w:r>
+      <w:proofErr w:type="spellEnd"/>
+      <w:r>
+        <w:t xml:space="preserve"> [Электронный ресурс] - https://kotlinlang.org/docs/home.html, 2025</w:t>
       </w:r>
     </w:p>
     <w:p>
@@ -13429,7 +16539,15 @@
         <w:pStyle w:val="a"/>
       </w:pPr>
       <w:r>
-        <w:t>Руководства и гайды по Android Studio [Электронный ресурс] - https://www.linode.com/docs/guides, 2021</w:t>
+        <w:t xml:space="preserve">Руководства и гайды по </w:t>
+      </w:r>
+      <w:proofErr w:type="spellStart"/>
+      <w:r>
+        <w:t>Android</w:t>
+      </w:r>
+      <w:proofErr w:type="spellEnd"/>
+      <w:r>
+        <w:t xml:space="preserve"> Studio [Электронный ресурс] - https://www.linode.com/docs/guides, 2021</w:t>
       </w:r>
     </w:p>
     <w:p>
@@ -13499,9 +16617,11 @@
         </w:rPr>
         <w:t xml:space="preserve"> </w:t>
       </w:r>
+      <w:proofErr w:type="spellStart"/>
       <w:r>
         <w:t>Марсикано</w:t>
       </w:r>
+      <w:proofErr w:type="spellEnd"/>
       <w:r>
         <w:rPr>
           <w:lang w:val="en-US"/>
@@ -13514,7 +16634,23 @@
         <w:pStyle w:val="a"/>
       </w:pPr>
       <w:r>
-        <w:t>«Kotlin в действии» Дмитрий Жемеров, Светлана Исакова, 2017</w:t>
+        <w:t>«</w:t>
+      </w:r>
+      <w:proofErr w:type="spellStart"/>
+      <w:r>
+        <w:t>Kotlin</w:t>
+      </w:r>
+      <w:proofErr w:type="spellEnd"/>
+      <w:r>
+        <w:t xml:space="preserve"> в действии» Дмитрий </w:t>
+      </w:r>
+      <w:proofErr w:type="spellStart"/>
+      <w:r>
+        <w:t>Жемеров</w:t>
+      </w:r>
+      <w:proofErr w:type="spellEnd"/>
+      <w:r>
+        <w:t>, Светлана Исакова, 2017</w:t>
       </w:r>
     </w:p>
     <w:p>
@@ -13522,7 +16658,23 @@
         <w:pStyle w:val="a"/>
       </w:pPr>
       <w:r>
-        <w:t>«Head First. Программирование для Android на Kotlin. 3-е изд.» Дон Гриффитс, Дэвид Гриффитс, 2023</w:t>
+        <w:t xml:space="preserve">«Head First. Программирование для </w:t>
+      </w:r>
+      <w:proofErr w:type="spellStart"/>
+      <w:r>
+        <w:t>Android</w:t>
+      </w:r>
+      <w:proofErr w:type="spellEnd"/>
+      <w:r>
+        <w:t xml:space="preserve"> на </w:t>
+      </w:r>
+      <w:proofErr w:type="spellStart"/>
+      <w:r>
+        <w:t>Kotlin</w:t>
+      </w:r>
+      <w:proofErr w:type="spellEnd"/>
+      <w:r>
+        <w:t>. 3-е изд.» Дон Гриффитс, Дэвид Гриффитс, 2023</w:t>
       </w:r>
     </w:p>
     <w:p>
@@ -13544,8 +16696,8 @@
           <w:lang w:val="en-US"/>
         </w:rPr>
       </w:pPr>
-      <w:bookmarkStart w:id="25" w:name="_Toc181874445"/>
-      <w:bookmarkStart w:id="26" w:name="_Toc192141504"/>
+      <w:bookmarkStart w:id="27" w:name="_Toc181874445"/>
+      <w:bookmarkStart w:id="28" w:name="_Toc192158362"/>
       <w:r>
         <w:lastRenderedPageBreak/>
         <w:t>Приложение</w:t>
@@ -13559,8 +16711,8 @@
       <w:r>
         <w:t>А</w:t>
       </w:r>
-      <w:bookmarkEnd w:id="25"/>
-      <w:bookmarkEnd w:id="26"/>
+      <w:bookmarkEnd w:id="27"/>
+      <w:bookmarkEnd w:id="28"/>
     </w:p>
     <w:p>
       <w:pPr>
@@ -13575,8 +16727,26 @@
           <w:shd w:val="clear" w:color="auto" w:fill="FFFFFF" w:themeFill="background1"/>
           <w:lang w:val="en-US"/>
         </w:rPr>
-        <w:t>package com.example.perelevaica</w:t>
-      </w:r>
+        <w:t xml:space="preserve">package </w:t>
+      </w:r>
+      <w:proofErr w:type="spellStart"/>
+      <w:r>
+        <w:rPr>
+          <w:shd w:val="clear" w:color="auto" w:fill="FFFFFF" w:themeFill="background1"/>
+          <w:lang w:val="en-US"/>
+        </w:rPr>
+        <w:t>com.</w:t>
+      </w:r>
+      <w:proofErr w:type="gramStart"/>
+      <w:r>
+        <w:rPr>
+          <w:shd w:val="clear" w:color="auto" w:fill="FFFFFF" w:themeFill="background1"/>
+          <w:lang w:val="en-US"/>
+        </w:rPr>
+        <w:t>example.perelevaica</w:t>
+      </w:r>
+      <w:proofErr w:type="spellEnd"/>
+      <w:proofErr w:type="gramEnd"/>
     </w:p>
     <w:p>
       <w:pPr>
@@ -13591,8 +16761,19 @@
           <w:shd w:val="clear" w:color="auto" w:fill="FFFFFF" w:themeFill="background1"/>
           <w:lang w:val="en-US"/>
         </w:rPr>
-        <w:t>import android.app.Activity</w:t>
-      </w:r>
+        <w:t xml:space="preserve">import </w:t>
+      </w:r>
+      <w:proofErr w:type="spellStart"/>
+      <w:proofErr w:type="gramStart"/>
+      <w:r>
+        <w:rPr>
+          <w:shd w:val="clear" w:color="auto" w:fill="FFFFFF" w:themeFill="background1"/>
+          <w:lang w:val="en-US"/>
+        </w:rPr>
+        <w:t>android.app.Activity</w:t>
+      </w:r>
+      <w:proofErr w:type="spellEnd"/>
+      <w:proofErr w:type="gramEnd"/>
     </w:p>
     <w:p>
       <w:pPr>
@@ -13607,8 +16788,26 @@
           <w:shd w:val="clear" w:color="auto" w:fill="FFFFFF" w:themeFill="background1"/>
           <w:lang w:val="en-US"/>
         </w:rPr>
-        <w:t>import androidx.compose.animation.AnimatedVisibility</w:t>
-      </w:r>
+        <w:t xml:space="preserve">import </w:t>
+      </w:r>
+      <w:proofErr w:type="spellStart"/>
+      <w:proofErr w:type="gramStart"/>
+      <w:r>
+        <w:rPr>
+          <w:shd w:val="clear" w:color="auto" w:fill="FFFFFF" w:themeFill="background1"/>
+          <w:lang w:val="en-US"/>
+        </w:rPr>
+        <w:t>androidx.compose</w:t>
+      </w:r>
+      <w:proofErr w:type="gramEnd"/>
+      <w:r>
+        <w:rPr>
+          <w:shd w:val="clear" w:color="auto" w:fill="FFFFFF" w:themeFill="background1"/>
+          <w:lang w:val="en-US"/>
+        </w:rPr>
+        <w:t>.animation.AnimatedVisibility</w:t>
+      </w:r>
+      <w:proofErr w:type="spellEnd"/>
     </w:p>
     <w:p>
       <w:pPr>
@@ -13624,96 +16823,204 @@
           <w:shd w:val="clear" w:color="auto" w:fill="FFFFFF" w:themeFill="background1"/>
           <w:lang w:val="en-US"/>
         </w:rPr>
-        <w:t>import androidx.compose.animation.core.EaseOutBack</w:t>
-      </w:r>
+        <w:t xml:space="preserve">import </w:t>
+      </w:r>
+      <w:proofErr w:type="spellStart"/>
       <w:r>
         <w:rPr>
           <w:shd w:val="clear" w:color="auto" w:fill="FFFFFF" w:themeFill="background1"/>
           <w:lang w:val="en-US"/>
         </w:rPr>
+        <w:t>androidx.compose.animation.core.EaseOutBack</w:t>
+      </w:r>
+      <w:proofErr w:type="spellEnd"/>
+      <w:r>
+        <w:rPr>
+          <w:shd w:val="clear" w:color="auto" w:fill="FFFFFF" w:themeFill="background1"/>
+          <w:lang w:val="en-US"/>
+        </w:rPr>
         <w:br/>
-        <w:t>import androidx.compose.animation.core.Spring</w:t>
-      </w:r>
+        <w:t xml:space="preserve">import </w:t>
+      </w:r>
+      <w:proofErr w:type="spellStart"/>
       <w:r>
         <w:rPr>
           <w:shd w:val="clear" w:color="auto" w:fill="FFFFFF" w:themeFill="background1"/>
           <w:lang w:val="en-US"/>
         </w:rPr>
+        <w:t>androidx.compose.animation.core.Spring</w:t>
+      </w:r>
+      <w:proofErr w:type="spellEnd"/>
+      <w:r>
+        <w:rPr>
+          <w:shd w:val="clear" w:color="auto" w:fill="FFFFFF" w:themeFill="background1"/>
+          <w:lang w:val="en-US"/>
+        </w:rPr>
         <w:br/>
-        <w:t>import androidx.compose.animation.core.animateFloatAsState</w:t>
-      </w:r>
+        <w:t xml:space="preserve">import </w:t>
+      </w:r>
+      <w:proofErr w:type="spellStart"/>
       <w:r>
         <w:rPr>
           <w:shd w:val="clear" w:color="auto" w:fill="FFFFFF" w:themeFill="background1"/>
           <w:lang w:val="en-US"/>
         </w:rPr>
+        <w:t>androidx.compose.animation.core.animateFloatAsState</w:t>
+      </w:r>
+      <w:proofErr w:type="spellEnd"/>
+      <w:r>
+        <w:rPr>
+          <w:shd w:val="clear" w:color="auto" w:fill="FFFFFF" w:themeFill="background1"/>
+          <w:lang w:val="en-US"/>
+        </w:rPr>
         <w:br/>
-        <w:t>import androidx.compose.animation.core.spring</w:t>
-      </w:r>
+        <w:t xml:space="preserve">import </w:t>
+      </w:r>
+      <w:proofErr w:type="spellStart"/>
       <w:r>
         <w:rPr>
           <w:shd w:val="clear" w:color="auto" w:fill="FFFFFF" w:themeFill="background1"/>
           <w:lang w:val="en-US"/>
         </w:rPr>
+        <w:t>androidx.compose.animation.core.spring</w:t>
+      </w:r>
+      <w:proofErr w:type="spellEnd"/>
+      <w:r>
+        <w:rPr>
+          <w:shd w:val="clear" w:color="auto" w:fill="FFFFFF" w:themeFill="background1"/>
+          <w:lang w:val="en-US"/>
+        </w:rPr>
         <w:br/>
-        <w:t>import androidx.compose.animation.core.tween</w:t>
-      </w:r>
+        <w:t xml:space="preserve">import </w:t>
+      </w:r>
+      <w:proofErr w:type="spellStart"/>
       <w:r>
         <w:rPr>
           <w:shd w:val="clear" w:color="auto" w:fill="FFFFFF" w:themeFill="background1"/>
           <w:lang w:val="en-US"/>
         </w:rPr>
+        <w:t>androidx.compose.animation.core.tween</w:t>
+      </w:r>
+      <w:proofErr w:type="spellEnd"/>
+      <w:r>
+        <w:rPr>
+          <w:shd w:val="clear" w:color="auto" w:fill="FFFFFF" w:themeFill="background1"/>
+          <w:lang w:val="en-US"/>
+        </w:rPr>
         <w:br/>
-        <w:t>import androidx.compose.animation.expandVertically</w:t>
-      </w:r>
+        <w:t xml:space="preserve">import </w:t>
+      </w:r>
+      <w:proofErr w:type="spellStart"/>
       <w:r>
         <w:rPr>
           <w:shd w:val="clear" w:color="auto" w:fill="FFFFFF" w:themeFill="background1"/>
           <w:lang w:val="en-US"/>
         </w:rPr>
+        <w:t>androidx.compose.animation.expandVertically</w:t>
+      </w:r>
+      <w:proofErr w:type="spellEnd"/>
+      <w:r>
+        <w:rPr>
+          <w:shd w:val="clear" w:color="auto" w:fill="FFFFFF" w:themeFill="background1"/>
+          <w:lang w:val="en-US"/>
+        </w:rPr>
         <w:br/>
-        <w:t>import androidx.compose.animation.fadeIn</w:t>
-      </w:r>
+        <w:t xml:space="preserve">import </w:t>
+      </w:r>
+      <w:proofErr w:type="spellStart"/>
       <w:r>
         <w:rPr>
           <w:shd w:val="clear" w:color="auto" w:fill="FFFFFF" w:themeFill="background1"/>
           <w:lang w:val="en-US"/>
         </w:rPr>
+        <w:t>androidx.compose.animation.fadeIn</w:t>
+      </w:r>
+      <w:proofErr w:type="spellEnd"/>
+      <w:r>
+        <w:rPr>
+          <w:shd w:val="clear" w:color="auto" w:fill="FFFFFF" w:themeFill="background1"/>
+          <w:lang w:val="en-US"/>
+        </w:rPr>
         <w:br/>
-        <w:t>import androidx.compose.animation.fadeOut</w:t>
-      </w:r>
+        <w:t xml:space="preserve">import </w:t>
+      </w:r>
+      <w:proofErr w:type="spellStart"/>
       <w:r>
         <w:rPr>
           <w:shd w:val="clear" w:color="auto" w:fill="FFFFFF" w:themeFill="background1"/>
           <w:lang w:val="en-US"/>
         </w:rPr>
+        <w:t>androidx.compose.animation.fadeOut</w:t>
+      </w:r>
+      <w:proofErr w:type="spellEnd"/>
+      <w:r>
+        <w:rPr>
+          <w:shd w:val="clear" w:color="auto" w:fill="FFFFFF" w:themeFill="background1"/>
+          <w:lang w:val="en-US"/>
+        </w:rPr>
         <w:br/>
-        <w:t>import androidx.compose.animation.scaleIn</w:t>
-      </w:r>
+        <w:t xml:space="preserve">import </w:t>
+      </w:r>
+      <w:proofErr w:type="spellStart"/>
       <w:r>
         <w:rPr>
           <w:shd w:val="clear" w:color="auto" w:fill="FFFFFF" w:themeFill="background1"/>
           <w:lang w:val="en-US"/>
         </w:rPr>
+        <w:t>androidx.compose.animation.scaleIn</w:t>
+      </w:r>
+      <w:proofErr w:type="spellEnd"/>
+      <w:r>
+        <w:rPr>
+          <w:shd w:val="clear" w:color="auto" w:fill="FFFFFF" w:themeFill="background1"/>
+          <w:lang w:val="en-US"/>
+        </w:rPr>
         <w:br/>
-        <w:t>import androidx.compose.animation.scaleOut</w:t>
-      </w:r>
+        <w:t xml:space="preserve">import </w:t>
+      </w:r>
+      <w:proofErr w:type="spellStart"/>
       <w:r>
         <w:rPr>
           <w:shd w:val="clear" w:color="auto" w:fill="FFFFFF" w:themeFill="background1"/>
           <w:lang w:val="en-US"/>
         </w:rPr>
+        <w:t>androidx.compose.animation.scaleOut</w:t>
+      </w:r>
+      <w:proofErr w:type="spellEnd"/>
+      <w:r>
+        <w:rPr>
+          <w:shd w:val="clear" w:color="auto" w:fill="FFFFFF" w:themeFill="background1"/>
+          <w:lang w:val="en-US"/>
+        </w:rPr>
         <w:br/>
-        <w:t>import androidx.compose.animation.shrinkVertically</w:t>
-      </w:r>
+        <w:t xml:space="preserve">import </w:t>
+      </w:r>
+      <w:proofErr w:type="spellStart"/>
       <w:r>
         <w:rPr>
           <w:shd w:val="clear" w:color="auto" w:fill="FFFFFF" w:themeFill="background1"/>
           <w:lang w:val="en-US"/>
         </w:rPr>
+        <w:t>androidx.compose.animation.shrinkVertically</w:t>
+      </w:r>
+      <w:proofErr w:type="spellEnd"/>
+      <w:r>
+        <w:rPr>
+          <w:shd w:val="clear" w:color="auto" w:fill="FFFFFF" w:themeFill="background1"/>
+          <w:lang w:val="en-US"/>
+        </w:rPr>
         <w:br/>
-        <w:t>import androidx.compose.foundation.background</w:t>
-      </w:r>
+        <w:t xml:space="preserve">import </w:t>
+      </w:r>
+      <w:proofErr w:type="spellStart"/>
+      <w:r>
+        <w:rPr>
+          <w:shd w:val="clear" w:color="auto" w:fill="FFFFFF" w:themeFill="background1"/>
+          <w:lang w:val="en-US"/>
+        </w:rPr>
+        <w:t>androidx.compose.foundation.background</w:t>
+      </w:r>
+      <w:proofErr w:type="spellEnd"/>
       <w:r>
         <w:rPr>
           <w:shd w:val="clear" w:color="auto" w:fill="1E1F22"/>
@@ -13726,56 +17033,119 @@
           <w:shd w:val="clear" w:color="auto" w:fill="FFFFFF" w:themeFill="background1"/>
           <w:lang w:val="en-US"/>
         </w:rPr>
-        <w:t>import androidx.compose.foundation.clickable</w:t>
-      </w:r>
+        <w:t xml:space="preserve">import </w:t>
+      </w:r>
+      <w:proofErr w:type="spellStart"/>
       <w:r>
         <w:rPr>
           <w:shd w:val="clear" w:color="auto" w:fill="FFFFFF" w:themeFill="background1"/>
           <w:lang w:val="en-US"/>
         </w:rPr>
+        <w:t>androidx.compose.foundation.clickable</w:t>
+      </w:r>
+      <w:proofErr w:type="spellEnd"/>
+      <w:r>
+        <w:rPr>
+          <w:shd w:val="clear" w:color="auto" w:fill="FFFFFF" w:themeFill="background1"/>
+          <w:lang w:val="en-US"/>
+        </w:rPr>
         <w:br/>
-        <w:t>import androidx.compose.foundation.layout.Arrangement</w:t>
-      </w:r>
+        <w:t xml:space="preserve">import </w:t>
+      </w:r>
+      <w:proofErr w:type="spellStart"/>
       <w:r>
         <w:rPr>
           <w:shd w:val="clear" w:color="auto" w:fill="FFFFFF" w:themeFill="background1"/>
           <w:lang w:val="en-US"/>
         </w:rPr>
+        <w:t>androidx.compose.foundation.layout.Arrangement</w:t>
+      </w:r>
+      <w:proofErr w:type="spellEnd"/>
+      <w:r>
+        <w:rPr>
+          <w:shd w:val="clear" w:color="auto" w:fill="FFFFFF" w:themeFill="background1"/>
+          <w:lang w:val="en-US"/>
+        </w:rPr>
         <w:br/>
-        <w:t>import androidx.compose.foundation.layout.Box</w:t>
-      </w:r>
+        <w:t xml:space="preserve">import </w:t>
+      </w:r>
+      <w:proofErr w:type="spellStart"/>
       <w:r>
         <w:rPr>
           <w:shd w:val="clear" w:color="auto" w:fill="FFFFFF" w:themeFill="background1"/>
           <w:lang w:val="en-US"/>
         </w:rPr>
+        <w:t>androidx.compose.foundation.layout.Box</w:t>
+      </w:r>
+      <w:proofErr w:type="spellEnd"/>
+      <w:r>
+        <w:rPr>
+          <w:shd w:val="clear" w:color="auto" w:fill="FFFFFF" w:themeFill="background1"/>
+          <w:lang w:val="en-US"/>
+        </w:rPr>
         <w:br/>
-        <w:t>import androidx.compose.foundation.layout.Column</w:t>
-      </w:r>
+        <w:t xml:space="preserve">import </w:t>
+      </w:r>
+      <w:proofErr w:type="spellStart"/>
       <w:r>
         <w:rPr>
           <w:shd w:val="clear" w:color="auto" w:fill="FFFFFF" w:themeFill="background1"/>
           <w:lang w:val="en-US"/>
         </w:rPr>
+        <w:t>androidx.compose.foundation.layout.Column</w:t>
+      </w:r>
+      <w:proofErr w:type="spellEnd"/>
+      <w:r>
+        <w:rPr>
+          <w:shd w:val="clear" w:color="auto" w:fill="FFFFFF" w:themeFill="background1"/>
+          <w:lang w:val="en-US"/>
+        </w:rPr>
         <w:br/>
-        <w:t>import androidx.compose.foundation.layout.PaddingValues</w:t>
-      </w:r>
+        <w:t xml:space="preserve">import </w:t>
+      </w:r>
+      <w:proofErr w:type="spellStart"/>
       <w:r>
         <w:rPr>
           <w:shd w:val="clear" w:color="auto" w:fill="FFFFFF" w:themeFill="background1"/>
           <w:lang w:val="en-US"/>
         </w:rPr>
+        <w:t>androidx.compose.foundation.layout.PaddingValues</w:t>
+      </w:r>
+      <w:proofErr w:type="spellEnd"/>
+      <w:r>
+        <w:rPr>
+          <w:shd w:val="clear" w:color="auto" w:fill="FFFFFF" w:themeFill="background1"/>
+          <w:lang w:val="en-US"/>
+        </w:rPr>
         <w:br/>
-        <w:t>import androidx.compose.foundation.layout.Row</w:t>
-      </w:r>
+        <w:t xml:space="preserve">import </w:t>
+      </w:r>
+      <w:proofErr w:type="spellStart"/>
       <w:r>
         <w:rPr>
           <w:shd w:val="clear" w:color="auto" w:fill="FFFFFF" w:themeFill="background1"/>
           <w:lang w:val="en-US"/>
         </w:rPr>
+        <w:t>androidx.compose.foundation.layout.Row</w:t>
+      </w:r>
+      <w:proofErr w:type="spellEnd"/>
+      <w:r>
+        <w:rPr>
+          <w:shd w:val="clear" w:color="auto" w:fill="FFFFFF" w:themeFill="background1"/>
+          <w:lang w:val="en-US"/>
+        </w:rPr>
         <w:br/>
-        <w:t>import androidx.compose.foundation.layout.Spacer</w:t>
-      </w:r>
+        <w:t xml:space="preserve">import </w:t>
+      </w:r>
+      <w:proofErr w:type="spellStart"/>
+      <w:r>
+        <w:rPr>
+          <w:shd w:val="clear" w:color="auto" w:fill="FFFFFF" w:themeFill="background1"/>
+          <w:lang w:val="en-US"/>
+        </w:rPr>
+        <w:t>androidx.compose.foundation.layout.Spacer</w:t>
+      </w:r>
+      <w:proofErr w:type="spellEnd"/>
       <w:r>
         <w:rPr>
           <w:shd w:val="clear" w:color="auto" w:fill="1E1F22"/>
@@ -13788,24 +17158,51 @@
           <w:shd w:val="clear" w:color="auto" w:fill="FFFFFF" w:themeFill="background1"/>
           <w:lang w:val="en-US"/>
         </w:rPr>
-        <w:t>import androidx.compose.foundation.layout.aspectRatio</w:t>
-      </w:r>
+        <w:t xml:space="preserve">import </w:t>
+      </w:r>
+      <w:proofErr w:type="spellStart"/>
       <w:r>
         <w:rPr>
           <w:shd w:val="clear" w:color="auto" w:fill="FFFFFF" w:themeFill="background1"/>
           <w:lang w:val="en-US"/>
         </w:rPr>
+        <w:t>androidx.compose.foundation.layout.aspectRatio</w:t>
+      </w:r>
+      <w:proofErr w:type="spellEnd"/>
+      <w:r>
+        <w:rPr>
+          <w:shd w:val="clear" w:color="auto" w:fill="FFFFFF" w:themeFill="background1"/>
+          <w:lang w:val="en-US"/>
+        </w:rPr>
         <w:br/>
-        <w:t>import androidx.compose.foundation.layout.fillMaxSize</w:t>
-      </w:r>
+        <w:t xml:space="preserve">import </w:t>
+      </w:r>
+      <w:proofErr w:type="spellStart"/>
       <w:r>
         <w:rPr>
           <w:shd w:val="clear" w:color="auto" w:fill="FFFFFF" w:themeFill="background1"/>
           <w:lang w:val="en-US"/>
         </w:rPr>
+        <w:t>androidx.compose.foundation.layout.fillMaxSize</w:t>
+      </w:r>
+      <w:proofErr w:type="spellEnd"/>
+      <w:r>
+        <w:rPr>
+          <w:shd w:val="clear" w:color="auto" w:fill="FFFFFF" w:themeFill="background1"/>
+          <w:lang w:val="en-US"/>
+        </w:rPr>
         <w:br/>
-        <w:t>import androidx.compose.foundation.layout.height</w:t>
-      </w:r>
+        <w:t xml:space="preserve">import </w:t>
+      </w:r>
+      <w:proofErr w:type="spellStart"/>
+      <w:r>
+        <w:rPr>
+          <w:shd w:val="clear" w:color="auto" w:fill="FFFFFF" w:themeFill="background1"/>
+          <w:lang w:val="en-US"/>
+        </w:rPr>
+        <w:t>androidx.compose.foundation.layout.height</w:t>
+      </w:r>
+      <w:proofErr w:type="spellEnd"/>
       <w:r>
         <w:rPr>
           <w:shd w:val="clear" w:color="auto" w:fill="1E1F22"/>
@@ -13818,8 +17215,17 @@
           <w:shd w:val="clear" w:color="auto" w:fill="FFFFFF" w:themeFill="background1"/>
           <w:lang w:val="en-US"/>
         </w:rPr>
-        <w:t>import androidx.compose.foundation.layout.padding</w:t>
-      </w:r>
+        <w:t xml:space="preserve">import </w:t>
+      </w:r>
+      <w:proofErr w:type="spellStart"/>
+      <w:r>
+        <w:rPr>
+          <w:shd w:val="clear" w:color="auto" w:fill="FFFFFF" w:themeFill="background1"/>
+          <w:lang w:val="en-US"/>
+        </w:rPr>
+        <w:t>androidx.compose.foundation.layout.padding</w:t>
+      </w:r>
+      <w:proofErr w:type="spellEnd"/>
       <w:r>
         <w:rPr>
           <w:shd w:val="clear" w:color="auto" w:fill="1E1F22"/>
@@ -13832,8 +17238,17 @@
           <w:shd w:val="clear" w:color="auto" w:fill="FFFFFF" w:themeFill="background1"/>
           <w:lang w:val="en-US"/>
         </w:rPr>
-        <w:t>import androidx.compose.foundation.layout.width</w:t>
-      </w:r>
+        <w:t xml:space="preserve">import </w:t>
+      </w:r>
+      <w:proofErr w:type="spellStart"/>
+      <w:r>
+        <w:rPr>
+          <w:shd w:val="clear" w:color="auto" w:fill="FFFFFF" w:themeFill="background1"/>
+          <w:lang w:val="en-US"/>
+        </w:rPr>
+        <w:t>androidx.compose.foundation.layout.width</w:t>
+      </w:r>
+      <w:proofErr w:type="spellEnd"/>
       <w:r>
         <w:rPr>
           <w:shd w:val="clear" w:color="auto" w:fill="1E1F22"/>
@@ -13845,8 +17260,16 @@
         <w:rPr>
           <w:lang w:val="en-US"/>
         </w:rPr>
-        <w:t>import kotlinx.coroutines.delay</w:t>
-      </w:r>
+        <w:t xml:space="preserve">import </w:t>
+      </w:r>
+      <w:proofErr w:type="spellStart"/>
+      <w:r>
+        <w:rPr>
+          <w:lang w:val="en-US"/>
+        </w:rPr>
+        <w:t>kotlinx.coroutines.delay</w:t>
+      </w:r>
+      <w:proofErr w:type="spellEnd"/>
       <w:r>
         <w:rPr>
           <w:shd w:val="clear" w:color="auto" w:fill="1E1F22"/>
@@ -13873,15 +17296,72 @@
           <w:lang w:val="en-US"/>
         </w:rPr>
         <w:br/>
-        <w:t>fun MainMenu(onStartGame: () -&gt; Unit, onSettings: () -&gt; Unit) {</w:t>
+        <w:t xml:space="preserve">fun </w:t>
+      </w:r>
+      <w:proofErr w:type="spellStart"/>
+      <w:r>
+        <w:rPr>
+          <w:lang w:val="en-US"/>
+        </w:rPr>
+        <w:t>MainMenu</w:t>
+      </w:r>
+      <w:proofErr w:type="spellEnd"/>
+      <w:r>
+        <w:rPr>
+          <w:lang w:val="en-US"/>
+        </w:rPr>
+        <w:t>(</w:t>
+      </w:r>
+      <w:proofErr w:type="spellStart"/>
+      <w:r>
+        <w:rPr>
+          <w:lang w:val="en-US"/>
+        </w:rPr>
+        <w:t>onStartGame</w:t>
+      </w:r>
+      <w:proofErr w:type="spellEnd"/>
+      <w:r>
+        <w:rPr>
+          <w:lang w:val="en-US"/>
+        </w:rPr>
+        <w:t xml:space="preserve">: () -&gt; Unit, </w:t>
+      </w:r>
+      <w:proofErr w:type="spellStart"/>
+      <w:r>
+        <w:rPr>
+          <w:lang w:val="en-US"/>
+        </w:rPr>
+        <w:t>onSettings</w:t>
+      </w:r>
+      <w:proofErr w:type="spellEnd"/>
+      <w:r>
+        <w:rPr>
+          <w:lang w:val="en-US"/>
+        </w:rPr>
+        <w:t>: () -&gt; Unit) {</w:t>
       </w:r>
       <w:r>
         <w:rPr>
           <w:lang w:val="en-US"/>
         </w:rPr>
         <w:br/>
-        <w:t xml:space="preserve">    val context = </w:t>
-      </w:r>
+        <w:t xml:space="preserve">    </w:t>
+      </w:r>
+      <w:proofErr w:type="spellStart"/>
+      <w:r>
+        <w:rPr>
+          <w:lang w:val="en-US"/>
+        </w:rPr>
+        <w:t>val</w:t>
+      </w:r>
+      <w:proofErr w:type="spellEnd"/>
+      <w:r>
+        <w:rPr>
+          <w:lang w:val="en-US"/>
+        </w:rPr>
+        <w:t xml:space="preserve"> context = </w:t>
+      </w:r>
+      <w:proofErr w:type="spellStart"/>
       <w:r>
         <w:rPr>
           <w:i/>
@@ -13895,6 +17375,7 @@
         </w:rPr>
         <w:t>.current</w:t>
       </w:r>
+      <w:proofErr w:type="spellEnd"/>
       <w:r>
         <w:rPr>
           <w:lang w:val="en-US"/>
@@ -13909,6 +17390,7 @@
         </w:rPr>
         <w:t xml:space="preserve">{ </w:t>
       </w:r>
+      <w:proofErr w:type="spellStart"/>
       <w:r>
         <w:rPr>
           <w:i/>
@@ -13916,6 +17398,7 @@
         </w:rPr>
         <w:t>mutableStateOf</w:t>
       </w:r>
+      <w:proofErr w:type="spellEnd"/>
       <w:r>
         <w:rPr>
           <w:lang w:val="en-US"/>
@@ -13945,11 +17428,19 @@
         <w:br/>
         <w:t xml:space="preserve">    </w:t>
       </w:r>
-      <w:r>
-        <w:rPr>
-          <w:lang w:val="en-US"/>
-        </w:rPr>
-        <w:t xml:space="preserve">LaunchedEffect(Unit) </w:t>
+      <w:proofErr w:type="spellStart"/>
+      <w:r>
+        <w:rPr>
+          <w:lang w:val="en-US"/>
+        </w:rPr>
+        <w:t>LaunchedEffect</w:t>
+      </w:r>
+      <w:proofErr w:type="spellEnd"/>
+      <w:r>
+        <w:rPr>
+          <w:lang w:val="en-US"/>
+        </w:rPr>
+        <w:t xml:space="preserve">(Unit) </w:t>
       </w:r>
       <w:r>
         <w:rPr>
@@ -14021,6 +17512,7 @@
         <w:br/>
         <w:t xml:space="preserve">            .</w:t>
       </w:r>
+      <w:proofErr w:type="spellStart"/>
       <w:r>
         <w:rPr>
           <w:i/>
@@ -14028,6 +17520,7 @@
         </w:rPr>
         <w:t>fillMaxSize</w:t>
       </w:r>
+      <w:proofErr w:type="spellEnd"/>
       <w:r>
         <w:rPr>
           <w:lang w:val="en-US"/>
@@ -14059,7 +17552,21 @@
           <w:lang w:val="en-US"/>
         </w:rPr>
         <w:br/>
-        <w:t xml:space="preserve">                Brush.verticalGradient(</w:t>
+        <w:t xml:space="preserve">                </w:t>
+      </w:r>
+      <w:proofErr w:type="spellStart"/>
+      <w:r>
+        <w:rPr>
+          <w:lang w:val="en-US"/>
+        </w:rPr>
+        <w:t>Brush.verticalGradient</w:t>
+      </w:r>
+      <w:proofErr w:type="spellEnd"/>
+      <w:r>
+        <w:rPr>
+          <w:lang w:val="en-US"/>
+        </w:rPr>
+        <w:t>(</w:t>
       </w:r>
       <w:r>
         <w:rPr>
@@ -14068,6 +17575,7 @@
         <w:br/>
         <w:t xml:space="preserve">                    colors = </w:t>
       </w:r>
+      <w:proofErr w:type="spellStart"/>
       <w:r>
         <w:rPr>
           <w:i/>
@@ -14075,6 +17583,7 @@
         </w:rPr>
         <w:t>listOf</w:t>
       </w:r>
+      <w:proofErr w:type="spellEnd"/>
       <w:r>
         <w:rPr>
           <w:lang w:val="en-US"/>
@@ -14143,11 +17652,19 @@
         <w:br/>
         <w:t xml:space="preserve">        </w:t>
       </w:r>
-      <w:r>
-        <w:rPr>
-          <w:lang w:val="en-US"/>
-        </w:rPr>
-        <w:t>AnimatedVisibility(</w:t>
+      <w:proofErr w:type="spellStart"/>
+      <w:r>
+        <w:rPr>
+          <w:lang w:val="en-US"/>
+        </w:rPr>
+        <w:t>AnimatedVisibility</w:t>
+      </w:r>
+      <w:proofErr w:type="spellEnd"/>
+      <w:r>
+        <w:rPr>
+          <w:lang w:val="en-US"/>
+        </w:rPr>
+        <w:t>(</w:t>
       </w:r>
       <w:r>
         <w:rPr>
@@ -14163,6 +17680,7 @@
         <w:br/>
         <w:t xml:space="preserve">            enter = </w:t>
       </w:r>
+      <w:proofErr w:type="spellStart"/>
       <w:r>
         <w:rPr>
           <w:i/>
@@ -14170,11 +17688,26 @@
         </w:rPr>
         <w:t>fadeIn</w:t>
       </w:r>
-      <w:r>
-        <w:rPr>
-          <w:lang w:val="en-US"/>
-        </w:rPr>
-        <w:t xml:space="preserve">(animationSpec = </w:t>
+      <w:proofErr w:type="spellEnd"/>
+      <w:r>
+        <w:rPr>
+          <w:lang w:val="en-US"/>
+        </w:rPr>
+        <w:t>(</w:t>
+      </w:r>
+      <w:proofErr w:type="spellStart"/>
+      <w:r>
+        <w:rPr>
+          <w:lang w:val="en-US"/>
+        </w:rPr>
+        <w:t>animationSpec</w:t>
+      </w:r>
+      <w:proofErr w:type="spellEnd"/>
+      <w:r>
+        <w:rPr>
+          <w:lang w:val="en-US"/>
+        </w:rPr>
+        <w:t xml:space="preserve"> = </w:t>
       </w:r>
       <w:r>
         <w:rPr>
@@ -14189,6 +17722,7 @@
         </w:rPr>
         <w:t xml:space="preserve">(1000)) + </w:t>
       </w:r>
+      <w:proofErr w:type="spellStart"/>
       <w:r>
         <w:rPr>
           <w:i/>
@@ -14196,6 +17730,7 @@
         </w:rPr>
         <w:t>expandVertically</w:t>
       </w:r>
+      <w:proofErr w:type="spellEnd"/>
       <w:r>
         <w:rPr>
           <w:lang w:val="en-US"/>
@@ -14207,7 +17742,21 @@
           <w:lang w:val="en-US"/>
         </w:rPr>
         <w:br/>
-        <w:t xml:space="preserve">                animationSpec = </w:t>
+        <w:t xml:space="preserve">                </w:t>
+      </w:r>
+      <w:proofErr w:type="spellStart"/>
+      <w:r>
+        <w:rPr>
+          <w:lang w:val="en-US"/>
+        </w:rPr>
+        <w:t>animationSpec</w:t>
+      </w:r>
+      <w:proofErr w:type="spellEnd"/>
+      <w:r>
+        <w:rPr>
+          <w:lang w:val="en-US"/>
+        </w:rPr>
+        <w:t xml:space="preserve"> = </w:t>
       </w:r>
       <w:r>
         <w:rPr>
@@ -14222,6 +17771,7 @@
         </w:rPr>
         <w:t xml:space="preserve">(1000, easing = </w:t>
       </w:r>
+      <w:proofErr w:type="spellStart"/>
       <w:r>
         <w:rPr>
           <w:i/>
@@ -14229,6 +17779,7 @@
         </w:rPr>
         <w:t>EaseOutBack</w:t>
       </w:r>
+      <w:proofErr w:type="spellEnd"/>
       <w:r>
         <w:rPr>
           <w:lang w:val="en-US"/>
@@ -14249,6 +17800,7 @@
         <w:br/>
         <w:t xml:space="preserve">            exit = </w:t>
       </w:r>
+      <w:proofErr w:type="spellStart"/>
       <w:r>
         <w:rPr>
           <w:i/>
@@ -14256,12 +17808,14 @@
         </w:rPr>
         <w:t>fadeOut</w:t>
       </w:r>
+      <w:proofErr w:type="spellEnd"/>
       <w:r>
         <w:rPr>
           <w:lang w:val="en-US"/>
         </w:rPr>
         <w:t xml:space="preserve">() + </w:t>
       </w:r>
+      <w:proofErr w:type="spellStart"/>
       <w:r>
         <w:rPr>
           <w:i/>
@@ -14269,6 +17823,7 @@
         </w:rPr>
         <w:t>shrinkVertically</w:t>
       </w:r>
+      <w:proofErr w:type="spellEnd"/>
       <w:r>
         <w:rPr>
           <w:lang w:val="en-US"/>
@@ -14317,6 +17872,7 @@
         <w:br/>
         <w:t xml:space="preserve">                    .</w:t>
       </w:r>
+      <w:proofErr w:type="spellStart"/>
       <w:r>
         <w:rPr>
           <w:i/>
@@ -14324,6 +17880,7 @@
         </w:rPr>
         <w:t>fillMaxSize</w:t>
       </w:r>
+      <w:proofErr w:type="spellEnd"/>
       <w:r>
         <w:rPr>
           <w:lang w:val="en-US"/>
@@ -14374,15 +17931,65 @@
           <w:lang w:val="en-US"/>
         </w:rPr>
         <w:br/>
-        <w:t xml:space="preserve">                horizontalAlignment = Alignment.CenterHorizontally,</w:t>
+        <w:t xml:space="preserve">                </w:t>
+      </w:r>
+      <w:proofErr w:type="spellStart"/>
+      <w:r>
+        <w:rPr>
+          <w:lang w:val="en-US"/>
+        </w:rPr>
+        <w:t>horizontalAlignment</w:t>
+      </w:r>
+      <w:proofErr w:type="spellEnd"/>
+      <w:r>
+        <w:rPr>
+          <w:lang w:val="en-US"/>
+        </w:rPr>
+        <w:t xml:space="preserve"> = </w:t>
+      </w:r>
+      <w:proofErr w:type="spellStart"/>
+      <w:r>
+        <w:rPr>
+          <w:lang w:val="en-US"/>
+        </w:rPr>
+        <w:t>Alignment.CenterHorizontally</w:t>
+      </w:r>
+      <w:proofErr w:type="spellEnd"/>
+      <w:r>
+        <w:rPr>
+          <w:lang w:val="en-US"/>
+        </w:rPr>
+        <w:t>,</w:t>
       </w:r>
       <w:r>
         <w:rPr>
           <w:lang w:val="en-US"/>
         </w:rPr>
         <w:br/>
-        <w:t xml:space="preserve">                verticalArrangement = Arrangement.Center</w:t>
-      </w:r>
+        <w:t xml:space="preserve">                </w:t>
+      </w:r>
+      <w:proofErr w:type="spellStart"/>
+      <w:r>
+        <w:rPr>
+          <w:lang w:val="en-US"/>
+        </w:rPr>
+        <w:t>verticalArrangement</w:t>
+      </w:r>
+      <w:proofErr w:type="spellEnd"/>
+      <w:r>
+        <w:rPr>
+          <w:lang w:val="en-US"/>
+        </w:rPr>
+        <w:t xml:space="preserve"> = </w:t>
+      </w:r>
+      <w:proofErr w:type="spellStart"/>
+      <w:r>
+        <w:rPr>
+          <w:lang w:val="en-US"/>
+        </w:rPr>
+        <w:t>Arrangement.Center</w:t>
+      </w:r>
+      <w:proofErr w:type="spellEnd"/>
       <w:r>
         <w:rPr>
           <w:lang w:val="en-US"/>
@@ -14423,22 +18030,72 @@
           <w:lang w:val="en-US"/>
         </w:rPr>
         <w:br/>
-        <w:t xml:space="preserve">                    style = MaterialTheme.typography.headlineLarge,</w:t>
+        <w:t xml:space="preserve">                    style = </w:t>
+      </w:r>
+      <w:proofErr w:type="spellStart"/>
+      <w:r>
+        <w:rPr>
+          <w:lang w:val="en-US"/>
+        </w:rPr>
+        <w:t>MaterialTheme.typography.headlineLarge</w:t>
+      </w:r>
+      <w:proofErr w:type="spellEnd"/>
+      <w:r>
+        <w:rPr>
+          <w:lang w:val="en-US"/>
+        </w:rPr>
+        <w:t>,</w:t>
       </w:r>
       <w:r>
         <w:rPr>
           <w:lang w:val="en-US"/>
         </w:rPr>
         <w:br/>
-        <w:t xml:space="preserve">                    fontWeight = FontWeight.Bold,</w:t>
+        <w:t xml:space="preserve">                    </w:t>
+      </w:r>
+      <w:proofErr w:type="spellStart"/>
+      <w:r>
+        <w:rPr>
+          <w:lang w:val="en-US"/>
+        </w:rPr>
+        <w:t>fontWeight</w:t>
+      </w:r>
+      <w:proofErr w:type="spellEnd"/>
+      <w:r>
+        <w:rPr>
+          <w:lang w:val="en-US"/>
+        </w:rPr>
+        <w:t xml:space="preserve"> = </w:t>
+      </w:r>
+      <w:proofErr w:type="spellStart"/>
+      <w:r>
+        <w:rPr>
+          <w:lang w:val="en-US"/>
+        </w:rPr>
+        <w:t>FontWeight.Bold</w:t>
+      </w:r>
+      <w:proofErr w:type="spellEnd"/>
+      <w:r>
+        <w:rPr>
+          <w:lang w:val="en-US"/>
+        </w:rPr>
+        <w:t>,</w:t>
       </w:r>
       <w:r>
         <w:rPr>
           <w:lang w:val="en-US"/>
         </w:rPr>
         <w:br/>
-        <w:t xml:space="preserve">                    color = Color.White</w:t>
-      </w:r>
+        <w:t xml:space="preserve">                    color = </w:t>
+      </w:r>
+      <w:proofErr w:type="spellStart"/>
+      <w:r>
+        <w:rPr>
+          <w:lang w:val="en-US"/>
+        </w:rPr>
+        <w:t>Color.White</w:t>
+      </w:r>
+      <w:proofErr w:type="spellEnd"/>
       <w:r>
         <w:rPr>
           <w:lang w:val="en-US"/>
@@ -14451,7 +18108,14 @@
           <w:lang w:val="en-US"/>
         </w:rPr>
         <w:br/>
-        <w:t xml:space="preserve">                Spacer(modifier = Modifier.</w:t>
+        <w:t xml:space="preserve">                Spacer(modifier = </w:t>
+      </w:r>
+      <w:proofErr w:type="spellStart"/>
+      <w:r>
+        <w:rPr>
+          <w:lang w:val="en-US"/>
+        </w:rPr>
+        <w:t>Modifier.</w:t>
       </w:r>
       <w:r>
         <w:rPr>
@@ -14460,6 +18124,7 @@
         </w:rPr>
         <w:t>height</w:t>
       </w:r>
+      <w:proofErr w:type="spellEnd"/>
       <w:r>
         <w:rPr>
           <w:lang w:val="en-US"/>
@@ -14484,7 +18149,21 @@
           <w:lang w:val="en-US"/>
         </w:rPr>
         <w:br/>
-        <w:t xml:space="preserve">                MenuButton(</w:t>
+        <w:t xml:space="preserve">                </w:t>
+      </w:r>
+      <w:proofErr w:type="spellStart"/>
+      <w:r>
+        <w:rPr>
+          <w:lang w:val="en-US"/>
+        </w:rPr>
+        <w:t>MenuButton</w:t>
+      </w:r>
+      <w:proofErr w:type="spellEnd"/>
+      <w:r>
+        <w:rPr>
+          <w:lang w:val="en-US"/>
+        </w:rPr>
+        <w:t>(</w:t>
       </w:r>
       <w:r>
         <w:rPr>
@@ -14498,8 +18177,30 @@
           <w:lang w:val="en-US"/>
         </w:rPr>
         <w:br/>
-        <w:t xml:space="preserve">                    onClick = onStartGame</w:t>
-      </w:r>
+        <w:t xml:space="preserve">                    </w:t>
+      </w:r>
+      <w:proofErr w:type="spellStart"/>
+      <w:r>
+        <w:rPr>
+          <w:lang w:val="en-US"/>
+        </w:rPr>
+        <w:t>onClick</w:t>
+      </w:r>
+      <w:proofErr w:type="spellEnd"/>
+      <w:r>
+        <w:rPr>
+          <w:lang w:val="en-US"/>
+        </w:rPr>
+        <w:t xml:space="preserve"> = </w:t>
+      </w:r>
+      <w:proofErr w:type="spellStart"/>
+      <w:r>
+        <w:rPr>
+          <w:lang w:val="en-US"/>
+        </w:rPr>
+        <w:t>onStartGame</w:t>
+      </w:r>
+      <w:proofErr w:type="spellEnd"/>
       <w:r>
         <w:rPr>
           <w:lang w:val="en-US"/>
@@ -14512,7 +18213,14 @@
           <w:lang w:val="en-US"/>
         </w:rPr>
         <w:br/>
-        <w:t xml:space="preserve">                Spacer(modifier = Modifier.</w:t>
+        <w:t xml:space="preserve">                Spacer(modifier = </w:t>
+      </w:r>
+      <w:proofErr w:type="spellStart"/>
+      <w:r>
+        <w:rPr>
+          <w:lang w:val="en-US"/>
+        </w:rPr>
+        <w:t>Modifier.</w:t>
       </w:r>
       <w:r>
         <w:rPr>
@@ -14521,6 +18229,7 @@
         </w:rPr>
         <w:t>height</w:t>
       </w:r>
+      <w:proofErr w:type="spellEnd"/>
       <w:r>
         <w:rPr>
           <w:lang w:val="en-US"/>
@@ -14545,7 +18254,21 @@
           <w:lang w:val="en-US"/>
         </w:rPr>
         <w:br/>
-        <w:t xml:space="preserve">                MenuButton(</w:t>
+        <w:t xml:space="preserve">                </w:t>
+      </w:r>
+      <w:proofErr w:type="spellStart"/>
+      <w:r>
+        <w:rPr>
+          <w:lang w:val="en-US"/>
+        </w:rPr>
+        <w:t>MenuButton</w:t>
+      </w:r>
+      <w:proofErr w:type="spellEnd"/>
+      <w:r>
+        <w:rPr>
+          <w:lang w:val="en-US"/>
+        </w:rPr>
+        <w:t>(</w:t>
       </w:r>
       <w:r>
         <w:rPr>
@@ -14559,8 +18282,30 @@
           <w:lang w:val="en-US"/>
         </w:rPr>
         <w:br/>
-        <w:t xml:space="preserve">                    onClick = onSettings</w:t>
-      </w:r>
+        <w:t xml:space="preserve">                    </w:t>
+      </w:r>
+      <w:proofErr w:type="spellStart"/>
+      <w:r>
+        <w:rPr>
+          <w:lang w:val="en-US"/>
+        </w:rPr>
+        <w:t>onClick</w:t>
+      </w:r>
+      <w:proofErr w:type="spellEnd"/>
+      <w:r>
+        <w:rPr>
+          <w:lang w:val="en-US"/>
+        </w:rPr>
+        <w:t xml:space="preserve"> = </w:t>
+      </w:r>
+      <w:proofErr w:type="spellStart"/>
+      <w:r>
+        <w:rPr>
+          <w:lang w:val="en-US"/>
+        </w:rPr>
+        <w:t>onSettings</w:t>
+      </w:r>
+      <w:proofErr w:type="spellEnd"/>
       <w:r>
         <w:rPr>
           <w:lang w:val="en-US"/>
@@ -14573,7 +18318,14 @@
           <w:lang w:val="en-US"/>
         </w:rPr>
         <w:br/>
-        <w:t xml:space="preserve">                Spacer(modifier = Modifier.</w:t>
+        <w:t xml:space="preserve">                Spacer(modifier = </w:t>
+      </w:r>
+      <w:proofErr w:type="spellStart"/>
+      <w:r>
+        <w:rPr>
+          <w:lang w:val="en-US"/>
+        </w:rPr>
+        <w:t>Modifier.</w:t>
       </w:r>
       <w:r>
         <w:rPr>
@@ -14582,6 +18334,7 @@
         </w:rPr>
         <w:t>height</w:t>
       </w:r>
+      <w:proofErr w:type="spellEnd"/>
       <w:r>
         <w:rPr>
           <w:lang w:val="en-US"/>
@@ -14606,7 +18359,21 @@
           <w:lang w:val="en-US"/>
         </w:rPr>
         <w:br/>
-        <w:t xml:space="preserve">                MenuButton(</w:t>
+        <w:t xml:space="preserve">                </w:t>
+      </w:r>
+      <w:proofErr w:type="spellStart"/>
+      <w:r>
+        <w:rPr>
+          <w:lang w:val="en-US"/>
+        </w:rPr>
+        <w:t>MenuButton</w:t>
+      </w:r>
+      <w:proofErr w:type="spellEnd"/>
+      <w:r>
+        <w:rPr>
+          <w:lang w:val="en-US"/>
+        </w:rPr>
+        <w:t>(</w:t>
       </w:r>
       <w:r>
         <w:rPr>
@@ -14620,7 +18387,21 @@
           <w:lang w:val="en-US"/>
         </w:rPr>
         <w:br/>
-        <w:t xml:space="preserve">                    onClick = </w:t>
+        <w:t xml:space="preserve">                    </w:t>
+      </w:r>
+      <w:proofErr w:type="spellStart"/>
+      <w:r>
+        <w:rPr>
+          <w:lang w:val="en-US"/>
+        </w:rPr>
+        <w:t>onClick</w:t>
+      </w:r>
+      <w:proofErr w:type="spellEnd"/>
+      <w:r>
+        <w:rPr>
+          <w:lang w:val="en-US"/>
+        </w:rPr>
+        <w:t xml:space="preserve"> = </w:t>
       </w:r>
       <w:r>
         <w:rPr>
@@ -14633,7 +18414,21 @@
         <w:rPr>
           <w:lang w:val="en-US"/>
         </w:rPr>
-        <w:t xml:space="preserve">(context as? Activity)?.finish() </w:t>
+        <w:t>(context as? Activity</w:t>
+      </w:r>
+      <w:proofErr w:type="gramStart"/>
+      <w:r>
+        <w:rPr>
+          <w:lang w:val="en-US"/>
+        </w:rPr>
+        <w:t>)?.</w:t>
+      </w:r>
+      <w:proofErr w:type="gramEnd"/>
+      <w:r>
+        <w:rPr>
+          <w:lang w:val="en-US"/>
+        </w:rPr>
+        <w:t xml:space="preserve">finish() </w:t>
       </w:r>
       <w:r>
         <w:rPr>
@@ -14688,9 +18483,9 @@
       </w:r>
     </w:p>
     <w:sectPr>
-      <w:headerReference w:type="default" r:id="rId32"/>
-      <w:footerReference w:type="default" r:id="rId33"/>
-      <w:footerReference w:type="first" r:id="rId34"/>
+      <w:headerReference w:type="default" r:id="rId33"/>
+      <w:footerReference w:type="default" r:id="rId34"/>
+      <w:footerReference w:type="first" r:id="rId35"/>
       <w:pgSz w:w="11906" w:h="16838"/>
       <w:pgMar w:top="567" w:right="567" w:bottom="1701" w:left="567" w:header="568" w:footer="0" w:gutter="1134"/>
       <w:cols w:space="708"/>
@@ -15380,7 +19175,27 @@
                                 <w:sz w:val="20"/>
                                 <w:szCs w:val="22"/>
                               </w:rPr>
-                              <w:t>№ докум.</w:t>
+                              <w:t xml:space="preserve">№ </w:t>
+                            </w:r>
+                            <w:proofErr w:type="spellStart"/>
+                            <w:r>
+                              <w:rPr>
+                                <w:rFonts w:ascii="Times New Roman" w:hAnsi="Times New Roman"/>
+                                <w:i w:val="0"/>
+                                <w:sz w:val="20"/>
+                                <w:szCs w:val="22"/>
+                              </w:rPr>
+                              <w:t>докум</w:t>
+                            </w:r>
+                            <w:proofErr w:type="spellEnd"/>
+                            <w:r>
+                              <w:rPr>
+                                <w:rFonts w:ascii="Times New Roman" w:hAnsi="Times New Roman"/>
+                                <w:i w:val="0"/>
+                                <w:sz w:val="20"/>
+                                <w:szCs w:val="22"/>
+                              </w:rPr>
+                              <w:t>.</w:t>
                             </w:r>
                           </w:p>
                         </w:txbxContent>
@@ -15626,8 +19441,13 @@
                                 <w:rFonts w:ascii="GOST type B" w:hAnsi="GOST type B"/>
                               </w:rPr>
                             </w:pPr>
+                            <w:proofErr w:type="spellStart"/>
                             <w:r>
-                              <w:t xml:space="preserve">ИвПЭК. 09.02.05. </w:t>
+                              <w:t>ИвПЭК</w:t>
+                            </w:r>
+                            <w:proofErr w:type="spellEnd"/>
+                            <w:r>
+                              <w:t xml:space="preserve">. 09.02.05. </w:t>
                             </w:r>
                             <w:r>
                               <w:rPr>
@@ -15749,7 +19569,27 @@
                           <w:sz w:val="20"/>
                           <w:szCs w:val="22"/>
                         </w:rPr>
-                        <w:t>№ докум.</w:t>
+                        <w:t xml:space="preserve">№ </w:t>
+                      </w:r>
+                      <w:proofErr w:type="spellStart"/>
+                      <w:r>
+                        <w:rPr>
+                          <w:rFonts w:ascii="Times New Roman" w:hAnsi="Times New Roman"/>
+                          <w:i w:val="0"/>
+                          <w:sz w:val="20"/>
+                          <w:szCs w:val="22"/>
+                        </w:rPr>
+                        <w:t>докум</w:t>
+                      </w:r>
+                      <w:proofErr w:type="spellEnd"/>
+                      <w:r>
+                        <w:rPr>
+                          <w:rFonts w:ascii="Times New Roman" w:hAnsi="Times New Roman"/>
+                          <w:i w:val="0"/>
+                          <w:sz w:val="20"/>
+                          <w:szCs w:val="22"/>
+                        </w:rPr>
+                        <w:t>.</w:t>
                       </w:r>
                     </w:p>
                   </w:txbxContent>
@@ -15890,8 +19730,13 @@
                           <w:rFonts w:ascii="GOST type B" w:hAnsi="GOST type B"/>
                         </w:rPr>
                       </w:pPr>
+                      <w:proofErr w:type="spellStart"/>
                       <w:r>
-                        <w:t xml:space="preserve">ИвПЭК. 09.02.05. </w:t>
+                        <w:t>ИвПЭК</w:t>
+                      </w:r>
+                      <w:proofErr w:type="spellEnd"/>
+                      <w:r>
+                        <w:t xml:space="preserve">. 09.02.05. </w:t>
                       </w:r>
                       <w:r>
                         <w:rPr>
@@ -16308,6 +20153,7 @@
                                 <w:lang w:val="ru-RU"/>
                               </w:rPr>
                             </w:pPr>
+                            <w:proofErr w:type="spellStart"/>
                             <w:r>
                               <w:rPr>
                                 <w:rFonts w:ascii="Times New Roman" w:hAnsi="Times New Roman"/>
@@ -16316,6 +20162,7 @@
                               </w:rPr>
                               <w:t>Изм</w:t>
                             </w:r>
+                            <w:proofErr w:type="spellEnd"/>
                             <w:r>
                               <w:rPr>
                                 <w:rFonts w:ascii="GOST type B" w:hAnsi="GOST type B"/>
@@ -16415,6 +20262,7 @@
                               </w:rPr>
                               <w:t xml:space="preserve">№ </w:t>
                             </w:r>
+                            <w:proofErr w:type="spellStart"/>
                             <w:r>
                               <w:rPr>
                                 <w:rFonts w:ascii="Times New Roman" w:hAnsi="Times New Roman"/>
@@ -16423,6 +20271,7 @@
                               </w:rPr>
                               <w:t>докум</w:t>
                             </w:r>
+                            <w:proofErr w:type="spellEnd"/>
                             <w:r>
                               <w:rPr>
                                 <w:rFonts w:ascii="GOST type B" w:hAnsi="GOST type B"/>
@@ -16468,6 +20317,7 @@
                                 <w:lang w:val="ru-RU"/>
                               </w:rPr>
                             </w:pPr>
+                            <w:proofErr w:type="spellStart"/>
                             <w:r>
                               <w:rPr>
                                 <w:rFonts w:ascii="Times New Roman" w:hAnsi="Times New Roman"/>
@@ -16476,6 +20326,7 @@
                               </w:rPr>
                               <w:t>Подп</w:t>
                             </w:r>
+                            <w:proofErr w:type="spellEnd"/>
                             <w:r>
                               <w:rPr>
                                 <w:rFonts w:ascii="GOST type B" w:hAnsi="GOST type B"/>
@@ -16674,7 +20525,23 @@
                                 <w:sz w:val="24"/>
                                 <w:szCs w:val="24"/>
                               </w:rPr>
-                              <w:t>ИВПЭК. 09.02.07. 23 ПЗ</w:t>
+                              <w:t xml:space="preserve">ИВПЭК. 09.02.07. </w:t>
+                            </w:r>
+                            <w:r>
+                              <w:rPr>
+                                <w:i/>
+                                <w:sz w:val="24"/>
+                                <w:szCs w:val="24"/>
+                              </w:rPr>
+                              <w:t>8</w:t>
+                            </w:r>
+                            <w:r>
+                              <w:rPr>
+                                <w:i/>
+                                <w:sz w:val="24"/>
+                                <w:szCs w:val="24"/>
+                              </w:rPr>
+                              <w:t xml:space="preserve"> ПЗ</w:t>
                             </w:r>
                           </w:p>
                         </w:txbxContent>
@@ -16856,6 +20723,7 @@
                                 </w:rPr>
                                 <w:t>а</w:t>
                               </w:r>
+                              <w:proofErr w:type="spellStart"/>
                               <w:r>
                                 <w:rPr>
                                   <w:rFonts w:ascii="Times New Roman" w:hAnsi="Times New Roman"/>
@@ -16864,6 +20732,7 @@
                                 </w:rPr>
                                 <w:t>зраб</w:t>
                               </w:r>
+                              <w:proofErr w:type="spellEnd"/>
                               <w:r>
                                 <w:rPr>
                                   <w:rFonts w:ascii="GOST type B" w:hAnsi="GOST type B"/>
@@ -16969,6 +20838,7 @@
                                   <w:lang w:val="ru-RU"/>
                                 </w:rPr>
                               </w:pPr>
+                              <w:proofErr w:type="spellStart"/>
                               <w:r>
                                 <w:rPr>
                                   <w:rFonts w:ascii="Times New Roman" w:hAnsi="Times New Roman"/>
@@ -16977,6 +20847,7 @@
                                 </w:rPr>
                                 <w:t>Проверил</w:t>
                               </w:r>
+                              <w:proofErr w:type="spellEnd"/>
                             </w:p>
                           </w:txbxContent>
                         </wps:txbx>
@@ -17275,6 +21146,7 @@
                                   <w:szCs w:val="22"/>
                                 </w:rPr>
                               </w:pPr>
+                              <w:proofErr w:type="spellStart"/>
                               <w:r>
                                 <w:rPr>
                                   <w:rFonts w:ascii="Times New Roman" w:hAnsi="Times New Roman"/>
@@ -17283,6 +21155,7 @@
                                 </w:rPr>
                                 <w:t>Утв</w:t>
                               </w:r>
+                              <w:proofErr w:type="spellEnd"/>
                               <w:r>
                                 <w:rPr>
                                   <w:rFonts w:ascii="GOST type B" w:hAnsi="GOST type B"/>
@@ -17393,8 +21266,16 @@
                               <w:rPr>
                                 <w:bCs/>
                               </w:rPr>
-                              <w:t>Разработка мобильной игры перелившка</w:t>
+                              <w:t xml:space="preserve">Разработка мобильной игры </w:t>
                             </w:r>
+                            <w:proofErr w:type="spellStart"/>
+                            <w:r>
+                              <w:rPr>
+                                <w:bCs/>
+                              </w:rPr>
+                              <w:t>перелившка</w:t>
+                            </w:r>
+                            <w:proofErr w:type="spellEnd"/>
                           </w:p>
                         </w:txbxContent>
                       </wps:txbx>
@@ -17499,12 +21380,21 @@
                                 <w:szCs w:val="22"/>
                               </w:rPr>
                             </w:pPr>
+                            <w:proofErr w:type="spellStart"/>
                             <w:r>
                               <w:rPr>
                                 <w:rFonts w:ascii="Times New Roman" w:hAnsi="Times New Roman"/>
                                 <w:szCs w:val="22"/>
                               </w:rPr>
-                              <w:t>Лит.</w:t>
+                              <w:t>Лит</w:t>
+                            </w:r>
+                            <w:proofErr w:type="spellEnd"/>
+                            <w:r>
+                              <w:rPr>
+                                <w:rFonts w:ascii="Times New Roman" w:hAnsi="Times New Roman"/>
+                                <w:szCs w:val="22"/>
+                              </w:rPr>
+                              <w:t>.</w:t>
                             </w:r>
                           </w:p>
                         </w:txbxContent>
@@ -17775,6 +21665,7 @@
                           <w:lang w:val="ru-RU"/>
                         </w:rPr>
                       </w:pPr>
+                      <w:proofErr w:type="spellStart"/>
                       <w:r>
                         <w:rPr>
                           <w:rFonts w:ascii="Times New Roman" w:hAnsi="Times New Roman"/>
@@ -17783,6 +21674,7 @@
                         </w:rPr>
                         <w:t>Изм</w:t>
                       </w:r>
+                      <w:proofErr w:type="spellEnd"/>
                       <w:r>
                         <w:rPr>
                           <w:rFonts w:ascii="GOST type B" w:hAnsi="GOST type B"/>
@@ -17842,6 +21734,7 @@
                         </w:rPr>
                         <w:t xml:space="preserve">№ </w:t>
                       </w:r>
+                      <w:proofErr w:type="spellStart"/>
                       <w:r>
                         <w:rPr>
                           <w:rFonts w:ascii="Times New Roman" w:hAnsi="Times New Roman"/>
@@ -17850,6 +21743,7 @@
                         </w:rPr>
                         <w:t>докум</w:t>
                       </w:r>
+                      <w:proofErr w:type="spellEnd"/>
                       <w:r>
                         <w:rPr>
                           <w:rFonts w:ascii="GOST type B" w:hAnsi="GOST type B"/>
@@ -17875,6 +21769,7 @@
                           <w:lang w:val="ru-RU"/>
                         </w:rPr>
                       </w:pPr>
+                      <w:proofErr w:type="spellStart"/>
                       <w:r>
                         <w:rPr>
                           <w:rFonts w:ascii="Times New Roman" w:hAnsi="Times New Roman"/>
@@ -17883,6 +21778,7 @@
                         </w:rPr>
                         <w:t>Подп</w:t>
                       </w:r>
+                      <w:proofErr w:type="spellEnd"/>
                       <w:r>
                         <w:rPr>
                           <w:rFonts w:ascii="GOST type B" w:hAnsi="GOST type B"/>
@@ -18001,7 +21897,23 @@
                           <w:sz w:val="24"/>
                           <w:szCs w:val="24"/>
                         </w:rPr>
-                        <w:t>ИВПЭК. 09.02.07. 23 ПЗ</w:t>
+                        <w:t xml:space="preserve">ИВПЭК. 09.02.07. </w:t>
+                      </w:r>
+                      <w:r>
+                        <w:rPr>
+                          <w:i/>
+                          <w:sz w:val="24"/>
+                          <w:szCs w:val="24"/>
+                        </w:rPr>
+                        <w:t>8</w:t>
+                      </w:r>
+                      <w:r>
+                        <w:rPr>
+                          <w:i/>
+                          <w:sz w:val="24"/>
+                          <w:szCs w:val="24"/>
+                        </w:rPr>
+                        <w:t xml:space="preserve"> ПЗ</w:t>
                       </w:r>
                     </w:p>
                   </w:txbxContent>
@@ -18043,6 +21955,7 @@
                           </w:rPr>
                           <w:t>а</w:t>
                         </w:r>
+                        <w:proofErr w:type="spellStart"/>
                         <w:r>
                           <w:rPr>
                             <w:rFonts w:ascii="Times New Roman" w:hAnsi="Times New Roman"/>
@@ -18051,6 +21964,7 @@
                           </w:rPr>
                           <w:t>зраб</w:t>
                         </w:r>
+                        <w:proofErr w:type="spellEnd"/>
                         <w:r>
                           <w:rPr>
                             <w:rFonts w:ascii="GOST type B" w:hAnsi="GOST type B"/>
@@ -18106,6 +22020,7 @@
                             <w:lang w:val="ru-RU"/>
                           </w:rPr>
                         </w:pPr>
+                        <w:proofErr w:type="spellStart"/>
                         <w:r>
                           <w:rPr>
                             <w:rFonts w:ascii="Times New Roman" w:hAnsi="Times New Roman"/>
@@ -18114,6 +22029,7 @@
                           </w:rPr>
                           <w:t>Проверил</w:t>
                         </w:r>
+                        <w:proofErr w:type="spellEnd"/>
                       </w:p>
                     </w:txbxContent>
                   </v:textbox>
@@ -18262,6 +22178,7 @@
                             <w:szCs w:val="22"/>
                           </w:rPr>
                         </w:pPr>
+                        <w:proofErr w:type="spellStart"/>
                         <w:r>
                           <w:rPr>
                             <w:rFonts w:ascii="Times New Roman" w:hAnsi="Times New Roman"/>
@@ -18270,6 +22187,7 @@
                           </w:rPr>
                           <w:t>Утв</w:t>
                         </w:r>
+                        <w:proofErr w:type="spellEnd"/>
                         <w:r>
                           <w:rPr>
                             <w:rFonts w:ascii="GOST type B" w:hAnsi="GOST type B"/>
@@ -18318,8 +22236,16 @@
                         <w:rPr>
                           <w:bCs/>
                         </w:rPr>
-                        <w:t>Разработка мобильной игры перелившка</w:t>
+                        <w:t xml:space="preserve">Разработка мобильной игры </w:t>
                       </w:r>
+                      <w:proofErr w:type="spellStart"/>
+                      <w:r>
+                        <w:rPr>
+                          <w:bCs/>
+                        </w:rPr>
+                        <w:t>перелившка</w:t>
+                      </w:r>
+                      <w:proofErr w:type="spellEnd"/>
                     </w:p>
                   </w:txbxContent>
                 </v:textbox>
@@ -18338,12 +22264,21 @@
                           <w:szCs w:val="22"/>
                         </w:rPr>
                       </w:pPr>
+                      <w:proofErr w:type="spellStart"/>
                       <w:r>
                         <w:rPr>
                           <w:rFonts w:ascii="Times New Roman" w:hAnsi="Times New Roman"/>
                           <w:szCs w:val="22"/>
                         </w:rPr>
-                        <w:t>Лит.</w:t>
+                        <w:t>Лит</w:t>
+                      </w:r>
+                      <w:proofErr w:type="spellEnd"/>
+                      <w:r>
+                        <w:rPr>
+                          <w:rFonts w:ascii="Times New Roman" w:hAnsi="Times New Roman"/>
+                          <w:szCs w:val="22"/>
+                        </w:rPr>
+                        <w:t>.</w:t>
                       </w:r>
                     </w:p>
                   </w:txbxContent>
@@ -18913,7 +22848,27 @@
                                 <w:sz w:val="20"/>
                                 <w:szCs w:val="22"/>
                               </w:rPr>
-                              <w:t>№ докум.</w:t>
+                              <w:t xml:space="preserve">№ </w:t>
+                            </w:r>
+                            <w:proofErr w:type="spellStart"/>
+                            <w:r>
+                              <w:rPr>
+                                <w:rFonts w:ascii="Times New Roman" w:hAnsi="Times New Roman"/>
+                                <w:i w:val="0"/>
+                                <w:sz w:val="20"/>
+                                <w:szCs w:val="22"/>
+                              </w:rPr>
+                              <w:t>докум</w:t>
+                            </w:r>
+                            <w:proofErr w:type="spellEnd"/>
+                            <w:r>
+                              <w:rPr>
+                                <w:rFonts w:ascii="Times New Roman" w:hAnsi="Times New Roman"/>
+                                <w:i w:val="0"/>
+                                <w:sz w:val="20"/>
+                                <w:szCs w:val="22"/>
+                              </w:rPr>
+                              <w:t>.</w:t>
                             </w:r>
                           </w:p>
                         </w:txbxContent>
@@ -19117,7 +23072,14 @@
                                 <w:noProof/>
                                 <w:lang w:val="uk-UA"/>
                               </w:rPr>
-                              <w:t>21</w:t>
+                              <w:t>2</w:t>
+                            </w:r>
+                            <w:r>
+                              <w:rPr>
+                                <w:noProof/>
+                                <w:lang w:val="uk-UA"/>
+                              </w:rPr>
+                              <w:t>1</w:t>
                             </w:r>
                             <w:r>
                               <w:rPr>
@@ -19160,8 +23122,13 @@
                                 <w:rFonts w:ascii="GOST type B" w:hAnsi="GOST type B"/>
                               </w:rPr>
                             </w:pPr>
+                            <w:proofErr w:type="spellStart"/>
                             <w:r>
-                              <w:t>ИвПЭК. 09.02.07.8 ПЗ</w:t>
+                              <w:t>ИвПЭК</w:t>
+                            </w:r>
+                            <w:proofErr w:type="spellEnd"/>
+                            <w:r>
+                              <w:t>. 09.02.07.8 ПЗ</w:t>
                             </w:r>
                           </w:p>
                         </w:txbxContent>
@@ -19274,7 +23241,27 @@
                           <w:sz w:val="20"/>
                           <w:szCs w:val="22"/>
                         </w:rPr>
-                        <w:t>№ докум.</w:t>
+                        <w:t xml:space="preserve">№ </w:t>
+                      </w:r>
+                      <w:proofErr w:type="spellStart"/>
+                      <w:r>
+                        <w:rPr>
+                          <w:rFonts w:ascii="Times New Roman" w:hAnsi="Times New Roman"/>
+                          <w:i w:val="0"/>
+                          <w:sz w:val="20"/>
+                          <w:szCs w:val="22"/>
+                        </w:rPr>
+                        <w:t>докум</w:t>
+                      </w:r>
+                      <w:proofErr w:type="spellEnd"/>
+                      <w:r>
+                        <w:rPr>
+                          <w:rFonts w:ascii="Times New Roman" w:hAnsi="Times New Roman"/>
+                          <w:i w:val="0"/>
+                          <w:sz w:val="20"/>
+                          <w:szCs w:val="22"/>
+                        </w:rPr>
+                        <w:t>.</w:t>
                       </w:r>
                     </w:p>
                   </w:txbxContent>
@@ -19394,7 +23381,14 @@
                           <w:noProof/>
                           <w:lang w:val="uk-UA"/>
                         </w:rPr>
-                        <w:t>21</w:t>
+                        <w:t>2</w:t>
+                      </w:r>
+                      <w:r>
+                        <w:rPr>
+                          <w:noProof/>
+                          <w:lang w:val="uk-UA"/>
+                        </w:rPr>
+                        <w:t>1</w:t>
                       </w:r>
                       <w:r>
                         <w:rPr>
@@ -19416,8 +23410,13 @@
                           <w:rFonts w:ascii="GOST type B" w:hAnsi="GOST type B"/>
                         </w:rPr>
                       </w:pPr>
+                      <w:proofErr w:type="spellStart"/>
                       <w:r>
-                        <w:t>ИвПЭК. 09.02.07.8 ПЗ</w:t>
+                        <w:t>ИвПЭК</w:t>
+                      </w:r>
+                      <w:proofErr w:type="spellEnd"/>
+                      <w:r>
+                        <w:t>. 09.02.07.8 ПЗ</w:t>
                       </w:r>
                     </w:p>
                   </w:txbxContent>
@@ -22982,10 +26981,6 @@
 </file>
 
 <file path=customXml/item1.xml><?xml version="1.0" encoding="utf-8"?>
-<b:Sources xmlns:b="http://schemas.openxmlformats.org/officeDocument/2006/bibliography" xmlns="http://schemas.openxmlformats.org/officeDocument/2006/bibliography" SelectedStyle="\APASixthEditionOfficeOnline.xsl" StyleName="APA" Version="6"/>
-</file>
-
-<file path=customXml/item2.xml><?xml version="1.0" encoding="utf-8"?>
 <s:customData xmlns="http://www.wps.cn/officeDocument/2013/wpsCustomData" xmlns:s="http://www.wps.cn/officeDocument/2013/wpsCustomData">
   <customSectProps>
     <customSectPr/>
@@ -22997,18 +26992,22 @@
 </s:customData>
 </file>
 
+<file path=customXml/item2.xml><?xml version="1.0" encoding="utf-8"?>
+<b:Sources xmlns:b="http://schemas.openxmlformats.org/officeDocument/2006/bibliography" xmlns="http://schemas.openxmlformats.org/officeDocument/2006/bibliography" SelectedStyle="\APASixthEditionOfficeOnline.xsl" StyleName="APA" Version="6"/>
+</file>
+
 <file path=customXml/itemProps1.xml><?xml version="1.0" encoding="utf-8"?>
+<ds:datastoreItem xmlns:ds="http://schemas.openxmlformats.org/officeDocument/2006/customXml" ds:itemID="{B1977F7D-205B-4081-913C-38D41E755F92}">
+  <ds:schemaRefs>
+    <ds:schemaRef ds:uri="http://www.wps.cn/officeDocument/2013/wpsCustomData"/>
+  </ds:schemaRefs>
+</ds:datastoreItem>
+</file>
+
+<file path=customXml/itemProps2.xml><?xml version="1.0" encoding="utf-8"?>
 <ds:datastoreItem xmlns:ds="http://schemas.openxmlformats.org/officeDocument/2006/customXml" ds:itemID="{86B5F051-A4B1-46E1-B42F-A32B08C038E5}">
   <ds:schemaRefs>
     <ds:schemaRef ds:uri="http://schemas.openxmlformats.org/officeDocument/2006/bibliography"/>
   </ds:schemaRefs>
 </ds:datastoreItem>
-</file>
-
-<file path=customXml/itemProps2.xml><?xml version="1.0" encoding="utf-8"?>
-<ds:datastoreItem xmlns:ds="http://schemas.openxmlformats.org/officeDocument/2006/customXml" ds:itemID="{B1977F7D-205B-4081-913C-38D41E755F92}">
-  <ds:schemaRefs>
-    <ds:schemaRef ds:uri="http://www.wps.cn/officeDocument/2013/wpsCustomData"/>
-  </ds:schemaRefs>
-</ds:datastoreItem>
 </file>